--- a/microcosm/SIP_microcosm.docx
+++ b/microcosm/SIP_microcosm.docx
@@ -1863,7 +1863,7 @@
 <file path=word/numbering.xml><?xml version="1.0" encoding="utf-8"?>
 <w:numbering xmlns:w="http://schemas.openxmlformats.org/wordprocessingml/2006/main">
   <w:abstractNum w:abstractNumId="0">
-    <w:nsid w:val="4b40f776"/>
+    <w:nsid w:val="363fed15"/>
     <w:multiLevelType w:val="multilevel"/>
     <w:lvl w:ilvl="0">
       <w:numFmt w:val="bullet"/>
@@ -1944,7 +1944,7 @@
     </w:lvl>
   </w:abstractNum>
   <w:abstractNum w:abstractNumId="3">
-    <w:nsid w:val="1a6c5ed7"/>
+    <w:nsid w:val="fa4b46f5"/>
     <w:multiLevelType w:val="multilevel"/>
     <w:lvl w:ilvl="0">
       <w:numFmt w:val="bullet"/>
@@ -2025,7 +2025,7 @@
     </w:lvl>
   </w:abstractNum>
   <w:abstractNum w:abstractNumId="2">
-    <w:nsid w:val="6d7225d0"/>
+    <w:nsid w:val="59a29d93"/>
     <w:multiLevelType w:val="multilevel"/>
     <w:lvl w:ilvl="0">
       <w:start w:val="1"/>
@@ -2113,7 +2113,7 @@
     </w:lvl>
   </w:abstractNum>
   <w:abstractNum w:abstractNumId="6">
-    <w:nsid w:val="3a52bfb0"/>
+    <w:nsid w:val="d764b876"/>
     <w:multiLevelType w:val="multilevel"/>
     <w:lvl w:ilvl="0">
       <w:start w:val="6"/>
@@ -2201,7 +2201,7 @@
     </w:lvl>
   </w:abstractNum>
   <w:abstractNum w:abstractNumId="4">
-    <w:nsid w:val="e8a29c06"/>
+    <w:nsid w:val="4d8ec8b0"/>
     <w:multiLevelType w:val="multilevel"/>
     <w:lvl w:ilvl="0">
       <w:start w:val="7"/>
@@ -2289,7 +2289,7 @@
     </w:lvl>
   </w:abstractNum>
   <w:abstractNum w:abstractNumId="5">
-    <w:nsid w:val="a8d438e6"/>
+    <w:nsid w:val="158c56e2"/>
     <w:multiLevelType w:val="multilevel"/>
     <w:lvl w:ilvl="0">
       <w:start w:val="13"/>

--- a/microcosm/SIP_microcosm.docx
+++ b/microcosm/SIP_microcosm.docx
@@ -1863,7 +1863,7 @@
 <file path=word/numbering.xml><?xml version="1.0" encoding="utf-8"?>
 <w:numbering xmlns:w="http://schemas.openxmlformats.org/wordprocessingml/2006/main">
   <w:abstractNum w:abstractNumId="0">
-    <w:nsid w:val="363fed15"/>
+    <w:nsid w:val="c9c63d68"/>
     <w:multiLevelType w:val="multilevel"/>
     <w:lvl w:ilvl="0">
       <w:numFmt w:val="bullet"/>
@@ -1944,7 +1944,7 @@
     </w:lvl>
   </w:abstractNum>
   <w:abstractNum w:abstractNumId="3">
-    <w:nsid w:val="fa4b46f5"/>
+    <w:nsid w:val="66b0b6f6"/>
     <w:multiLevelType w:val="multilevel"/>
     <w:lvl w:ilvl="0">
       <w:numFmt w:val="bullet"/>
@@ -2025,7 +2025,7 @@
     </w:lvl>
   </w:abstractNum>
   <w:abstractNum w:abstractNumId="2">
-    <w:nsid w:val="59a29d93"/>
+    <w:nsid w:val="350a23e6"/>
     <w:multiLevelType w:val="multilevel"/>
     <w:lvl w:ilvl="0">
       <w:start w:val="1"/>
@@ -2113,7 +2113,7 @@
     </w:lvl>
   </w:abstractNum>
   <w:abstractNum w:abstractNumId="6">
-    <w:nsid w:val="d764b876"/>
+    <w:nsid w:val="58f7eb78"/>
     <w:multiLevelType w:val="multilevel"/>
     <w:lvl w:ilvl="0">
       <w:start w:val="6"/>
@@ -2201,7 +2201,7 @@
     </w:lvl>
   </w:abstractNum>
   <w:abstractNum w:abstractNumId="4">
-    <w:nsid w:val="4d8ec8b0"/>
+    <w:nsid w:val="b6cefe63"/>
     <w:multiLevelType w:val="multilevel"/>
     <w:lvl w:ilvl="0">
       <w:start w:val="7"/>
@@ -2289,7 +2289,7 @@
     </w:lvl>
   </w:abstractNum>
   <w:abstractNum w:abstractNumId="5">
-    <w:nsid w:val="158c56e2"/>
+    <w:nsid w:val="f7856fc2"/>
     <w:multiLevelType w:val="multilevel"/>
     <w:lvl w:ilvl="0">
       <w:start w:val="13"/>

--- a/microcosm/SIP_microcosm.docx
+++ b/microcosm/SIP_microcosm.docx
@@ -1863,7 +1863,7 @@
 <file path=word/numbering.xml><?xml version="1.0" encoding="utf-8"?>
 <w:numbering xmlns:w="http://schemas.openxmlformats.org/wordprocessingml/2006/main">
   <w:abstractNum w:abstractNumId="0">
-    <w:nsid w:val="c9c63d68"/>
+    <w:nsid w:val="61a02d8e"/>
     <w:multiLevelType w:val="multilevel"/>
     <w:lvl w:ilvl="0">
       <w:numFmt w:val="bullet"/>
@@ -1944,7 +1944,7 @@
     </w:lvl>
   </w:abstractNum>
   <w:abstractNum w:abstractNumId="3">
-    <w:nsid w:val="66b0b6f6"/>
+    <w:nsid w:val="96c6216a"/>
     <w:multiLevelType w:val="multilevel"/>
     <w:lvl w:ilvl="0">
       <w:numFmt w:val="bullet"/>
@@ -2025,7 +2025,7 @@
     </w:lvl>
   </w:abstractNum>
   <w:abstractNum w:abstractNumId="2">
-    <w:nsid w:val="350a23e6"/>
+    <w:nsid w:val="c7cc2ba9"/>
     <w:multiLevelType w:val="multilevel"/>
     <w:lvl w:ilvl="0">
       <w:start w:val="1"/>
@@ -2113,7 +2113,7 @@
     </w:lvl>
   </w:abstractNum>
   <w:abstractNum w:abstractNumId="6">
-    <w:nsid w:val="58f7eb78"/>
+    <w:nsid w:val="1c674fd5"/>
     <w:multiLevelType w:val="multilevel"/>
     <w:lvl w:ilvl="0">
       <w:start w:val="6"/>
@@ -2201,7 +2201,7 @@
     </w:lvl>
   </w:abstractNum>
   <w:abstractNum w:abstractNumId="4">
-    <w:nsid w:val="b6cefe63"/>
+    <w:nsid w:val="e4da5a26"/>
     <w:multiLevelType w:val="multilevel"/>
     <w:lvl w:ilvl="0">
       <w:start w:val="7"/>
@@ -2289,7 +2289,7 @@
     </w:lvl>
   </w:abstractNum>
   <w:abstractNum w:abstractNumId="5">
-    <w:nsid w:val="f7856fc2"/>
+    <w:nsid w:val="81938028"/>
     <w:multiLevelType w:val="multilevel"/>
     <w:lvl w:ilvl="0">
       <w:start w:val="13"/>

--- a/microcosm/SIP_microcosm.docx
+++ b/microcosm/SIP_microcosm.docx
@@ -2,7 +2,7 @@
 <file path=word/document.xml><?xml version="1.0" encoding="utf-8"?>
 <w:document xmlns:w="http://schemas.openxmlformats.org/wordprocessingml/2006/main" xmlns:m="http://schemas.openxmlformats.org/officeDocument/2006/math" xmlns:r="http://schemas.openxmlformats.org/officeDocument/2006/relationships" xmlns:o="urn:schemas-microsoft-com:office:office" xmlns:v="urn:schemas-microsoft-com:vml" xmlns:w10="urn:schemas-microsoft-com:office:word" xmlns:a="http://schemas.openxmlformats.org/drawingml/2006/main" xmlns:pic="http://schemas.openxmlformats.org/drawingml/2006/picture" xmlns:wp="http://schemas.openxmlformats.org/drawingml/2006/wordprocessingDrawing">
   <w:body>
-    <w:bookmarkStart w:id="21" w:name="how-to-care-for-your-beloved-microcosms"/>
+    <w:bookmarkStart w:id="how-to-care-for-your-beloved-microcosms" w:name="how-to-care-for-your-beloved-microcosms"/>
     <w:p>
       <w:pPr>
         <w:pStyle w:val="Heading1"/>
@@ -11,8 +11,8 @@
         <w:t xml:space="preserve">How to care for your beloved microcosms</w:t>
       </w:r>
     </w:p>
-    <w:bookmarkEnd w:id="21"/>
-    <w:bookmarkStart w:id="22" w:name="gas-sampling"/>
+    <w:bookmarkEnd w:id="how-to-care-for-your-beloved-microcosms"/>
+    <w:bookmarkStart w:id="gas-sampling" w:name="gas-sampling"/>
     <w:p>
       <w:pPr>
         <w:pStyle w:val="Heading2"/>
@@ -21,8 +21,8 @@
         <w:t xml:space="preserve">Gas Sampling</w:t>
       </w:r>
     </w:p>
-    <w:bookmarkEnd w:id="22"/>
-    <w:bookmarkStart w:id="23" w:name="materials"/>
+    <w:bookmarkEnd w:id="gas-sampling"/>
+    <w:bookmarkStart w:id="materials" w:name="materials"/>
     <w:p>
       <w:pPr>
         <w:pStyle w:val="Heading3"/>
@@ -31,10 +31,9 @@
         <w:t xml:space="preserve">Materials:</w:t>
       </w:r>
     </w:p>
-    <w:bookmarkEnd w:id="23"/>
-    <w:p>
-      <w:pPr>
-        <w:pStyle w:val="Compact"/>
+    <w:bookmarkEnd w:id="materials"/>
+    <w:p>
+      <w:pPr>
         <w:numPr>
           <w:numId w:val="2"/>
           <w:ilvl w:val="0"/>
@@ -46,7 +45,6 @@
     </w:p>
     <w:p>
       <w:pPr>
-        <w:pStyle w:val="Compact"/>
         <w:numPr>
           <w:numId w:val="2"/>
           <w:ilvl w:val="0"/>
@@ -58,7 +56,6 @@
     </w:p>
     <w:p>
       <w:pPr>
-        <w:pStyle w:val="Compact"/>
         <w:numPr>
           <w:numId w:val="2"/>
           <w:ilvl w:val="0"/>
@@ -70,7 +67,6 @@
     </w:p>
     <w:p>
       <w:pPr>
-        <w:pStyle w:val="Compact"/>
         <w:numPr>
           <w:numId w:val="2"/>
           <w:ilvl w:val="0"/>
@@ -82,7 +78,6 @@
     </w:p>
     <w:p>
       <w:pPr>
-        <w:pStyle w:val="Compact"/>
         <w:numPr>
           <w:numId w:val="2"/>
           <w:ilvl w:val="0"/>
@@ -94,7 +89,6 @@
     </w:p>
     <w:p>
       <w:pPr>
-        <w:pStyle w:val="Compact"/>
         <w:numPr>
           <w:numId w:val="2"/>
           <w:ilvl w:val="0"/>
@@ -104,7 +98,7 @@
         <w:t xml:space="preserve">Microcosms!</w:t>
       </w:r>
     </w:p>
-    <w:bookmarkStart w:id="24" w:name="methods"/>
+    <w:bookmarkStart w:id="methods" w:name="methods"/>
     <w:p>
       <w:pPr>
         <w:pStyle w:val="Heading3"/>
@@ -113,10 +107,9 @@
         <w:t xml:space="preserve">Methods:</w:t>
       </w:r>
     </w:p>
-    <w:bookmarkEnd w:id="24"/>
-    <w:p>
-      <w:pPr>
-        <w:pStyle w:val="Compact"/>
+    <w:bookmarkEnd w:id="methods"/>
+    <w:p>
+      <w:pPr>
         <w:numPr>
           <w:numId w:val="3"/>
           <w:ilvl w:val="0"/>
@@ -128,7 +121,6 @@
     </w:p>
     <w:p>
       <w:pPr>
-        <w:pStyle w:val="Compact"/>
         <w:numPr>
           <w:numId w:val="3"/>
           <w:ilvl w:val="0"/>
@@ -140,7 +132,6 @@
     </w:p>
     <w:p>
       <w:pPr>
-        <w:pStyle w:val="Compact"/>
         <w:numPr>
           <w:numId w:val="4"/>
           <w:ilvl w:val="1"/>
@@ -152,7 +143,6 @@
     </w:p>
     <w:p>
       <w:pPr>
-        <w:pStyle w:val="Compact"/>
         <w:numPr>
           <w:numId w:val="4"/>
           <w:ilvl w:val="1"/>
@@ -173,9 +163,8 @@
     </w:p>
     <w:p>
       <w:pPr>
-        <w:pStyle w:val="Compact"/>
-        <w:numPr>
-          <w:numId w:val="3"/>
+        <w:numPr>
+          <w:numId w:val="4"/>
           <w:ilvl w:val="0"/>
         </w:numPr>
       </w:pPr>
@@ -185,9 +174,8 @@
     </w:p>
     <w:p>
       <w:pPr>
-        <w:pStyle w:val="Compact"/>
-        <w:numPr>
-          <w:numId w:val="3"/>
+        <w:numPr>
+          <w:numId w:val="4"/>
           <w:ilvl w:val="0"/>
         </w:numPr>
       </w:pPr>
@@ -197,9 +185,8 @@
     </w:p>
     <w:p>
       <w:pPr>
-        <w:pStyle w:val="Compact"/>
-        <w:numPr>
-          <w:numId w:val="3"/>
+        <w:numPr>
+          <w:numId w:val="4"/>
           <w:ilvl w:val="0"/>
         </w:numPr>
       </w:pPr>
@@ -209,9 +196,8 @@
     </w:p>
     <w:p>
       <w:pPr>
-        <w:pStyle w:val="Compact"/>
-        <w:numPr>
-          <w:numId w:val="3"/>
+        <w:numPr>
+          <w:numId w:val="4"/>
           <w:ilvl w:val="0"/>
         </w:numPr>
       </w:pPr>
@@ -221,7 +207,6 @@
     </w:p>
     <w:p>
       <w:pPr>
-        <w:pStyle w:val="Compact"/>
         <w:numPr>
           <w:numId w:val="5"/>
           <w:ilvl w:val="1"/>
@@ -231,219 +216,13 @@
         <w:t xml:space="preserve">Remaining vials will be: 2 vials of He blank, 1 air, and 8 for the std curve</w:t>
       </w:r>
     </w:p>
-    <w:tbl>
-      <w:tblPr>
-        <w:tblStyle w:val="TableNormal"/>
-      </w:tblPr>
-      <w:tblGrid/>
-      <w:tr>
-        <w:tc>
-          <w:tcPr>
-            <w:tcBorders>
-              <w:bottom w:val="single"/>
-            </w:tcBorders>
-            <w:vAlign w:val="bottom"/>
-          </w:tcPr>
-          <w:p>
-            <w:pPr>
-              <w:pStyle w:val="Compact"/>
-              <w:jc w:val="left"/>
-            </w:pPr>
-            <w:r>
-              <w:t xml:space="preserve">Treatment</w:t>
-            </w:r>
-          </w:p>
-        </w:tc>
-        <w:tc>
-          <w:tcPr>
-            <w:tcBorders>
-              <w:bottom w:val="single"/>
-            </w:tcBorders>
-            <w:vAlign w:val="bottom"/>
-          </w:tcPr>
-          <w:p>
-            <w:pPr>
-              <w:pStyle w:val="Compact"/>
-              <w:jc w:val="left"/>
-            </w:pPr>
-            <w:r>
-              <w:t xml:space="preserve">Sample numbers</w:t>
-            </w:r>
-          </w:p>
-        </w:tc>
-      </w:tr>
-      <w:tr>
-        <w:tc>
-          <w:p>
-            <w:pPr>
-              <w:pStyle w:val="Compact"/>
-              <w:jc w:val="left"/>
-            </w:pPr>
-            <w:r>
-              <w:t xml:space="preserve">H2O</w:t>
-            </w:r>
-          </w:p>
-        </w:tc>
-        <w:tc>
-          <w:p>
-            <w:pPr>
-              <w:pStyle w:val="Compact"/>
-              <w:jc w:val="left"/>
-            </w:pPr>
-            <w:r>
-              <w:t xml:space="preserve">1,2,3,4,5</w:t>
-            </w:r>
-          </w:p>
-        </w:tc>
-      </w:tr>
-      <w:tr>
-        <w:tc>
-          <w:p>
-            <w:pPr>
-              <w:pStyle w:val="Compact"/>
-              <w:jc w:val="left"/>
-            </w:pPr>
-            <w:r>
-              <w:t xml:space="preserve">12-C only (control)</w:t>
-            </w:r>
-          </w:p>
-        </w:tc>
-        <w:tc>
-          <w:p>
-            <w:pPr>
-              <w:pStyle w:val="Compact"/>
-              <w:jc w:val="left"/>
-            </w:pPr>
-            <w:r>
-              <w:t xml:space="preserve">1,2</w:t>
-            </w:r>
-          </w:p>
-        </w:tc>
-      </w:tr>
-      <w:tr>
-        <w:tc>
-          <w:p>
-            <w:pPr>
-              <w:pStyle w:val="Compact"/>
-              <w:jc w:val="left"/>
-            </w:pPr>
-            <w:r>
-              <w:t xml:space="preserve">13-C only (control)</w:t>
-            </w:r>
-          </w:p>
-        </w:tc>
-        <w:tc>
-          <w:p>
-            <w:pPr>
-              <w:pStyle w:val="Compact"/>
-              <w:jc w:val="left"/>
-            </w:pPr>
-            <w:r>
-              <w:t xml:space="preserve">1,2,3,4,5</w:t>
-            </w:r>
-          </w:p>
-        </w:tc>
-      </w:tr>
-      <w:tr>
-        <w:tc>
-          <w:p>
-            <w:pPr>
-              <w:pStyle w:val="Compact"/>
-              <w:jc w:val="left"/>
-            </w:pPr>
-            <w:r>
-              <w:t xml:space="preserve">12-C 700</w:t>
-            </w:r>
-          </w:p>
-        </w:tc>
-        <w:tc>
-          <w:p>
-            <w:pPr>
-              <w:pStyle w:val="Compact"/>
-              <w:jc w:val="left"/>
-            </w:pPr>
-            <w:r>
-              <w:t xml:space="preserve">1,2</w:t>
-            </w:r>
-          </w:p>
-        </w:tc>
-      </w:tr>
-      <w:tr>
-        <w:tc>
-          <w:p>
-            <w:pPr>
-              <w:pStyle w:val="Compact"/>
-              <w:jc w:val="left"/>
-            </w:pPr>
-            <w:r>
-              <w:t xml:space="preserve">13-C 700</w:t>
-            </w:r>
-          </w:p>
-        </w:tc>
-        <w:tc>
-          <w:p>
-            <w:pPr>
-              <w:pStyle w:val="Compact"/>
-              <w:jc w:val="left"/>
-            </w:pPr>
-            <w:r>
-              <w:t xml:space="preserve">1,2,3,4,5</w:t>
-            </w:r>
-          </w:p>
-        </w:tc>
-      </w:tr>
-      <w:tr>
-        <w:tc>
-          <w:p>
-            <w:pPr>
-              <w:pStyle w:val="Compact"/>
-              <w:jc w:val="left"/>
-            </w:pPr>
-            <w:r>
-              <w:t xml:space="preserve">12-C 100</w:t>
-            </w:r>
-          </w:p>
-        </w:tc>
-        <w:tc>
-          <w:p>
-            <w:pPr>
-              <w:pStyle w:val="Compact"/>
-              <w:jc w:val="left"/>
-            </w:pPr>
-            <w:r>
-              <w:t xml:space="preserve">1,2</w:t>
-            </w:r>
-          </w:p>
-        </w:tc>
-      </w:tr>
-      <w:tr>
-        <w:tc>
-          <w:p>
-            <w:pPr>
-              <w:pStyle w:val="Compact"/>
-              <w:jc w:val="left"/>
-            </w:pPr>
-            <w:r>
-              <w:t xml:space="preserve">13-C 100</w:t>
-            </w:r>
-          </w:p>
-        </w:tc>
-        <w:tc>
-          <w:p>
-            <w:pPr>
-              <w:pStyle w:val="Compact"/>
-              <w:jc w:val="left"/>
-            </w:pPr>
-            <w:r>
-              <w:t xml:space="preserve">1,2,3,4,5</w:t>
-            </w:r>
-          </w:p>
-        </w:tc>
-      </w:tr>
-    </w:tbl>
-    <w:p>
-      <w:pPr>
-        <w:pStyle w:val="Compact"/>
+    <w:p>
+      <w:r>
+        <w:t xml:space="preserve">| Treatment | Sample numbers | |---------------------|----------------| | H2O | 1,2,3,4,5 | | 12-C only (control) | 1,2 | | 13-C only (control) | 1,2,3,4,5 | | 12-C 700 | 1,2 | | 13-C 700 | 1,2,3,4,5 | | 12-C 100 | 1,2 | | 13-C 100 | 1,2,3,4,5 |</w:t>
+      </w:r>
+    </w:p>
+    <w:p>
+      <w:pPr>
         <w:numPr>
           <w:numId w:val="6"/>
           <w:ilvl w:val="0"/>
@@ -455,7 +234,6 @@
     </w:p>
     <w:p>
       <w:pPr>
-        <w:pStyle w:val="Compact"/>
         <w:numPr>
           <w:numId w:val="6"/>
           <w:ilvl w:val="0"/>
@@ -467,7 +245,6 @@
     </w:p>
     <w:p>
       <w:pPr>
-        <w:pStyle w:val="Compact"/>
         <w:numPr>
           <w:numId w:val="7"/>
           <w:ilvl w:val="1"/>
@@ -488,9 +265,8 @@
     </w:p>
     <w:p>
       <w:pPr>
-        <w:pStyle w:val="Compact"/>
-        <w:numPr>
-          <w:numId w:val="6"/>
+        <w:numPr>
+          <w:numId w:val="7"/>
           <w:ilvl w:val="0"/>
         </w:numPr>
       </w:pPr>
@@ -500,9 +276,8 @@
     </w:p>
     <w:p>
       <w:pPr>
-        <w:pStyle w:val="Compact"/>
-        <w:numPr>
-          <w:numId w:val="6"/>
+        <w:numPr>
+          <w:numId w:val="7"/>
           <w:ilvl w:val="0"/>
         </w:numPr>
       </w:pPr>
@@ -512,9 +287,8 @@
     </w:p>
     <w:p>
       <w:pPr>
-        <w:pStyle w:val="Compact"/>
-        <w:numPr>
-          <w:numId w:val="6"/>
+        <w:numPr>
+          <w:numId w:val="7"/>
           <w:ilvl w:val="0"/>
         </w:numPr>
       </w:pPr>
@@ -524,9 +298,8 @@
     </w:p>
     <w:p>
       <w:pPr>
-        <w:pStyle w:val="Compact"/>
-        <w:numPr>
-          <w:numId w:val="6"/>
+        <w:numPr>
+          <w:numId w:val="7"/>
           <w:ilvl w:val="0"/>
         </w:numPr>
       </w:pPr>
@@ -534,219 +307,13 @@
         <w:t xml:space="preserve">Then pull plunger up to 0.25 mL and push the red side of the stop cock</w:t>
       </w:r>
     </w:p>
-    <w:tbl>
-      <w:tblPr>
-        <w:tblStyle w:val="TableNormal"/>
-      </w:tblPr>
-      <w:tblGrid/>
-      <w:tr>
-        <w:tc>
-          <w:tcPr>
-            <w:tcBorders>
-              <w:bottom w:val="single"/>
-            </w:tcBorders>
-            <w:vAlign w:val="bottom"/>
-          </w:tcPr>
-          <w:p>
-            <w:pPr>
-              <w:pStyle w:val="Compact"/>
-              <w:jc w:val="left"/>
-            </w:pPr>
-            <w:r>
-              <w:t xml:space="preserve">Treatment</w:t>
-            </w:r>
-          </w:p>
-        </w:tc>
-        <w:tc>
-          <w:tcPr>
-            <w:tcBorders>
-              <w:bottom w:val="single"/>
-            </w:tcBorders>
-            <w:vAlign w:val="bottom"/>
-          </w:tcPr>
-          <w:p>
-            <w:pPr>
-              <w:pStyle w:val="Compact"/>
-              <w:jc w:val="left"/>
-            </w:pPr>
-            <w:r>
-              <w:t xml:space="preserve">Tape color</w:t>
-            </w:r>
-          </w:p>
-        </w:tc>
-      </w:tr>
-      <w:tr>
-        <w:tc>
-          <w:p>
-            <w:pPr>
-              <w:pStyle w:val="Compact"/>
-              <w:jc w:val="left"/>
-            </w:pPr>
-            <w:r>
-              <w:t xml:space="preserve">H2O</w:t>
-            </w:r>
-          </w:p>
-        </w:tc>
-        <w:tc>
-          <w:p>
-            <w:pPr>
-              <w:pStyle w:val="Compact"/>
-              <w:jc w:val="left"/>
-            </w:pPr>
-            <w:r>
-              <w:t xml:space="preserve">White</w:t>
-            </w:r>
-          </w:p>
-        </w:tc>
-      </w:tr>
-      <w:tr>
-        <w:tc>
-          <w:p>
-            <w:pPr>
-              <w:pStyle w:val="Compact"/>
-              <w:jc w:val="left"/>
-            </w:pPr>
-            <w:r>
-              <w:t xml:space="preserve">12-C only (control)</w:t>
-            </w:r>
-          </w:p>
-        </w:tc>
-        <w:tc>
-          <w:p>
-            <w:pPr>
-              <w:pStyle w:val="Compact"/>
-              <w:jc w:val="left"/>
-            </w:pPr>
-            <w:r>
-              <w:t xml:space="preserve">Orange</w:t>
-            </w:r>
-          </w:p>
-        </w:tc>
-      </w:tr>
-      <w:tr>
-        <w:tc>
-          <w:p>
-            <w:pPr>
-              <w:pStyle w:val="Compact"/>
-              <w:jc w:val="left"/>
-            </w:pPr>
-            <w:r>
-              <w:t xml:space="preserve">13-C only (control)</w:t>
-            </w:r>
-          </w:p>
-        </w:tc>
-        <w:tc>
-          <w:p>
-            <w:pPr>
-              <w:pStyle w:val="Compact"/>
-              <w:jc w:val="left"/>
-            </w:pPr>
-            <w:r>
-              <w:t xml:space="preserve">Yellow</w:t>
-            </w:r>
-          </w:p>
-        </w:tc>
-      </w:tr>
-      <w:tr>
-        <w:tc>
-          <w:p>
-            <w:pPr>
-              <w:pStyle w:val="Compact"/>
-              <w:jc w:val="left"/>
-            </w:pPr>
-            <w:r>
-              <w:t xml:space="preserve">12-C 700</w:t>
-            </w:r>
-          </w:p>
-        </w:tc>
-        <w:tc>
-          <w:p>
-            <w:pPr>
-              <w:pStyle w:val="Compact"/>
-              <w:jc w:val="left"/>
-            </w:pPr>
-            <w:r>
-              <w:t xml:space="preserve">Blue</w:t>
-            </w:r>
-          </w:p>
-        </w:tc>
-      </w:tr>
-      <w:tr>
-        <w:tc>
-          <w:p>
-            <w:pPr>
-              <w:pStyle w:val="Compact"/>
-              <w:jc w:val="left"/>
-            </w:pPr>
-            <w:r>
-              <w:t xml:space="preserve">13-C 700</w:t>
-            </w:r>
-          </w:p>
-        </w:tc>
-        <w:tc>
-          <w:p>
-            <w:pPr>
-              <w:pStyle w:val="Compact"/>
-              <w:jc w:val="left"/>
-            </w:pPr>
-            <w:r>
-              <w:t xml:space="preserve">Green</w:t>
-            </w:r>
-          </w:p>
-        </w:tc>
-      </w:tr>
-      <w:tr>
-        <w:tc>
-          <w:p>
-            <w:pPr>
-              <w:pStyle w:val="Compact"/>
-              <w:jc w:val="left"/>
-            </w:pPr>
-            <w:r>
-              <w:t xml:space="preserve">12-C 100</w:t>
-            </w:r>
-          </w:p>
-        </w:tc>
-        <w:tc>
-          <w:p>
-            <w:pPr>
-              <w:pStyle w:val="Compact"/>
-              <w:jc w:val="left"/>
-            </w:pPr>
-            <w:r>
-              <w:t xml:space="preserve">Pink</w:t>
-            </w:r>
-          </w:p>
-        </w:tc>
-      </w:tr>
-      <w:tr>
-        <w:tc>
-          <w:p>
-            <w:pPr>
-              <w:pStyle w:val="Compact"/>
-              <w:jc w:val="left"/>
-            </w:pPr>
-            <w:r>
-              <w:t xml:space="preserve">13-C 100</w:t>
-            </w:r>
-          </w:p>
-        </w:tc>
-        <w:tc>
-          <w:p>
-            <w:pPr>
-              <w:pStyle w:val="Compact"/>
-              <w:jc w:val="left"/>
-            </w:pPr>
-            <w:r>
-              <w:t xml:space="preserve">Red</w:t>
-            </w:r>
-          </w:p>
-        </w:tc>
-      </w:tr>
-    </w:tbl>
-    <w:p>
-      <w:pPr>
-        <w:pStyle w:val="Compact"/>
+    <w:p>
+      <w:r>
+        <w:t xml:space="preserve">| Treatment | Tape color | |---------------------|------------| | H2O | White | | 12-C only (control) | Orange | | 13-C only (control) | Yellow | | 12-C 700 | Blue | | 13-C 700 | Green | | 12-C 100 | Pink | | 13-C 100 | Red |</w:t>
+      </w:r>
+    </w:p>
+    <w:p>
+      <w:pPr>
         <w:numPr>
           <w:numId w:val="8"/>
           <w:ilvl w:val="0"/>
@@ -758,7 +325,6 @@
     </w:p>
     <w:p>
       <w:pPr>
-        <w:pStyle w:val="Compact"/>
         <w:numPr>
           <w:numId w:val="9"/>
           <w:ilvl w:val="1"/>
@@ -779,9 +345,8 @@
     </w:p>
     <w:p>
       <w:pPr>
-        <w:pStyle w:val="Compact"/>
-        <w:numPr>
-          <w:numId w:val="8"/>
+        <w:numPr>
+          <w:numId w:val="9"/>
           <w:ilvl w:val="0"/>
         </w:numPr>
       </w:pPr>
@@ -791,9 +356,8 @@
     </w:p>
     <w:p>
       <w:pPr>
-        <w:pStyle w:val="Compact"/>
-        <w:numPr>
-          <w:numId w:val="8"/>
+        <w:numPr>
+          <w:numId w:val="9"/>
           <w:ilvl w:val="0"/>
         </w:numPr>
       </w:pPr>
@@ -803,9 +367,8 @@
     </w:p>
     <w:p>
       <w:pPr>
-        <w:pStyle w:val="Compact"/>
-        <w:numPr>
-          <w:numId w:val="8"/>
+        <w:numPr>
+          <w:numId w:val="9"/>
           <w:ilvl w:val="0"/>
         </w:numPr>
       </w:pPr>
@@ -815,7 +378,6 @@
     </w:p>
     <w:p>
       <w:pPr>
-        <w:pStyle w:val="Compact"/>
         <w:numPr>
           <w:numId w:val="10"/>
           <w:ilvl w:val="1"/>
@@ -827,7 +389,6 @@
     </w:p>
     <w:p>
       <w:pPr>
-        <w:pStyle w:val="Compact"/>
         <w:numPr>
           <w:numId w:val="10"/>
           <w:ilvl w:val="1"/>
@@ -848,9 +409,8 @@
     </w:p>
     <w:p>
       <w:pPr>
-        <w:pStyle w:val="Compact"/>
-        <w:numPr>
-          <w:numId w:val="8"/>
+        <w:numPr>
+          <w:numId w:val="10"/>
           <w:ilvl w:val="0"/>
         </w:numPr>
       </w:pPr>
@@ -860,9 +420,8 @@
     </w:p>
     <w:p>
       <w:pPr>
-        <w:pStyle w:val="Compact"/>
-        <w:numPr>
-          <w:numId w:val="8"/>
+        <w:numPr>
+          <w:numId w:val="10"/>
           <w:ilvl w:val="0"/>
         </w:numPr>
       </w:pPr>
@@ -872,9 +431,8 @@
     </w:p>
     <w:p>
       <w:pPr>
-        <w:pStyle w:val="Compact"/>
-        <w:numPr>
-          <w:numId w:val="8"/>
+        <w:numPr>
+          <w:numId w:val="10"/>
           <w:ilvl w:val="0"/>
         </w:numPr>
       </w:pPr>
@@ -884,9 +442,8 @@
     </w:p>
     <w:p>
       <w:pPr>
-        <w:pStyle w:val="Compact"/>
-        <w:numPr>
-          <w:numId w:val="8"/>
+        <w:numPr>
+          <w:numId w:val="10"/>
           <w:ilvl w:val="0"/>
         </w:numPr>
       </w:pPr>
@@ -896,9 +453,8 @@
     </w:p>
     <w:p>
       <w:pPr>
-        <w:pStyle w:val="Compact"/>
-        <w:numPr>
-          <w:numId w:val="8"/>
+        <w:numPr>
+          <w:numId w:val="10"/>
           <w:ilvl w:val="0"/>
         </w:numPr>
       </w:pPr>
@@ -908,9 +464,8 @@
     </w:p>
     <w:p>
       <w:pPr>
-        <w:pStyle w:val="Compact"/>
-        <w:numPr>
-          <w:numId w:val="8"/>
+        <w:numPr>
+          <w:numId w:val="10"/>
           <w:ilvl w:val="0"/>
         </w:numPr>
       </w:pPr>
@@ -920,9 +475,8 @@
     </w:p>
     <w:p>
       <w:pPr>
-        <w:pStyle w:val="Compact"/>
-        <w:numPr>
-          <w:numId w:val="8"/>
+        <w:numPr>
+          <w:numId w:val="10"/>
           <w:ilvl w:val="0"/>
         </w:numPr>
       </w:pPr>
@@ -941,9 +495,8 @@
     </w:p>
     <w:p>
       <w:pPr>
-        <w:pStyle w:val="Compact"/>
-        <w:numPr>
-          <w:numId w:val="8"/>
+        <w:numPr>
+          <w:numId w:val="10"/>
           <w:ilvl w:val="0"/>
         </w:numPr>
       </w:pPr>
@@ -953,7 +506,6 @@
     </w:p>
     <w:p>
       <w:pPr>
-        <w:pStyle w:val="Compact"/>
         <w:numPr>
           <w:numId w:val="11"/>
           <w:ilvl w:val="1"/>
@@ -965,7 +517,6 @@
     </w:p>
     <w:p>
       <w:pPr>
-        <w:pStyle w:val="Compact"/>
         <w:numPr>
           <w:numId w:val="11"/>
           <w:ilvl w:val="1"/>
@@ -977,7 +528,6 @@
     </w:p>
     <w:p>
       <w:pPr>
-        <w:pStyle w:val="Compact"/>
         <w:numPr>
           <w:numId w:val="11"/>
           <w:ilvl w:val="1"/>
@@ -989,7 +539,6 @@
     </w:p>
     <w:p>
       <w:pPr>
-        <w:pStyle w:val="Compact"/>
         <w:numPr>
           <w:numId w:val="11"/>
           <w:ilvl w:val="1"/>
@@ -1001,9 +550,8 @@
     </w:p>
     <w:p>
       <w:pPr>
-        <w:pStyle w:val="Compact"/>
-        <w:numPr>
-          <w:numId w:val="8"/>
+        <w:numPr>
+          <w:numId w:val="11"/>
           <w:ilvl w:val="0"/>
         </w:numPr>
       </w:pPr>
@@ -1013,9 +561,8 @@
     </w:p>
     <w:p>
       <w:pPr>
-        <w:pStyle w:val="Compact"/>
-        <w:numPr>
-          <w:numId w:val="8"/>
+        <w:numPr>
+          <w:numId w:val="11"/>
           <w:ilvl w:val="0"/>
         </w:numPr>
       </w:pPr>
@@ -1025,9 +572,8 @@
     </w:p>
     <w:p>
       <w:pPr>
-        <w:pStyle w:val="Compact"/>
-        <w:numPr>
-          <w:numId w:val="8"/>
+        <w:numPr>
+          <w:numId w:val="11"/>
           <w:ilvl w:val="0"/>
         </w:numPr>
       </w:pPr>
@@ -1037,9 +583,8 @@
     </w:p>
     <w:p>
       <w:pPr>
-        <w:pStyle w:val="Compact"/>
-        <w:numPr>
-          <w:numId w:val="8"/>
+        <w:numPr>
+          <w:numId w:val="11"/>
           <w:ilvl w:val="0"/>
         </w:numPr>
       </w:pPr>
@@ -1049,9 +594,8 @@
     </w:p>
     <w:p>
       <w:pPr>
-        <w:pStyle w:val="Compact"/>
-        <w:numPr>
-          <w:numId w:val="8"/>
+        <w:numPr>
+          <w:numId w:val="11"/>
           <w:ilvl w:val="0"/>
         </w:numPr>
       </w:pPr>
@@ -1061,9 +605,8 @@
     </w:p>
     <w:p>
       <w:pPr>
-        <w:pStyle w:val="Compact"/>
-        <w:numPr>
-          <w:numId w:val="8"/>
+        <w:numPr>
+          <w:numId w:val="11"/>
           <w:ilvl w:val="0"/>
         </w:numPr>
       </w:pPr>
@@ -1071,7 +614,7 @@
         <w:t xml:space="preserve">Make sure you turn off all the gas tanks and you're done!</w:t>
       </w:r>
     </w:p>
-    <w:bookmarkStart w:id="25" w:name="thursday-additions"/>
+    <w:bookmarkStart w:id="thursday-additions" w:name="thursday-additions"/>
     <w:p>
       <w:pPr>
         <w:pStyle w:val="Heading2"/>
@@ -1080,8 +623,8 @@
         <w:t xml:space="preserve">Thursday Additions</w:t>
       </w:r>
     </w:p>
-    <w:bookmarkEnd w:id="25"/>
-    <w:bookmarkStart w:id="26" w:name="materials-1"/>
+    <w:bookmarkEnd w:id="thursday-additions"/>
+    <w:bookmarkStart w:id="materials-1" w:name="materials-1"/>
     <w:p>
       <w:pPr>
         <w:pStyle w:val="Heading3"/>
@@ -1090,10 +633,9 @@
         <w:t xml:space="preserve">Materials:</w:t>
       </w:r>
     </w:p>
-    <w:bookmarkEnd w:id="26"/>
-    <w:p>
-      <w:pPr>
-        <w:pStyle w:val="Compact"/>
+    <w:bookmarkEnd w:id="materials-1"/>
+    <w:p>
+      <w:pPr>
         <w:numPr>
           <w:numId w:val="12"/>
           <w:ilvl w:val="0"/>
@@ -1105,7 +647,6 @@
     </w:p>
     <w:p>
       <w:pPr>
-        <w:pStyle w:val="Compact"/>
         <w:numPr>
           <w:numId w:val="12"/>
           <w:ilvl w:val="0"/>
@@ -1117,7 +658,6 @@
     </w:p>
     <w:p>
       <w:pPr>
-        <w:pStyle w:val="Compact"/>
         <w:numPr>
           <w:numId w:val="12"/>
           <w:ilvl w:val="0"/>
@@ -1129,7 +669,6 @@
     </w:p>
     <w:p>
       <w:pPr>
-        <w:pStyle w:val="Compact"/>
         <w:numPr>
           <w:numId w:val="12"/>
           <w:ilvl w:val="0"/>
@@ -1141,7 +680,6 @@
     </w:p>
     <w:p>
       <w:pPr>
-        <w:pStyle w:val="Compact"/>
         <w:numPr>
           <w:numId w:val="12"/>
           <w:ilvl w:val="0"/>
@@ -1159,7 +697,6 @@
     </w:p>
     <w:p>
       <w:pPr>
-        <w:pStyle w:val="Compact"/>
         <w:numPr>
           <w:numId w:val="12"/>
           <w:ilvl w:val="0"/>
@@ -1171,7 +708,6 @@
     </w:p>
     <w:p>
       <w:pPr>
-        <w:pStyle w:val="Compact"/>
         <w:numPr>
           <w:numId w:val="12"/>
           <w:ilvl w:val="0"/>
@@ -1183,7 +719,6 @@
     </w:p>
     <w:p>
       <w:pPr>
-        <w:pStyle w:val="Compact"/>
         <w:numPr>
           <w:numId w:val="12"/>
           <w:ilvl w:val="0"/>
@@ -1193,7 +728,7 @@
         <w:t xml:space="preserve">Microcosms!</w:t>
       </w:r>
     </w:p>
-    <w:bookmarkStart w:id="27" w:name="methods-1"/>
+    <w:bookmarkStart w:id="methods-1" w:name="methods-1"/>
     <w:p>
       <w:pPr>
         <w:pStyle w:val="Heading3"/>
@@ -1202,10 +737,9 @@
         <w:t xml:space="preserve">Methods:</w:t>
       </w:r>
     </w:p>
-    <w:bookmarkEnd w:id="27"/>
-    <w:p>
-      <w:pPr>
-        <w:pStyle w:val="Compact"/>
+    <w:bookmarkEnd w:id="methods-1"/>
+    <w:p>
+      <w:pPr>
         <w:numPr>
           <w:numId w:val="13"/>
           <w:ilvl w:val="0"/>
@@ -1217,7 +751,6 @@
     </w:p>
     <w:p>
       <w:pPr>
-        <w:pStyle w:val="Compact"/>
         <w:numPr>
           <w:numId w:val="13"/>
           <w:ilvl w:val="0"/>
@@ -1229,7 +762,6 @@
     </w:p>
     <w:p>
       <w:pPr>
-        <w:pStyle w:val="Compact"/>
         <w:numPr>
           <w:numId w:val="14"/>
           <w:ilvl w:val="1"/>
@@ -1241,7 +773,6 @@
     </w:p>
     <w:p>
       <w:pPr>
-        <w:pStyle w:val="Compact"/>
         <w:numPr>
           <w:numId w:val="14"/>
           <w:ilvl w:val="1"/>
@@ -1253,7 +784,6 @@
     </w:p>
     <w:p>
       <w:pPr>
-        <w:pStyle w:val="Compact"/>
         <w:numPr>
           <w:numId w:val="14"/>
           <w:ilvl w:val="1"/>
@@ -1271,7 +801,6 @@
     </w:p>
     <w:p>
       <w:pPr>
-        <w:pStyle w:val="Compact"/>
         <w:numPr>
           <w:numId w:val="15"/>
           <w:ilvl w:val="2"/>
@@ -1298,7 +827,6 @@
     </w:p>
     <w:p>
       <w:pPr>
-        <w:pStyle w:val="Compact"/>
         <w:numPr>
           <w:numId w:val="16"/>
           <w:ilvl w:val="3"/>
@@ -1319,9 +847,8 @@
     </w:p>
     <w:p>
       <w:pPr>
-        <w:pStyle w:val="Compact"/>
-        <w:numPr>
-          <w:numId w:val="15"/>
+        <w:numPr>
+          <w:numId w:val="16"/>
           <w:ilvl w:val="2"/>
         </w:numPr>
       </w:pPr>
@@ -1343,9 +870,8 @@
     </w:p>
     <w:p>
       <w:pPr>
-        <w:pStyle w:val="Compact"/>
-        <w:numPr>
-          <w:numId w:val="14"/>
+        <w:numPr>
+          <w:numId w:val="16"/>
           <w:ilvl w:val="1"/>
         </w:numPr>
       </w:pPr>
@@ -1355,9 +881,8 @@
     </w:p>
     <w:p>
       <w:pPr>
-        <w:pStyle w:val="Compact"/>
-        <w:numPr>
-          <w:numId w:val="13"/>
+        <w:numPr>
+          <w:numId w:val="16"/>
           <w:ilvl w:val="0"/>
         </w:numPr>
       </w:pPr>
@@ -1367,7 +892,6 @@
     </w:p>
     <w:p>
       <w:pPr>
-        <w:pStyle w:val="Compact"/>
         <w:numPr>
           <w:numId w:val="17"/>
           <w:ilvl w:val="1"/>
@@ -1385,7 +909,6 @@
     </w:p>
     <w:p>
       <w:pPr>
-        <w:pStyle w:val="Compact"/>
         <w:numPr>
           <w:numId w:val="17"/>
           <w:ilvl w:val="1"/>
@@ -1397,7 +920,6 @@
     </w:p>
     <w:p>
       <w:pPr>
-        <w:pStyle w:val="Compact"/>
         <w:numPr>
           <w:numId w:val="17"/>
           <w:ilvl w:val="1"/>
@@ -1409,9 +931,8 @@
     </w:p>
     <w:p>
       <w:pPr>
-        <w:pStyle w:val="Compact"/>
-        <w:numPr>
-          <w:numId w:val="13"/>
+        <w:numPr>
+          <w:numId w:val="17"/>
           <w:ilvl w:val="0"/>
         </w:numPr>
       </w:pPr>
@@ -1421,9 +942,8 @@
     </w:p>
     <w:p>
       <w:pPr>
-        <w:pStyle w:val="Compact"/>
-        <w:numPr>
-          <w:numId w:val="13"/>
+        <w:numPr>
+          <w:numId w:val="17"/>
           <w:ilvl w:val="0"/>
         </w:numPr>
       </w:pPr>
@@ -1433,7 +953,6 @@
     </w:p>
     <w:p>
       <w:pPr>
-        <w:pStyle w:val="Compact"/>
         <w:numPr>
           <w:numId w:val="18"/>
           <w:ilvl w:val="1"/>
@@ -1454,7 +973,6 @@
     </w:p>
     <w:p>
       <w:pPr>
-        <w:pStyle w:val="Compact"/>
         <w:numPr>
           <w:numId w:val="18"/>
           <w:ilvl w:val="1"/>
@@ -1464,219 +982,13 @@
         <w:t xml:space="preserve">Additions:</w:t>
       </w:r>
     </w:p>
-    <w:tbl>
-      <w:tblPr>
-        <w:tblStyle w:val="TableNormal"/>
-      </w:tblPr>
-      <w:tblGrid/>
-      <w:tr>
-        <w:tc>
-          <w:tcPr>
-            <w:tcBorders>
-              <w:bottom w:val="single"/>
-            </w:tcBorders>
-            <w:vAlign w:val="bottom"/>
-          </w:tcPr>
-          <w:p>
-            <w:pPr>
-              <w:pStyle w:val="Compact"/>
-              <w:jc w:val="left"/>
-            </w:pPr>
-            <w:r>
-              <w:t xml:space="preserve">Treatment</w:t>
-            </w:r>
-          </w:p>
-        </w:tc>
-        <w:tc>
-          <w:tcPr>
-            <w:tcBorders>
-              <w:bottom w:val="single"/>
-            </w:tcBorders>
-            <w:vAlign w:val="bottom"/>
-          </w:tcPr>
-          <w:p>
-            <w:pPr>
-              <w:pStyle w:val="Compact"/>
-              <w:jc w:val="left"/>
-            </w:pPr>
-            <w:r>
-              <w:t xml:space="preserve">Addition</w:t>
-            </w:r>
-          </w:p>
-        </w:tc>
-      </w:tr>
-      <w:tr>
-        <w:tc>
-          <w:p>
-            <w:pPr>
-              <w:pStyle w:val="Compact"/>
-              <w:jc w:val="left"/>
-            </w:pPr>
-            <w:r>
-              <w:t xml:space="preserve">H2O</w:t>
-            </w:r>
-          </w:p>
-        </w:tc>
-        <w:tc>
-          <w:p>
-            <w:pPr>
-              <w:pStyle w:val="Compact"/>
-              <w:jc w:val="left"/>
-            </w:pPr>
-            <w:r>
-              <w:t xml:space="preserve">12C H2O</w:t>
-            </w:r>
-          </w:p>
-        </w:tc>
-      </w:tr>
-      <w:tr>
-        <w:tc>
-          <w:p>
-            <w:pPr>
-              <w:pStyle w:val="Compact"/>
-              <w:jc w:val="left"/>
-            </w:pPr>
-            <w:r>
-              <w:t xml:space="preserve">12-C only (control)</w:t>
-            </w:r>
-          </w:p>
-        </w:tc>
-        <w:tc>
-          <w:p>
-            <w:pPr>
-              <w:pStyle w:val="Compact"/>
-              <w:jc w:val="left"/>
-            </w:pPr>
-            <w:r>
-              <w:t xml:space="preserve">12C H2O</w:t>
-            </w:r>
-          </w:p>
-        </w:tc>
-      </w:tr>
-      <w:tr>
-        <w:tc>
-          <w:p>
-            <w:pPr>
-              <w:pStyle w:val="Compact"/>
-              <w:jc w:val="left"/>
-            </w:pPr>
-            <w:r>
-              <w:t xml:space="preserve">13-C only (control)</w:t>
-            </w:r>
-          </w:p>
-        </w:tc>
-        <w:tc>
-          <w:p>
-            <w:pPr>
-              <w:pStyle w:val="Compact"/>
-              <w:jc w:val="left"/>
-            </w:pPr>
-            <w:r>
-              <w:t xml:space="preserve">13C H2O</w:t>
-            </w:r>
-          </w:p>
-        </w:tc>
-      </w:tr>
-      <w:tr>
-        <w:tc>
-          <w:p>
-            <w:pPr>
-              <w:pStyle w:val="Compact"/>
-              <w:jc w:val="left"/>
-            </w:pPr>
-            <w:r>
-              <w:t xml:space="preserve">12-C 700</w:t>
-            </w:r>
-          </w:p>
-        </w:tc>
-        <w:tc>
-          <w:p>
-            <w:pPr>
-              <w:pStyle w:val="Compact"/>
-              <w:jc w:val="left"/>
-            </w:pPr>
-            <w:r>
-              <w:t xml:space="preserve">12C H2O</w:t>
-            </w:r>
-          </w:p>
-        </w:tc>
-      </w:tr>
-      <w:tr>
-        <w:tc>
-          <w:p>
-            <w:pPr>
-              <w:pStyle w:val="Compact"/>
-              <w:jc w:val="left"/>
-            </w:pPr>
-            <w:r>
-              <w:t xml:space="preserve">13-C 700</w:t>
-            </w:r>
-          </w:p>
-        </w:tc>
-        <w:tc>
-          <w:p>
-            <w:pPr>
-              <w:pStyle w:val="Compact"/>
-              <w:jc w:val="left"/>
-            </w:pPr>
-            <w:r>
-              <w:t xml:space="preserve">13C H2O</w:t>
-            </w:r>
-          </w:p>
-        </w:tc>
-      </w:tr>
-      <w:tr>
-        <w:tc>
-          <w:p>
-            <w:pPr>
-              <w:pStyle w:val="Compact"/>
-              <w:jc w:val="left"/>
-            </w:pPr>
-            <w:r>
-              <w:t xml:space="preserve">12-C 100</w:t>
-            </w:r>
-          </w:p>
-        </w:tc>
-        <w:tc>
-          <w:p>
-            <w:pPr>
-              <w:pStyle w:val="Compact"/>
-              <w:jc w:val="left"/>
-            </w:pPr>
-            <w:r>
-              <w:t xml:space="preserve">12C 100 ug</w:t>
-            </w:r>
-          </w:p>
-        </w:tc>
-      </w:tr>
-      <w:tr>
-        <w:tc>
-          <w:p>
-            <w:pPr>
-              <w:pStyle w:val="Compact"/>
-              <w:jc w:val="left"/>
-            </w:pPr>
-            <w:r>
-              <w:t xml:space="preserve">13-C 100</w:t>
-            </w:r>
-          </w:p>
-        </w:tc>
-        <w:tc>
-          <w:p>
-            <w:pPr>
-              <w:pStyle w:val="Compact"/>
-              <w:jc w:val="left"/>
-            </w:pPr>
-            <w:r>
-              <w:t xml:space="preserve">13C 100 ug</w:t>
-            </w:r>
-          </w:p>
-        </w:tc>
-      </w:tr>
-    </w:tbl>
-    <w:p>
-      <w:pPr>
-        <w:pStyle w:val="Compact"/>
+    <w:p>
+      <w:r>
+        <w:t xml:space="preserve">| Treatment | Addition | |---------------------|------------| | H2O | 12C H2O | | 12-C only (control) | 12C H2O | | 13-C only (control) | 13C H2O | | 12-C 700 | 12C H2O | | 13-C 700 | 13C H2O | | 12-C 100 | 12C 100 ug | | 13-C 100 | 13C 100 ug |</w:t>
+      </w:r>
+    </w:p>
+    <w:p>
+      <w:pPr>
         <w:numPr>
           <w:numId w:val="19"/>
           <w:ilvl w:val="0"/>
@@ -1688,7 +1000,6 @@
     </w:p>
     <w:p>
       <w:pPr>
-        <w:pStyle w:val="Compact"/>
         <w:numPr>
           <w:numId w:val="19"/>
           <w:ilvl w:val="0"/>
@@ -1700,7 +1011,6 @@
     </w:p>
     <w:p>
       <w:pPr>
-        <w:pStyle w:val="Compact"/>
         <w:numPr>
           <w:numId w:val="20"/>
           <w:ilvl w:val="1"/>
@@ -1712,9 +1022,8 @@
     </w:p>
     <w:p>
       <w:pPr>
-        <w:pStyle w:val="Compact"/>
-        <w:numPr>
-          <w:numId w:val="19"/>
+        <w:numPr>
+          <w:numId w:val="20"/>
           <w:ilvl w:val="0"/>
         </w:numPr>
       </w:pPr>
@@ -1724,9 +1033,8 @@
     </w:p>
     <w:p>
       <w:pPr>
-        <w:pStyle w:val="Compact"/>
-        <w:numPr>
-          <w:numId w:val="19"/>
+        <w:numPr>
+          <w:numId w:val="20"/>
           <w:ilvl w:val="0"/>
         </w:numPr>
       </w:pPr>
@@ -1736,9 +1044,8 @@
     </w:p>
     <w:p>
       <w:pPr>
-        <w:pStyle w:val="Compact"/>
-        <w:numPr>
-          <w:numId w:val="19"/>
+        <w:numPr>
+          <w:numId w:val="20"/>
           <w:ilvl w:val="0"/>
         </w:numPr>
       </w:pPr>
@@ -1748,9 +1055,8 @@
     </w:p>
     <w:p>
       <w:pPr>
-        <w:pStyle w:val="Compact"/>
-        <w:numPr>
-          <w:numId w:val="19"/>
+        <w:numPr>
+          <w:numId w:val="20"/>
           <w:ilvl w:val="0"/>
         </w:numPr>
       </w:pPr>
@@ -1760,9 +1066,8 @@
     </w:p>
     <w:p>
       <w:pPr>
-        <w:pStyle w:val="Compact"/>
-        <w:numPr>
-          <w:numId w:val="19"/>
+        <w:numPr>
+          <w:numId w:val="20"/>
           <w:ilvl w:val="0"/>
         </w:numPr>
       </w:pPr>
@@ -1772,9 +1077,8 @@
     </w:p>
     <w:p>
       <w:pPr>
-        <w:pStyle w:val="Compact"/>
-        <w:numPr>
-          <w:numId w:val="19"/>
+        <w:numPr>
+          <w:numId w:val="20"/>
           <w:ilvl w:val="0"/>
         </w:numPr>
       </w:pPr>
@@ -1782,7 +1086,7 @@
         <w:t xml:space="preserve">Go have a beer! You're done!</w:t>
       </w:r>
     </w:p>
-    <w:bookmarkStart w:id="28" w:name="super-dooper-checker-notes"/>
+    <w:bookmarkStart w:id="super-dooper-checker-notes" w:name="super-dooper-checker-notes"/>
     <w:p>
       <w:pPr>
         <w:pStyle w:val="Heading2"/>
@@ -1791,10 +1095,9 @@
         <w:t xml:space="preserve">SUPER DOOPER CHECKER NOTES:</w:t>
       </w:r>
     </w:p>
-    <w:bookmarkEnd w:id="28"/>
-    <w:p>
-      <w:pPr>
-        <w:pStyle w:val="Compact"/>
+    <w:bookmarkEnd w:id="super-dooper-checker-notes"/>
+    <w:p>
+      <w:pPr>
         <w:numPr>
           <w:numId w:val="21"/>
           <w:ilvl w:val="0"/>
@@ -1806,7 +1109,6 @@
     </w:p>
     <w:p>
       <w:pPr>
-        <w:pStyle w:val="Compact"/>
         <w:numPr>
           <w:numId w:val="21"/>
           <w:ilvl w:val="0"/>
@@ -1818,7 +1120,6 @@
     </w:p>
     <w:p>
       <w:pPr>
-        <w:pStyle w:val="Compact"/>
         <w:numPr>
           <w:numId w:val="21"/>
           <w:ilvl w:val="0"/>
@@ -1830,7 +1131,6 @@
     </w:p>
     <w:p>
       <w:pPr>
-        <w:pStyle w:val="Compact"/>
         <w:numPr>
           <w:numId w:val="21"/>
           <w:ilvl w:val="0"/>
@@ -1842,7 +1142,6 @@
     </w:p>
     <w:p>
       <w:pPr>
-        <w:pStyle w:val="Compact"/>
         <w:numPr>
           <w:numId w:val="21"/>
           <w:ilvl w:val="0"/>
@@ -1854,16 +1153,11 @@
     </w:p>
   </w:body>
 </w:document>
-</file>
-
-<file path=word/footnotes.xml><?xml version="1.0" encoding="utf-8"?>
-<w:footnotes xmlns:w="http://schemas.openxmlformats.org/wordprocessingml/2006/main" xmlns:m="http://schemas.openxmlformats.org/officeDocument/2006/math" xmlns:r="http://schemas.openxmlformats.org/officeDocument/2006/relationships" xmlns:o="urn:schemas-microsoft-com:office:office" xmlns:v="urn:schemas-microsoft-com:vml" xmlns:w10="urn:schemas-microsoft-com:office:word" xmlns:a="http://schemas.openxmlformats.org/drawingml/2006/main" xmlns:pic="http://schemas.openxmlformats.org/drawingml/2006/picture" xmlns:wp="http://schemas.openxmlformats.org/drawingml/2006/wordprocessingDrawing"/>
 </file>
 
 <file path=word/numbering.xml><?xml version="1.0" encoding="utf-8"?>
 <w:numbering xmlns:w="http://schemas.openxmlformats.org/wordprocessingml/2006/main">
   <w:abstractNum w:abstractNumId="0">
-    <w:nsid w:val="61a02d8e"/>
     <w:multiLevelType w:val="multilevel"/>
     <w:lvl w:ilvl="0">
       <w:numFmt w:val="bullet"/>
@@ -1944,7 +1238,6 @@
     </w:lvl>
   </w:abstractNum>
   <w:abstractNum w:abstractNumId="3">
-    <w:nsid w:val="96c6216a"/>
     <w:multiLevelType w:val="multilevel"/>
     <w:lvl w:ilvl="0">
       <w:numFmt w:val="bullet"/>
@@ -2025,7 +1318,6 @@
     </w:lvl>
   </w:abstractNum>
   <w:abstractNum w:abstractNumId="2">
-    <w:nsid w:val="c7cc2ba9"/>
     <w:multiLevelType w:val="multilevel"/>
     <w:lvl w:ilvl="0">
       <w:start w:val="1"/>
@@ -2113,7 +1405,6 @@
     </w:lvl>
   </w:abstractNum>
   <w:abstractNum w:abstractNumId="6">
-    <w:nsid w:val="1c674fd5"/>
     <w:multiLevelType w:val="multilevel"/>
     <w:lvl w:ilvl="0">
       <w:start w:val="6"/>
@@ -2201,7 +1492,6 @@
     </w:lvl>
   </w:abstractNum>
   <w:abstractNum w:abstractNumId="4">
-    <w:nsid w:val="e4da5a26"/>
     <w:multiLevelType w:val="multilevel"/>
     <w:lvl w:ilvl="0">
       <w:start w:val="7"/>
@@ -2289,7 +1579,6 @@
     </w:lvl>
   </w:abstractNum>
   <w:abstractNum w:abstractNumId="5">
-    <w:nsid w:val="81938028"/>
     <w:multiLevelType w:val="multilevel"/>
     <w:lvl w:ilvl="0">
       <w:start w:val="13"/>
@@ -2652,17 +1941,6 @@
   <w:style w:type="paragraph" w:default="1" w:styleId="Normal">
     <w:name w:val="Normal"/>
     <w:qFormat/>
-    <w:pPr>
-      <w:spacing w:before="180" w:after="180"/>
-    </w:pPr>
-  </w:style>
-  <w:style w:type="paragraph" w:styleId="Compact">
-    <w:name w:val="Compact"/>
-    <w:basedOn w:val="Normal"/>
-    <w:qFormat/>
-    <w:pPr>
-      <w:spacing w:before="36" w:after="36"/>
-    </w:pPr>
   </w:style>
   <w:style w:type="paragraph" w:styleId="Title">
     <w:name w:val="Title"/>
@@ -2830,14 +2108,6 @@
       <w:szCs w:val="20"/>
     </w:rPr>
   </w:style>
-  <w:style w:type="paragraph" w:styleId="FootnoteText">
-    <w:name w:val="Footnote Text"/>
-    <w:basedOn w:val="Normal"/>
-    <w:next w:val="FootnoteText"/>
-    <w:uiPriority w:val="9"/>
-    <w:unhideWhenUsed/>
-    <w:qFormat/>
-  </w:style>
   <w:style w:type="character" w:default="1" w:styleId="DefaultParagraphFont">
     <w:name w:val="Default Paragraph Font"/>
     <w:semiHidden/>
@@ -2894,8 +2164,8 @@
       <w:i/>
     </w:rPr>
   </w:style>
-  <w:style w:type="paragraph" w:styleId="ImageCaption">
-    <w:name w:val="Image Caption"/>
+  <w:style w:type="paragraph" w:styleId="PictureCaption">
+    <w:name w:val="Picture Caption"/>
     <w:basedOn w:val="Normal"/>
     <w:link w:val="BodyTextChar"/>
     <w:pPr>
@@ -2918,15 +2188,15 @@
       <w:sz w:val="22"/>
     </w:rPr>
   </w:style>
-  <w:style w:type="character" w:customStyle="1" w:styleId="FootnoteRef">
-    <w:name w:val="Footnote Ref"/>
+  <w:style w:type="character" w:customStyle="1" w:styleId="FootnoteReference">
+    <w:name w:val="Footnote Reference"/>
     <w:basedOn w:val="BodyTextChar"/>
     <w:rPr>
       <w:vertAlign w:val="superscript"/>
     </w:rPr>
   </w:style>
-  <w:style w:type="character" w:customStyle="1" w:styleId="Link">
-    <w:name w:val="Link"/>
+  <w:style w:type="character" w:customStyle="1" w:styleId="Hyperlink">
+    <w:name w:val="Hyperlink"/>
     <w:basedOn w:val="BodyTextChar"/>
     <w:rPr>
       <w:color w:val="4F81BD" w:themeColor="accent1"/>

--- a/microcosm/SIP_microcosm.docx
+++ b/microcosm/SIP_microcosm.docx
@@ -2,40 +2,41 @@
 <file path=word/document.xml><?xml version="1.0" encoding="utf-8"?>
 <w:document xmlns:w="http://schemas.openxmlformats.org/wordprocessingml/2006/main" xmlns:m="http://schemas.openxmlformats.org/officeDocument/2006/math" xmlns:r="http://schemas.openxmlformats.org/officeDocument/2006/relationships" xmlns:o="urn:schemas-microsoft-com:office:office" xmlns:v="urn:schemas-microsoft-com:vml" xmlns:w10="urn:schemas-microsoft-com:office:word" xmlns:a="http://schemas.openxmlformats.org/drawingml/2006/main" xmlns:pic="http://schemas.openxmlformats.org/drawingml/2006/picture" xmlns:wp="http://schemas.openxmlformats.org/drawingml/2006/wordprocessingDrawing">
   <w:body>
-    <w:bookmarkStart w:id="how-to-care-for-your-beloved-microcosms" w:name="how-to-care-for-your-beloved-microcosms"/>
     <w:p>
       <w:pPr>
         <w:pStyle w:val="Heading1"/>
       </w:pPr>
+      <w:bookmarkStart w:id="21" w:name="how-to-care-for-your-beloved-microcosms"/>
+      <w:bookmarkEnd w:id="21"/>
       <w:r>
         <w:t xml:space="preserve">How to care for your beloved microcosms</w:t>
       </w:r>
     </w:p>
-    <w:bookmarkEnd w:id="how-to-care-for-your-beloved-microcosms"/>
-    <w:bookmarkStart w:id="gas-sampling" w:name="gas-sampling"/>
     <w:p>
       <w:pPr>
         <w:pStyle w:val="Heading2"/>
       </w:pPr>
+      <w:bookmarkStart w:id="22" w:name="gas-sampling"/>
+      <w:bookmarkEnd w:id="22"/>
       <w:r>
         <w:t xml:space="preserve">Gas Sampling</w:t>
       </w:r>
     </w:p>
-    <w:bookmarkEnd w:id="gas-sampling"/>
-    <w:bookmarkStart w:id="materials" w:name="materials"/>
     <w:p>
       <w:pPr>
         <w:pStyle w:val="Heading3"/>
       </w:pPr>
+      <w:bookmarkStart w:id="23" w:name="materials"/>
+      <w:bookmarkEnd w:id="23"/>
       <w:r>
         <w:t xml:space="preserve">Materials:</w:t>
       </w:r>
     </w:p>
-    <w:bookmarkEnd w:id="materials"/>
-    <w:p>
-      <w:pPr>
-        <w:numPr>
-          <w:numId w:val="2"/>
+    <w:p>
+      <w:pPr>
+        <w:pStyle w:val="Compact"/>
+        <w:numPr>
+          <w:numId w:val="1001"/>
           <w:ilvl w:val="0"/>
         </w:numPr>
       </w:pPr>
@@ -45,8 +46,9 @@
     </w:p>
     <w:p>
       <w:pPr>
-        <w:numPr>
-          <w:numId w:val="2"/>
+        <w:pStyle w:val="Compact"/>
+        <w:numPr>
+          <w:numId w:val="1001"/>
           <w:ilvl w:val="0"/>
         </w:numPr>
       </w:pPr>
@@ -56,8 +58,9 @@
     </w:p>
     <w:p>
       <w:pPr>
-        <w:numPr>
-          <w:numId w:val="2"/>
+        <w:pStyle w:val="Compact"/>
+        <w:numPr>
+          <w:numId w:val="1001"/>
           <w:ilvl w:val="0"/>
         </w:numPr>
       </w:pPr>
@@ -67,8 +70,9 @@
     </w:p>
     <w:p>
       <w:pPr>
-        <w:numPr>
-          <w:numId w:val="2"/>
+        <w:pStyle w:val="Compact"/>
+        <w:numPr>
+          <w:numId w:val="1001"/>
           <w:ilvl w:val="0"/>
         </w:numPr>
       </w:pPr>
@@ -78,8 +82,9 @@
     </w:p>
     <w:p>
       <w:pPr>
-        <w:numPr>
-          <w:numId w:val="2"/>
+        <w:pStyle w:val="Compact"/>
+        <w:numPr>
+          <w:numId w:val="1001"/>
           <w:ilvl w:val="0"/>
         </w:numPr>
       </w:pPr>
@@ -89,8 +94,9 @@
     </w:p>
     <w:p>
       <w:pPr>
-        <w:numPr>
-          <w:numId w:val="2"/>
+        <w:pStyle w:val="Compact"/>
+        <w:numPr>
+          <w:numId w:val="1001"/>
           <w:ilvl w:val="0"/>
         </w:numPr>
       </w:pPr>
@@ -98,20 +104,21 @@
         <w:t xml:space="preserve">Microcosms!</w:t>
       </w:r>
     </w:p>
-    <w:bookmarkStart w:id="methods" w:name="methods"/>
     <w:p>
       <w:pPr>
         <w:pStyle w:val="Heading3"/>
       </w:pPr>
+      <w:bookmarkStart w:id="24" w:name="methods"/>
+      <w:bookmarkEnd w:id="24"/>
       <w:r>
         <w:t xml:space="preserve">Methods:</w:t>
       </w:r>
     </w:p>
-    <w:bookmarkEnd w:id="methods"/>
-    <w:p>
-      <w:pPr>
-        <w:numPr>
-          <w:numId w:val="3"/>
+    <w:p>
+      <w:pPr>
+        <w:pStyle w:val="Compact"/>
+        <w:numPr>
+          <w:numId w:val="1002"/>
           <w:ilvl w:val="0"/>
         </w:numPr>
       </w:pPr>
@@ -121,8 +128,9 @@
     </w:p>
     <w:p>
       <w:pPr>
-        <w:numPr>
-          <w:numId w:val="3"/>
+        <w:pStyle w:val="Compact"/>
+        <w:numPr>
+          <w:numId w:val="1002"/>
           <w:ilvl w:val="0"/>
         </w:numPr>
       </w:pPr>
@@ -132,8 +140,9 @@
     </w:p>
     <w:p>
       <w:pPr>
-        <w:numPr>
-          <w:numId w:val="4"/>
+        <w:pStyle w:val="Compact"/>
+        <w:numPr>
+          <w:numId w:val="1003"/>
           <w:ilvl w:val="1"/>
         </w:numPr>
       </w:pPr>
@@ -143,8 +152,9 @@
     </w:p>
     <w:p>
       <w:pPr>
-        <w:numPr>
-          <w:numId w:val="4"/>
+        <w:pStyle w:val="Compact"/>
+        <w:numPr>
+          <w:numId w:val="1003"/>
           <w:ilvl w:val="1"/>
         </w:numPr>
       </w:pPr>
@@ -163,8 +173,9 @@
     </w:p>
     <w:p>
       <w:pPr>
-        <w:numPr>
-          <w:numId w:val="4"/>
+        <w:pStyle w:val="Compact"/>
+        <w:numPr>
+          <w:numId w:val="1002"/>
           <w:ilvl w:val="0"/>
         </w:numPr>
       </w:pPr>
@@ -174,8 +185,9 @@
     </w:p>
     <w:p>
       <w:pPr>
-        <w:numPr>
-          <w:numId w:val="4"/>
+        <w:pStyle w:val="Compact"/>
+        <w:numPr>
+          <w:numId w:val="1002"/>
           <w:ilvl w:val="0"/>
         </w:numPr>
       </w:pPr>
@@ -185,8 +197,9 @@
     </w:p>
     <w:p>
       <w:pPr>
-        <w:numPr>
-          <w:numId w:val="4"/>
+        <w:pStyle w:val="Compact"/>
+        <w:numPr>
+          <w:numId w:val="1002"/>
           <w:ilvl w:val="0"/>
         </w:numPr>
       </w:pPr>
@@ -196,8 +209,9 @@
     </w:p>
     <w:p>
       <w:pPr>
-        <w:numPr>
-          <w:numId w:val="4"/>
+        <w:pStyle w:val="Compact"/>
+        <w:numPr>
+          <w:numId w:val="1002"/>
           <w:ilvl w:val="0"/>
         </w:numPr>
       </w:pPr>
@@ -207,8 +221,9 @@
     </w:p>
     <w:p>
       <w:pPr>
-        <w:numPr>
-          <w:numId w:val="5"/>
+        <w:pStyle w:val="Compact"/>
+        <w:numPr>
+          <w:numId w:val="1004"/>
           <w:ilvl w:val="1"/>
         </w:numPr>
       </w:pPr>
@@ -216,15 +231,222 @@
         <w:t xml:space="preserve">Remaining vials will be: 2 vials of He blank, 1 air, and 8 for the std curve</w:t>
       </w:r>
     </w:p>
-    <w:p>
-      <w:r>
-        <w:t xml:space="preserve">| Treatment | Sample numbers | |---------------------|----------------| | H2O | 1,2,3,4,5 | | 12-C only (control) | 1,2 | | 13-C only (control) | 1,2,3,4,5 | | 12-C 700 | 1,2 | | 13-C 700 | 1,2,3,4,5 | | 12-C 100 | 1,2 | | 13-C 100 | 1,2,3,4,5 |</w:t>
-      </w:r>
-    </w:p>
-    <w:p>
-      <w:pPr>
-        <w:numPr>
-          <w:numId w:val="6"/>
+    <w:tbl>
+      <w:tblPr>
+        <w:tblStyle w:val="TableNormal"/>
+        <w:tblW w:type="pct" w:w="0.0"/>
+      </w:tblPr>
+      <w:tblGrid/>
+      <w:tr>
+        <w:tc>
+          <w:tcPr>
+            <w:tcBorders>
+              <w:bottom w:val="single"/>
+            </w:tcBorders>
+            <w:vAlign w:val="bottom"/>
+          </w:tcPr>
+          <w:p>
+            <w:pPr>
+              <w:pStyle w:val="Compact"/>
+              <w:jc w:val="left"/>
+            </w:pPr>
+            <w:r>
+              <w:t xml:space="preserve">Treatment</w:t>
+            </w:r>
+          </w:p>
+        </w:tc>
+        <w:tc>
+          <w:tcPr>
+            <w:tcBorders>
+              <w:bottom w:val="single"/>
+            </w:tcBorders>
+            <w:vAlign w:val="bottom"/>
+          </w:tcPr>
+          <w:p>
+            <w:pPr>
+              <w:pStyle w:val="Compact"/>
+              <w:jc w:val="left"/>
+            </w:pPr>
+            <w:r>
+              <w:t xml:space="preserve">Sample numbers</w:t>
+            </w:r>
+          </w:p>
+        </w:tc>
+      </w:tr>
+      <w:tr>
+        <w:tc>
+          <w:p>
+            <w:pPr>
+              <w:pStyle w:val="Compact"/>
+              <w:jc w:val="left"/>
+            </w:pPr>
+            <w:r>
+              <w:t xml:space="preserve">H2O</w:t>
+            </w:r>
+          </w:p>
+        </w:tc>
+        <w:tc>
+          <w:p>
+            <w:pPr>
+              <w:pStyle w:val="Compact"/>
+              <w:jc w:val="left"/>
+            </w:pPr>
+            <w:r>
+              <w:t xml:space="preserve">1,2,3,4,5</w:t>
+            </w:r>
+          </w:p>
+        </w:tc>
+      </w:tr>
+      <w:tr>
+        <w:tc>
+          <w:p>
+            <w:pPr>
+              <w:pStyle w:val="Compact"/>
+              <w:jc w:val="left"/>
+            </w:pPr>
+            <w:r>
+              <w:t xml:space="preserve">12-C only (control)</w:t>
+            </w:r>
+          </w:p>
+        </w:tc>
+        <w:tc>
+          <w:p>
+            <w:pPr>
+              <w:pStyle w:val="Compact"/>
+              <w:jc w:val="left"/>
+            </w:pPr>
+            <w:r>
+              <w:t xml:space="preserve">1,2</w:t>
+            </w:r>
+          </w:p>
+        </w:tc>
+      </w:tr>
+      <w:tr>
+        <w:tc>
+          <w:p>
+            <w:pPr>
+              <w:pStyle w:val="Compact"/>
+              <w:jc w:val="left"/>
+            </w:pPr>
+            <w:r>
+              <w:t xml:space="preserve">13-C only (control)</w:t>
+            </w:r>
+          </w:p>
+        </w:tc>
+        <w:tc>
+          <w:p>
+            <w:pPr>
+              <w:pStyle w:val="Compact"/>
+              <w:jc w:val="left"/>
+            </w:pPr>
+            <w:r>
+              <w:t xml:space="preserve">1,2,3,4,5</w:t>
+            </w:r>
+          </w:p>
+        </w:tc>
+      </w:tr>
+      <w:tr>
+        <w:tc>
+          <w:p>
+            <w:pPr>
+              <w:pStyle w:val="Compact"/>
+              <w:jc w:val="left"/>
+            </w:pPr>
+            <w:r>
+              <w:t xml:space="preserve">12-C 700</w:t>
+            </w:r>
+          </w:p>
+        </w:tc>
+        <w:tc>
+          <w:p>
+            <w:pPr>
+              <w:pStyle w:val="Compact"/>
+              <w:jc w:val="left"/>
+            </w:pPr>
+            <w:r>
+              <w:t xml:space="preserve">1,2</w:t>
+            </w:r>
+          </w:p>
+        </w:tc>
+      </w:tr>
+      <w:tr>
+        <w:tc>
+          <w:p>
+            <w:pPr>
+              <w:pStyle w:val="Compact"/>
+              <w:jc w:val="left"/>
+            </w:pPr>
+            <w:r>
+              <w:t xml:space="preserve">13-C 700</w:t>
+            </w:r>
+          </w:p>
+        </w:tc>
+        <w:tc>
+          <w:p>
+            <w:pPr>
+              <w:pStyle w:val="Compact"/>
+              <w:jc w:val="left"/>
+            </w:pPr>
+            <w:r>
+              <w:t xml:space="preserve">1,2,3,4,5</w:t>
+            </w:r>
+          </w:p>
+        </w:tc>
+      </w:tr>
+      <w:tr>
+        <w:tc>
+          <w:p>
+            <w:pPr>
+              <w:pStyle w:val="Compact"/>
+              <w:jc w:val="left"/>
+            </w:pPr>
+            <w:r>
+              <w:t xml:space="preserve">12-C 100</w:t>
+            </w:r>
+          </w:p>
+        </w:tc>
+        <w:tc>
+          <w:p>
+            <w:pPr>
+              <w:pStyle w:val="Compact"/>
+              <w:jc w:val="left"/>
+            </w:pPr>
+            <w:r>
+              <w:t xml:space="preserve">1,2</w:t>
+            </w:r>
+          </w:p>
+        </w:tc>
+      </w:tr>
+      <w:tr>
+        <w:tc>
+          <w:p>
+            <w:pPr>
+              <w:pStyle w:val="Compact"/>
+              <w:jc w:val="left"/>
+            </w:pPr>
+            <w:r>
+              <w:t xml:space="preserve">13-C 100</w:t>
+            </w:r>
+          </w:p>
+        </w:tc>
+        <w:tc>
+          <w:p>
+            <w:pPr>
+              <w:pStyle w:val="Compact"/>
+              <w:jc w:val="left"/>
+            </w:pPr>
+            <w:r>
+              <w:t xml:space="preserve">1,2,3,4,5</w:t>
+            </w:r>
+          </w:p>
+        </w:tc>
+      </w:tr>
+    </w:tbl>
+    <w:p>
+      <w:pPr>
+        <w:pStyle w:val="Compact"/>
+        <w:numPr>
+          <w:numId w:val="1005"/>
           <w:ilvl w:val="0"/>
         </w:numPr>
       </w:pPr>
@@ -234,8 +456,9 @@
     </w:p>
     <w:p>
       <w:pPr>
-        <w:numPr>
-          <w:numId w:val="6"/>
+        <w:pStyle w:val="Compact"/>
+        <w:numPr>
+          <w:numId w:val="1005"/>
           <w:ilvl w:val="0"/>
         </w:numPr>
       </w:pPr>
@@ -245,8 +468,9 @@
     </w:p>
     <w:p>
       <w:pPr>
-        <w:numPr>
-          <w:numId w:val="7"/>
+        <w:pStyle w:val="Compact"/>
+        <w:numPr>
+          <w:numId w:val="1006"/>
           <w:ilvl w:val="1"/>
         </w:numPr>
       </w:pPr>
@@ -265,8 +489,9 @@
     </w:p>
     <w:p>
       <w:pPr>
-        <w:numPr>
-          <w:numId w:val="7"/>
+        <w:pStyle w:val="Compact"/>
+        <w:numPr>
+          <w:numId w:val="1005"/>
           <w:ilvl w:val="0"/>
         </w:numPr>
       </w:pPr>
@@ -276,8 +501,9 @@
     </w:p>
     <w:p>
       <w:pPr>
-        <w:numPr>
-          <w:numId w:val="7"/>
+        <w:pStyle w:val="Compact"/>
+        <w:numPr>
+          <w:numId w:val="1005"/>
           <w:ilvl w:val="0"/>
         </w:numPr>
       </w:pPr>
@@ -287,8 +513,9 @@
     </w:p>
     <w:p>
       <w:pPr>
-        <w:numPr>
-          <w:numId w:val="7"/>
+        <w:pStyle w:val="Compact"/>
+        <w:numPr>
+          <w:numId w:val="1005"/>
           <w:ilvl w:val="0"/>
         </w:numPr>
       </w:pPr>
@@ -298,8 +525,9 @@
     </w:p>
     <w:p>
       <w:pPr>
-        <w:numPr>
-          <w:numId w:val="7"/>
+        <w:pStyle w:val="Compact"/>
+        <w:numPr>
+          <w:numId w:val="1005"/>
           <w:ilvl w:val="0"/>
         </w:numPr>
       </w:pPr>
@@ -307,15 +535,222 @@
         <w:t xml:space="preserve">Then pull plunger up to 0.25 mL and push the red side of the stop cock</w:t>
       </w:r>
     </w:p>
-    <w:p>
-      <w:r>
-        <w:t xml:space="preserve">| Treatment | Tape color | |---------------------|------------| | H2O | White | | 12-C only (control) | Orange | | 13-C only (control) | Yellow | | 12-C 700 | Blue | | 13-C 700 | Green | | 12-C 100 | Pink | | 13-C 100 | Red |</w:t>
-      </w:r>
-    </w:p>
-    <w:p>
-      <w:pPr>
-        <w:numPr>
-          <w:numId w:val="8"/>
+    <w:tbl>
+      <w:tblPr>
+        <w:tblStyle w:val="TableNormal"/>
+        <w:tblW w:type="pct" w:w="0.0"/>
+      </w:tblPr>
+      <w:tblGrid/>
+      <w:tr>
+        <w:tc>
+          <w:tcPr>
+            <w:tcBorders>
+              <w:bottom w:val="single"/>
+            </w:tcBorders>
+            <w:vAlign w:val="bottom"/>
+          </w:tcPr>
+          <w:p>
+            <w:pPr>
+              <w:pStyle w:val="Compact"/>
+              <w:jc w:val="left"/>
+            </w:pPr>
+            <w:r>
+              <w:t xml:space="preserve">Treatment</w:t>
+            </w:r>
+          </w:p>
+        </w:tc>
+        <w:tc>
+          <w:tcPr>
+            <w:tcBorders>
+              <w:bottom w:val="single"/>
+            </w:tcBorders>
+            <w:vAlign w:val="bottom"/>
+          </w:tcPr>
+          <w:p>
+            <w:pPr>
+              <w:pStyle w:val="Compact"/>
+              <w:jc w:val="left"/>
+            </w:pPr>
+            <w:r>
+              <w:t xml:space="preserve">Tape color</w:t>
+            </w:r>
+          </w:p>
+        </w:tc>
+      </w:tr>
+      <w:tr>
+        <w:tc>
+          <w:p>
+            <w:pPr>
+              <w:pStyle w:val="Compact"/>
+              <w:jc w:val="left"/>
+            </w:pPr>
+            <w:r>
+              <w:t xml:space="preserve">H2O</w:t>
+            </w:r>
+          </w:p>
+        </w:tc>
+        <w:tc>
+          <w:p>
+            <w:pPr>
+              <w:pStyle w:val="Compact"/>
+              <w:jc w:val="left"/>
+            </w:pPr>
+            <w:r>
+              <w:t xml:space="preserve">White</w:t>
+            </w:r>
+          </w:p>
+        </w:tc>
+      </w:tr>
+      <w:tr>
+        <w:tc>
+          <w:p>
+            <w:pPr>
+              <w:pStyle w:val="Compact"/>
+              <w:jc w:val="left"/>
+            </w:pPr>
+            <w:r>
+              <w:t xml:space="preserve">12-C only (control)</w:t>
+            </w:r>
+          </w:p>
+        </w:tc>
+        <w:tc>
+          <w:p>
+            <w:pPr>
+              <w:pStyle w:val="Compact"/>
+              <w:jc w:val="left"/>
+            </w:pPr>
+            <w:r>
+              <w:t xml:space="preserve">Orange</w:t>
+            </w:r>
+          </w:p>
+        </w:tc>
+      </w:tr>
+      <w:tr>
+        <w:tc>
+          <w:p>
+            <w:pPr>
+              <w:pStyle w:val="Compact"/>
+              <w:jc w:val="left"/>
+            </w:pPr>
+            <w:r>
+              <w:t xml:space="preserve">13-C only (control)</w:t>
+            </w:r>
+          </w:p>
+        </w:tc>
+        <w:tc>
+          <w:p>
+            <w:pPr>
+              <w:pStyle w:val="Compact"/>
+              <w:jc w:val="left"/>
+            </w:pPr>
+            <w:r>
+              <w:t xml:space="preserve">Yellow</w:t>
+            </w:r>
+          </w:p>
+        </w:tc>
+      </w:tr>
+      <w:tr>
+        <w:tc>
+          <w:p>
+            <w:pPr>
+              <w:pStyle w:val="Compact"/>
+              <w:jc w:val="left"/>
+            </w:pPr>
+            <w:r>
+              <w:t xml:space="preserve">12-C 700</w:t>
+            </w:r>
+          </w:p>
+        </w:tc>
+        <w:tc>
+          <w:p>
+            <w:pPr>
+              <w:pStyle w:val="Compact"/>
+              <w:jc w:val="left"/>
+            </w:pPr>
+            <w:r>
+              <w:t xml:space="preserve">Blue</w:t>
+            </w:r>
+          </w:p>
+        </w:tc>
+      </w:tr>
+      <w:tr>
+        <w:tc>
+          <w:p>
+            <w:pPr>
+              <w:pStyle w:val="Compact"/>
+              <w:jc w:val="left"/>
+            </w:pPr>
+            <w:r>
+              <w:t xml:space="preserve">13-C 700</w:t>
+            </w:r>
+          </w:p>
+        </w:tc>
+        <w:tc>
+          <w:p>
+            <w:pPr>
+              <w:pStyle w:val="Compact"/>
+              <w:jc w:val="left"/>
+            </w:pPr>
+            <w:r>
+              <w:t xml:space="preserve">Green</w:t>
+            </w:r>
+          </w:p>
+        </w:tc>
+      </w:tr>
+      <w:tr>
+        <w:tc>
+          <w:p>
+            <w:pPr>
+              <w:pStyle w:val="Compact"/>
+              <w:jc w:val="left"/>
+            </w:pPr>
+            <w:r>
+              <w:t xml:space="preserve">12-C 100</w:t>
+            </w:r>
+          </w:p>
+        </w:tc>
+        <w:tc>
+          <w:p>
+            <w:pPr>
+              <w:pStyle w:val="Compact"/>
+              <w:jc w:val="left"/>
+            </w:pPr>
+            <w:r>
+              <w:t xml:space="preserve">Pink</w:t>
+            </w:r>
+          </w:p>
+        </w:tc>
+      </w:tr>
+      <w:tr>
+        <w:tc>
+          <w:p>
+            <w:pPr>
+              <w:pStyle w:val="Compact"/>
+              <w:jc w:val="left"/>
+            </w:pPr>
+            <w:r>
+              <w:t xml:space="preserve">13-C 100</w:t>
+            </w:r>
+          </w:p>
+        </w:tc>
+        <w:tc>
+          <w:p>
+            <w:pPr>
+              <w:pStyle w:val="Compact"/>
+              <w:jc w:val="left"/>
+            </w:pPr>
+            <w:r>
+              <w:t xml:space="preserve">Red</w:t>
+            </w:r>
+          </w:p>
+        </w:tc>
+      </w:tr>
+    </w:tbl>
+    <w:p>
+      <w:pPr>
+        <w:pStyle w:val="Compact"/>
+        <w:numPr>
+          <w:numId w:val="1007"/>
           <w:ilvl w:val="0"/>
         </w:numPr>
       </w:pPr>
@@ -325,8 +760,9 @@
     </w:p>
     <w:p>
       <w:pPr>
-        <w:numPr>
-          <w:numId w:val="9"/>
+        <w:pStyle w:val="Compact"/>
+        <w:numPr>
+          <w:numId w:val="1008"/>
           <w:ilvl w:val="1"/>
         </w:numPr>
       </w:pPr>
@@ -345,8 +781,9 @@
     </w:p>
     <w:p>
       <w:pPr>
-        <w:numPr>
-          <w:numId w:val="9"/>
+        <w:pStyle w:val="Compact"/>
+        <w:numPr>
+          <w:numId w:val="1007"/>
           <w:ilvl w:val="0"/>
         </w:numPr>
       </w:pPr>
@@ -356,8 +793,9 @@
     </w:p>
     <w:p>
       <w:pPr>
-        <w:numPr>
-          <w:numId w:val="9"/>
+        <w:pStyle w:val="Compact"/>
+        <w:numPr>
+          <w:numId w:val="1007"/>
           <w:ilvl w:val="0"/>
         </w:numPr>
       </w:pPr>
@@ -367,8 +805,9 @@
     </w:p>
     <w:p>
       <w:pPr>
-        <w:numPr>
-          <w:numId w:val="9"/>
+        <w:pStyle w:val="Compact"/>
+        <w:numPr>
+          <w:numId w:val="1007"/>
           <w:ilvl w:val="0"/>
         </w:numPr>
       </w:pPr>
@@ -378,8 +817,9 @@
     </w:p>
     <w:p>
       <w:pPr>
-        <w:numPr>
-          <w:numId w:val="10"/>
+        <w:pStyle w:val="Compact"/>
+        <w:numPr>
+          <w:numId w:val="1009"/>
           <w:ilvl w:val="1"/>
         </w:numPr>
       </w:pPr>
@@ -389,8 +829,9 @@
     </w:p>
     <w:p>
       <w:pPr>
-        <w:numPr>
-          <w:numId w:val="10"/>
+        <w:pStyle w:val="Compact"/>
+        <w:numPr>
+          <w:numId w:val="1009"/>
           <w:ilvl w:val="1"/>
         </w:numPr>
       </w:pPr>
@@ -409,8 +850,9 @@
     </w:p>
     <w:p>
       <w:pPr>
-        <w:numPr>
-          <w:numId w:val="10"/>
+        <w:pStyle w:val="Compact"/>
+        <w:numPr>
+          <w:numId w:val="1007"/>
           <w:ilvl w:val="0"/>
         </w:numPr>
       </w:pPr>
@@ -420,8 +862,9 @@
     </w:p>
     <w:p>
       <w:pPr>
-        <w:numPr>
-          <w:numId w:val="10"/>
+        <w:pStyle w:val="Compact"/>
+        <w:numPr>
+          <w:numId w:val="1007"/>
           <w:ilvl w:val="0"/>
         </w:numPr>
       </w:pPr>
@@ -431,8 +874,9 @@
     </w:p>
     <w:p>
       <w:pPr>
-        <w:numPr>
-          <w:numId w:val="10"/>
+        <w:pStyle w:val="Compact"/>
+        <w:numPr>
+          <w:numId w:val="1007"/>
           <w:ilvl w:val="0"/>
         </w:numPr>
       </w:pPr>
@@ -442,8 +886,9 @@
     </w:p>
     <w:p>
       <w:pPr>
-        <w:numPr>
-          <w:numId w:val="10"/>
+        <w:pStyle w:val="Compact"/>
+        <w:numPr>
+          <w:numId w:val="1007"/>
           <w:ilvl w:val="0"/>
         </w:numPr>
       </w:pPr>
@@ -453,8 +898,9 @@
     </w:p>
     <w:p>
       <w:pPr>
-        <w:numPr>
-          <w:numId w:val="10"/>
+        <w:pStyle w:val="Compact"/>
+        <w:numPr>
+          <w:numId w:val="1007"/>
           <w:ilvl w:val="0"/>
         </w:numPr>
       </w:pPr>
@@ -464,8 +910,9 @@
     </w:p>
     <w:p>
       <w:pPr>
-        <w:numPr>
-          <w:numId w:val="10"/>
+        <w:pStyle w:val="Compact"/>
+        <w:numPr>
+          <w:numId w:val="1007"/>
           <w:ilvl w:val="0"/>
         </w:numPr>
       </w:pPr>
@@ -475,8 +922,9 @@
     </w:p>
     <w:p>
       <w:pPr>
-        <w:numPr>
-          <w:numId w:val="10"/>
+        <w:pStyle w:val="Compact"/>
+        <w:numPr>
+          <w:numId w:val="1007"/>
           <w:ilvl w:val="0"/>
         </w:numPr>
       </w:pPr>
@@ -495,8 +943,9 @@
     </w:p>
     <w:p>
       <w:pPr>
-        <w:numPr>
-          <w:numId w:val="10"/>
+        <w:pStyle w:val="Compact"/>
+        <w:numPr>
+          <w:numId w:val="1007"/>
           <w:ilvl w:val="0"/>
         </w:numPr>
       </w:pPr>
@@ -506,8 +955,9 @@
     </w:p>
     <w:p>
       <w:pPr>
-        <w:numPr>
-          <w:numId w:val="11"/>
+        <w:pStyle w:val="Compact"/>
+        <w:numPr>
+          <w:numId w:val="1010"/>
           <w:ilvl w:val="1"/>
         </w:numPr>
       </w:pPr>
@@ -517,8 +967,9 @@
     </w:p>
     <w:p>
       <w:pPr>
-        <w:numPr>
-          <w:numId w:val="11"/>
+        <w:pStyle w:val="Compact"/>
+        <w:numPr>
+          <w:numId w:val="1010"/>
           <w:ilvl w:val="1"/>
         </w:numPr>
       </w:pPr>
@@ -528,8 +979,9 @@
     </w:p>
     <w:p>
       <w:pPr>
-        <w:numPr>
-          <w:numId w:val="11"/>
+        <w:pStyle w:val="Compact"/>
+        <w:numPr>
+          <w:numId w:val="1010"/>
           <w:ilvl w:val="1"/>
         </w:numPr>
       </w:pPr>
@@ -539,8 +991,9 @@
     </w:p>
     <w:p>
       <w:pPr>
-        <w:numPr>
-          <w:numId w:val="11"/>
+        <w:pStyle w:val="Compact"/>
+        <w:numPr>
+          <w:numId w:val="1010"/>
           <w:ilvl w:val="1"/>
         </w:numPr>
       </w:pPr>
@@ -550,8 +1003,9 @@
     </w:p>
     <w:p>
       <w:pPr>
-        <w:numPr>
-          <w:numId w:val="11"/>
+        <w:pStyle w:val="Compact"/>
+        <w:numPr>
+          <w:numId w:val="1007"/>
           <w:ilvl w:val="0"/>
         </w:numPr>
       </w:pPr>
@@ -561,8 +1015,9 @@
     </w:p>
     <w:p>
       <w:pPr>
-        <w:numPr>
-          <w:numId w:val="11"/>
+        <w:pStyle w:val="Compact"/>
+        <w:numPr>
+          <w:numId w:val="1007"/>
           <w:ilvl w:val="0"/>
         </w:numPr>
       </w:pPr>
@@ -572,8 +1027,9 @@
     </w:p>
     <w:p>
       <w:pPr>
-        <w:numPr>
-          <w:numId w:val="11"/>
+        <w:pStyle w:val="Compact"/>
+        <w:numPr>
+          <w:numId w:val="1007"/>
           <w:ilvl w:val="0"/>
         </w:numPr>
       </w:pPr>
@@ -583,8 +1039,9 @@
     </w:p>
     <w:p>
       <w:pPr>
-        <w:numPr>
-          <w:numId w:val="11"/>
+        <w:pStyle w:val="Compact"/>
+        <w:numPr>
+          <w:numId w:val="1007"/>
           <w:ilvl w:val="0"/>
         </w:numPr>
       </w:pPr>
@@ -594,8 +1051,9 @@
     </w:p>
     <w:p>
       <w:pPr>
-        <w:numPr>
-          <w:numId w:val="11"/>
+        <w:pStyle w:val="Compact"/>
+        <w:numPr>
+          <w:numId w:val="1007"/>
           <w:ilvl w:val="0"/>
         </w:numPr>
       </w:pPr>
@@ -605,8 +1063,9 @@
     </w:p>
     <w:p>
       <w:pPr>
-        <w:numPr>
-          <w:numId w:val="11"/>
+        <w:pStyle w:val="Compact"/>
+        <w:numPr>
+          <w:numId w:val="1007"/>
           <w:ilvl w:val="0"/>
         </w:numPr>
       </w:pPr>
@@ -614,30 +1073,31 @@
         <w:t xml:space="preserve">Make sure you turn off all the gas tanks and you're done!</w:t>
       </w:r>
     </w:p>
-    <w:bookmarkStart w:id="thursday-additions" w:name="thursday-additions"/>
     <w:p>
       <w:pPr>
         <w:pStyle w:val="Heading2"/>
       </w:pPr>
+      <w:bookmarkStart w:id="25" w:name="thursday-additions"/>
+      <w:bookmarkEnd w:id="25"/>
       <w:r>
         <w:t xml:space="preserve">Thursday Additions</w:t>
       </w:r>
     </w:p>
-    <w:bookmarkEnd w:id="thursday-additions"/>
-    <w:bookmarkStart w:id="materials-1" w:name="materials-1"/>
     <w:p>
       <w:pPr>
         <w:pStyle w:val="Heading3"/>
       </w:pPr>
+      <w:bookmarkStart w:id="26" w:name="materials-1"/>
+      <w:bookmarkEnd w:id="26"/>
       <w:r>
         <w:t xml:space="preserve">Materials:</w:t>
       </w:r>
     </w:p>
-    <w:bookmarkEnd w:id="materials-1"/>
-    <w:p>
-      <w:pPr>
-        <w:numPr>
-          <w:numId w:val="12"/>
+    <w:p>
+      <w:pPr>
+        <w:pStyle w:val="Compact"/>
+        <w:numPr>
+          <w:numId w:val="1011"/>
           <w:ilvl w:val="0"/>
         </w:numPr>
       </w:pPr>
@@ -647,8 +1107,9 @@
     </w:p>
     <w:p>
       <w:pPr>
-        <w:numPr>
-          <w:numId w:val="12"/>
+        <w:pStyle w:val="Compact"/>
+        <w:numPr>
+          <w:numId w:val="1011"/>
           <w:ilvl w:val="0"/>
         </w:numPr>
       </w:pPr>
@@ -658,8 +1119,9 @@
     </w:p>
     <w:p>
       <w:pPr>
-        <w:numPr>
-          <w:numId w:val="12"/>
+        <w:pStyle w:val="Compact"/>
+        <w:numPr>
+          <w:numId w:val="1011"/>
           <w:ilvl w:val="0"/>
         </w:numPr>
       </w:pPr>
@@ -669,8 +1131,9 @@
     </w:p>
     <w:p>
       <w:pPr>
-        <w:numPr>
-          <w:numId w:val="12"/>
+        <w:pStyle w:val="Compact"/>
+        <w:numPr>
+          <w:numId w:val="1011"/>
           <w:ilvl w:val="0"/>
         </w:numPr>
       </w:pPr>
@@ -680,8 +1143,9 @@
     </w:p>
     <w:p>
       <w:pPr>
-        <w:numPr>
-          <w:numId w:val="12"/>
+        <w:pStyle w:val="Compact"/>
+        <w:numPr>
+          <w:numId w:val="1011"/>
           <w:ilvl w:val="0"/>
         </w:numPr>
       </w:pPr>
@@ -697,8 +1161,9 @@
     </w:p>
     <w:p>
       <w:pPr>
-        <w:numPr>
-          <w:numId w:val="12"/>
+        <w:pStyle w:val="Compact"/>
+        <w:numPr>
+          <w:numId w:val="1011"/>
           <w:ilvl w:val="0"/>
         </w:numPr>
       </w:pPr>
@@ -708,8 +1173,9 @@
     </w:p>
     <w:p>
       <w:pPr>
-        <w:numPr>
-          <w:numId w:val="12"/>
+        <w:pStyle w:val="Compact"/>
+        <w:numPr>
+          <w:numId w:val="1011"/>
           <w:ilvl w:val="0"/>
         </w:numPr>
       </w:pPr>
@@ -719,8 +1185,9 @@
     </w:p>
     <w:p>
       <w:pPr>
-        <w:numPr>
-          <w:numId w:val="12"/>
+        <w:pStyle w:val="Compact"/>
+        <w:numPr>
+          <w:numId w:val="1011"/>
           <w:ilvl w:val="0"/>
         </w:numPr>
       </w:pPr>
@@ -728,20 +1195,21 @@
         <w:t xml:space="preserve">Microcosms!</w:t>
       </w:r>
     </w:p>
-    <w:bookmarkStart w:id="methods-1" w:name="methods-1"/>
     <w:p>
       <w:pPr>
         <w:pStyle w:val="Heading3"/>
       </w:pPr>
+      <w:bookmarkStart w:id="27" w:name="methods-1"/>
+      <w:bookmarkEnd w:id="27"/>
       <w:r>
         <w:t xml:space="preserve">Methods:</w:t>
       </w:r>
     </w:p>
-    <w:bookmarkEnd w:id="methods-1"/>
-    <w:p>
-      <w:pPr>
-        <w:numPr>
-          <w:numId w:val="13"/>
+    <w:p>
+      <w:pPr>
+        <w:pStyle w:val="Compact"/>
+        <w:numPr>
+          <w:numId w:val="1012"/>
           <w:ilvl w:val="0"/>
         </w:numPr>
       </w:pPr>
@@ -751,8 +1219,9 @@
     </w:p>
     <w:p>
       <w:pPr>
-        <w:numPr>
-          <w:numId w:val="13"/>
+        <w:pStyle w:val="Compact"/>
+        <w:numPr>
+          <w:numId w:val="1012"/>
           <w:ilvl w:val="0"/>
         </w:numPr>
       </w:pPr>
@@ -762,8 +1231,9 @@
     </w:p>
     <w:p>
       <w:pPr>
-        <w:numPr>
-          <w:numId w:val="14"/>
+        <w:pStyle w:val="Compact"/>
+        <w:numPr>
+          <w:numId w:val="1013"/>
           <w:ilvl w:val="1"/>
         </w:numPr>
       </w:pPr>
@@ -773,8 +1243,9 @@
     </w:p>
     <w:p>
       <w:pPr>
-        <w:numPr>
-          <w:numId w:val="14"/>
+        <w:pStyle w:val="Compact"/>
+        <w:numPr>
+          <w:numId w:val="1013"/>
           <w:ilvl w:val="1"/>
         </w:numPr>
       </w:pPr>
@@ -784,8 +1255,9 @@
     </w:p>
     <w:p>
       <w:pPr>
-        <w:numPr>
-          <w:numId w:val="14"/>
+        <w:pStyle w:val="Compact"/>
+        <w:numPr>
+          <w:numId w:val="1013"/>
           <w:ilvl w:val="1"/>
         </w:numPr>
       </w:pPr>
@@ -801,8 +1273,9 @@
     </w:p>
     <w:p>
       <w:pPr>
-        <w:numPr>
-          <w:numId w:val="15"/>
+        <w:pStyle w:val="Compact"/>
+        <w:numPr>
+          <w:numId w:val="1014"/>
           <w:ilvl w:val="2"/>
         </w:numPr>
       </w:pPr>
@@ -827,8 +1300,9 @@
     </w:p>
     <w:p>
       <w:pPr>
-        <w:numPr>
-          <w:numId w:val="16"/>
+        <w:pStyle w:val="Compact"/>
+        <w:numPr>
+          <w:numId w:val="1015"/>
           <w:ilvl w:val="3"/>
         </w:numPr>
       </w:pPr>
@@ -847,8 +1321,9 @@
     </w:p>
     <w:p>
       <w:pPr>
-        <w:numPr>
-          <w:numId w:val="16"/>
+        <w:pStyle w:val="Compact"/>
+        <w:numPr>
+          <w:numId w:val="1014"/>
           <w:ilvl w:val="2"/>
         </w:numPr>
       </w:pPr>
@@ -870,8 +1345,9 @@
     </w:p>
     <w:p>
       <w:pPr>
-        <w:numPr>
-          <w:numId w:val="16"/>
+        <w:pStyle w:val="Compact"/>
+        <w:numPr>
+          <w:numId w:val="1013"/>
           <w:ilvl w:val="1"/>
         </w:numPr>
       </w:pPr>
@@ -881,8 +1357,9 @@
     </w:p>
     <w:p>
       <w:pPr>
-        <w:numPr>
-          <w:numId w:val="16"/>
+        <w:pStyle w:val="Compact"/>
+        <w:numPr>
+          <w:numId w:val="1012"/>
           <w:ilvl w:val="0"/>
         </w:numPr>
       </w:pPr>
@@ -892,8 +1369,9 @@
     </w:p>
     <w:p>
       <w:pPr>
-        <w:numPr>
-          <w:numId w:val="17"/>
+        <w:pStyle w:val="Compact"/>
+        <w:numPr>
+          <w:numId w:val="1016"/>
           <w:ilvl w:val="1"/>
         </w:numPr>
       </w:pPr>
@@ -909,8 +1387,9 @@
     </w:p>
     <w:p>
       <w:pPr>
-        <w:numPr>
-          <w:numId w:val="17"/>
+        <w:pStyle w:val="Compact"/>
+        <w:numPr>
+          <w:numId w:val="1016"/>
           <w:ilvl w:val="1"/>
         </w:numPr>
       </w:pPr>
@@ -920,8 +1399,9 @@
     </w:p>
     <w:p>
       <w:pPr>
-        <w:numPr>
-          <w:numId w:val="17"/>
+        <w:pStyle w:val="Compact"/>
+        <w:numPr>
+          <w:numId w:val="1016"/>
           <w:ilvl w:val="1"/>
         </w:numPr>
       </w:pPr>
@@ -931,8 +1411,9 @@
     </w:p>
     <w:p>
       <w:pPr>
-        <w:numPr>
-          <w:numId w:val="17"/>
+        <w:pStyle w:val="Compact"/>
+        <w:numPr>
+          <w:numId w:val="1012"/>
           <w:ilvl w:val="0"/>
         </w:numPr>
       </w:pPr>
@@ -942,8 +1423,9 @@
     </w:p>
     <w:p>
       <w:pPr>
-        <w:numPr>
-          <w:numId w:val="17"/>
+        <w:pStyle w:val="Compact"/>
+        <w:numPr>
+          <w:numId w:val="1012"/>
           <w:ilvl w:val="0"/>
         </w:numPr>
       </w:pPr>
@@ -953,8 +1435,9 @@
     </w:p>
     <w:p>
       <w:pPr>
-        <w:numPr>
-          <w:numId w:val="18"/>
+        <w:pStyle w:val="Compact"/>
+        <w:numPr>
+          <w:numId w:val="1017"/>
           <w:ilvl w:val="1"/>
         </w:numPr>
       </w:pPr>
@@ -973,8 +1456,9 @@
     </w:p>
     <w:p>
       <w:pPr>
-        <w:numPr>
-          <w:numId w:val="18"/>
+        <w:pStyle w:val="Compact"/>
+        <w:numPr>
+          <w:numId w:val="1017"/>
           <w:ilvl w:val="1"/>
         </w:numPr>
       </w:pPr>
@@ -982,15 +1466,222 @@
         <w:t xml:space="preserve">Additions:</w:t>
       </w:r>
     </w:p>
-    <w:p>
-      <w:r>
-        <w:t xml:space="preserve">| Treatment | Addition | |---------------------|------------| | H2O | 12C H2O | | 12-C only (control) | 12C H2O | | 13-C only (control) | 13C H2O | | 12-C 700 | 12C H2O | | 13-C 700 | 13C H2O | | 12-C 100 | 12C 100 ug | | 13-C 100 | 13C 100 ug |</w:t>
-      </w:r>
-    </w:p>
-    <w:p>
-      <w:pPr>
-        <w:numPr>
-          <w:numId w:val="19"/>
+    <w:tbl>
+      <w:tblPr>
+        <w:tblStyle w:val="TableNormal"/>
+        <w:tblW w:type="pct" w:w="0.0"/>
+      </w:tblPr>
+      <w:tblGrid/>
+      <w:tr>
+        <w:tc>
+          <w:tcPr>
+            <w:tcBorders>
+              <w:bottom w:val="single"/>
+            </w:tcBorders>
+            <w:vAlign w:val="bottom"/>
+          </w:tcPr>
+          <w:p>
+            <w:pPr>
+              <w:pStyle w:val="Compact"/>
+              <w:jc w:val="left"/>
+            </w:pPr>
+            <w:r>
+              <w:t xml:space="preserve">Treatment</w:t>
+            </w:r>
+          </w:p>
+        </w:tc>
+        <w:tc>
+          <w:tcPr>
+            <w:tcBorders>
+              <w:bottom w:val="single"/>
+            </w:tcBorders>
+            <w:vAlign w:val="bottom"/>
+          </w:tcPr>
+          <w:p>
+            <w:pPr>
+              <w:pStyle w:val="Compact"/>
+              <w:jc w:val="left"/>
+            </w:pPr>
+            <w:r>
+              <w:t xml:space="preserve">Addition</w:t>
+            </w:r>
+          </w:p>
+        </w:tc>
+      </w:tr>
+      <w:tr>
+        <w:tc>
+          <w:p>
+            <w:pPr>
+              <w:pStyle w:val="Compact"/>
+              <w:jc w:val="left"/>
+            </w:pPr>
+            <w:r>
+              <w:t xml:space="preserve">H2O</w:t>
+            </w:r>
+          </w:p>
+        </w:tc>
+        <w:tc>
+          <w:p>
+            <w:pPr>
+              <w:pStyle w:val="Compact"/>
+              <w:jc w:val="left"/>
+            </w:pPr>
+            <w:r>
+              <w:t xml:space="preserve">12C H2O</w:t>
+            </w:r>
+          </w:p>
+        </w:tc>
+      </w:tr>
+      <w:tr>
+        <w:tc>
+          <w:p>
+            <w:pPr>
+              <w:pStyle w:val="Compact"/>
+              <w:jc w:val="left"/>
+            </w:pPr>
+            <w:r>
+              <w:t xml:space="preserve">12-C only (control)</w:t>
+            </w:r>
+          </w:p>
+        </w:tc>
+        <w:tc>
+          <w:p>
+            <w:pPr>
+              <w:pStyle w:val="Compact"/>
+              <w:jc w:val="left"/>
+            </w:pPr>
+            <w:r>
+              <w:t xml:space="preserve">12C H2O</w:t>
+            </w:r>
+          </w:p>
+        </w:tc>
+      </w:tr>
+      <w:tr>
+        <w:tc>
+          <w:p>
+            <w:pPr>
+              <w:pStyle w:val="Compact"/>
+              <w:jc w:val="left"/>
+            </w:pPr>
+            <w:r>
+              <w:t xml:space="preserve">13-C only (control)</w:t>
+            </w:r>
+          </w:p>
+        </w:tc>
+        <w:tc>
+          <w:p>
+            <w:pPr>
+              <w:pStyle w:val="Compact"/>
+              <w:jc w:val="left"/>
+            </w:pPr>
+            <w:r>
+              <w:t xml:space="preserve">13C H2O</w:t>
+            </w:r>
+          </w:p>
+        </w:tc>
+      </w:tr>
+      <w:tr>
+        <w:tc>
+          <w:p>
+            <w:pPr>
+              <w:pStyle w:val="Compact"/>
+              <w:jc w:val="left"/>
+            </w:pPr>
+            <w:r>
+              <w:t xml:space="preserve">12-C 700</w:t>
+            </w:r>
+          </w:p>
+        </w:tc>
+        <w:tc>
+          <w:p>
+            <w:pPr>
+              <w:pStyle w:val="Compact"/>
+              <w:jc w:val="left"/>
+            </w:pPr>
+            <w:r>
+              <w:t xml:space="preserve">12C H2O</w:t>
+            </w:r>
+          </w:p>
+        </w:tc>
+      </w:tr>
+      <w:tr>
+        <w:tc>
+          <w:p>
+            <w:pPr>
+              <w:pStyle w:val="Compact"/>
+              <w:jc w:val="left"/>
+            </w:pPr>
+            <w:r>
+              <w:t xml:space="preserve">13-C 700</w:t>
+            </w:r>
+          </w:p>
+        </w:tc>
+        <w:tc>
+          <w:p>
+            <w:pPr>
+              <w:pStyle w:val="Compact"/>
+              <w:jc w:val="left"/>
+            </w:pPr>
+            <w:r>
+              <w:t xml:space="preserve">13C H2O</w:t>
+            </w:r>
+          </w:p>
+        </w:tc>
+      </w:tr>
+      <w:tr>
+        <w:tc>
+          <w:p>
+            <w:pPr>
+              <w:pStyle w:val="Compact"/>
+              <w:jc w:val="left"/>
+            </w:pPr>
+            <w:r>
+              <w:t xml:space="preserve">12-C 100</w:t>
+            </w:r>
+          </w:p>
+        </w:tc>
+        <w:tc>
+          <w:p>
+            <w:pPr>
+              <w:pStyle w:val="Compact"/>
+              <w:jc w:val="left"/>
+            </w:pPr>
+            <w:r>
+              <w:t xml:space="preserve">12C 100 ug</w:t>
+            </w:r>
+          </w:p>
+        </w:tc>
+      </w:tr>
+      <w:tr>
+        <w:tc>
+          <w:p>
+            <w:pPr>
+              <w:pStyle w:val="Compact"/>
+              <w:jc w:val="left"/>
+            </w:pPr>
+            <w:r>
+              <w:t xml:space="preserve">13-C 100</w:t>
+            </w:r>
+          </w:p>
+        </w:tc>
+        <w:tc>
+          <w:p>
+            <w:pPr>
+              <w:pStyle w:val="Compact"/>
+              <w:jc w:val="left"/>
+            </w:pPr>
+            <w:r>
+              <w:t xml:space="preserve">13C 100 ug</w:t>
+            </w:r>
+          </w:p>
+        </w:tc>
+      </w:tr>
+    </w:tbl>
+    <w:p>
+      <w:pPr>
+        <w:pStyle w:val="Compact"/>
+        <w:numPr>
+          <w:numId w:val="1018"/>
           <w:ilvl w:val="0"/>
         </w:numPr>
       </w:pPr>
@@ -1000,8 +1691,9 @@
     </w:p>
     <w:p>
       <w:pPr>
-        <w:numPr>
-          <w:numId w:val="19"/>
+        <w:pStyle w:val="Compact"/>
+        <w:numPr>
+          <w:numId w:val="1018"/>
           <w:ilvl w:val="0"/>
         </w:numPr>
       </w:pPr>
@@ -1011,8 +1703,9 @@
     </w:p>
     <w:p>
       <w:pPr>
-        <w:numPr>
-          <w:numId w:val="20"/>
+        <w:pStyle w:val="Compact"/>
+        <w:numPr>
+          <w:numId w:val="1019"/>
           <w:ilvl w:val="1"/>
         </w:numPr>
       </w:pPr>
@@ -1022,8 +1715,9 @@
     </w:p>
     <w:p>
       <w:pPr>
-        <w:numPr>
-          <w:numId w:val="20"/>
+        <w:pStyle w:val="Compact"/>
+        <w:numPr>
+          <w:numId w:val="1018"/>
           <w:ilvl w:val="0"/>
         </w:numPr>
       </w:pPr>
@@ -1033,8 +1727,9 @@
     </w:p>
     <w:p>
       <w:pPr>
-        <w:numPr>
-          <w:numId w:val="20"/>
+        <w:pStyle w:val="Compact"/>
+        <w:numPr>
+          <w:numId w:val="1018"/>
           <w:ilvl w:val="0"/>
         </w:numPr>
       </w:pPr>
@@ -1044,8 +1739,9 @@
     </w:p>
     <w:p>
       <w:pPr>
-        <w:numPr>
-          <w:numId w:val="20"/>
+        <w:pStyle w:val="Compact"/>
+        <w:numPr>
+          <w:numId w:val="1018"/>
           <w:ilvl w:val="0"/>
         </w:numPr>
       </w:pPr>
@@ -1055,8 +1751,9 @@
     </w:p>
     <w:p>
       <w:pPr>
-        <w:numPr>
-          <w:numId w:val="20"/>
+        <w:pStyle w:val="Compact"/>
+        <w:numPr>
+          <w:numId w:val="1018"/>
           <w:ilvl w:val="0"/>
         </w:numPr>
       </w:pPr>
@@ -1066,8 +1763,9 @@
     </w:p>
     <w:p>
       <w:pPr>
-        <w:numPr>
-          <w:numId w:val="20"/>
+        <w:pStyle w:val="Compact"/>
+        <w:numPr>
+          <w:numId w:val="1018"/>
           <w:ilvl w:val="0"/>
         </w:numPr>
       </w:pPr>
@@ -1077,8 +1775,9 @@
     </w:p>
     <w:p>
       <w:pPr>
-        <w:numPr>
-          <w:numId w:val="20"/>
+        <w:pStyle w:val="Compact"/>
+        <w:numPr>
+          <w:numId w:val="1018"/>
           <w:ilvl w:val="0"/>
         </w:numPr>
       </w:pPr>
@@ -1086,20 +1785,21 @@
         <w:t xml:space="preserve">Go have a beer! You're done!</w:t>
       </w:r>
     </w:p>
-    <w:bookmarkStart w:id="super-dooper-checker-notes" w:name="super-dooper-checker-notes"/>
     <w:p>
       <w:pPr>
         <w:pStyle w:val="Heading2"/>
       </w:pPr>
+      <w:bookmarkStart w:id="28" w:name="super-dooper-checker-notes"/>
+      <w:bookmarkEnd w:id="28"/>
       <w:r>
         <w:t xml:space="preserve">SUPER DOOPER CHECKER NOTES:</w:t>
       </w:r>
     </w:p>
-    <w:bookmarkEnd w:id="super-dooper-checker-notes"/>
-    <w:p>
-      <w:pPr>
-        <w:numPr>
-          <w:numId w:val="21"/>
+    <w:p>
+      <w:pPr>
+        <w:pStyle w:val="Compact"/>
+        <w:numPr>
+          <w:numId w:val="1020"/>
           <w:ilvl w:val="0"/>
         </w:numPr>
       </w:pPr>
@@ -1109,8 +1809,9 @@
     </w:p>
     <w:p>
       <w:pPr>
-        <w:numPr>
-          <w:numId w:val="21"/>
+        <w:pStyle w:val="Compact"/>
+        <w:numPr>
+          <w:numId w:val="1020"/>
           <w:ilvl w:val="0"/>
         </w:numPr>
       </w:pPr>
@@ -1120,8 +1821,9 @@
     </w:p>
     <w:p>
       <w:pPr>
-        <w:numPr>
-          <w:numId w:val="21"/>
+        <w:pStyle w:val="Compact"/>
+        <w:numPr>
+          <w:numId w:val="1020"/>
           <w:ilvl w:val="0"/>
         </w:numPr>
       </w:pPr>
@@ -1131,8 +1833,9 @@
     </w:p>
     <w:p>
       <w:pPr>
-        <w:numPr>
-          <w:numId w:val="21"/>
+        <w:pStyle w:val="Compact"/>
+        <w:numPr>
+          <w:numId w:val="1020"/>
           <w:ilvl w:val="0"/>
         </w:numPr>
       </w:pPr>
@@ -1142,8 +1845,9 @@
     </w:p>
     <w:p>
       <w:pPr>
-        <w:numPr>
-          <w:numId w:val="21"/>
+        <w:pStyle w:val="Compact"/>
+        <w:numPr>
+          <w:numId w:val="1020"/>
           <w:ilvl w:val="0"/>
         </w:numPr>
       </w:pPr>
@@ -1151,13 +1855,19 @@
         <w:t xml:space="preserve">Did you do all the clone libraries I needed done?!</w:t>
       </w:r>
     </w:p>
+    <w:sectPr/>
   </w:body>
 </w:document>
+</file>
+
+<file path=word/footnotes.xml><?xml version="1.0" encoding="utf-8"?>
+<w:footnotes xmlns:w="http://schemas.openxmlformats.org/wordprocessingml/2006/main" xmlns:m="http://schemas.openxmlformats.org/officeDocument/2006/math" xmlns:r="http://schemas.openxmlformats.org/officeDocument/2006/relationships" xmlns:o="urn:schemas-microsoft-com:office:office" xmlns:v="urn:schemas-microsoft-com:vml" xmlns:w10="urn:schemas-microsoft-com:office:word" xmlns:a="http://schemas.openxmlformats.org/drawingml/2006/main" xmlns:pic="http://schemas.openxmlformats.org/drawingml/2006/picture" xmlns:wp="http://schemas.openxmlformats.org/drawingml/2006/wordprocessingDrawing"/>
 </file>
 
 <file path=word/numbering.xml><?xml version="1.0" encoding="utf-8"?>
 <w:numbering xmlns:w="http://schemas.openxmlformats.org/wordprocessingml/2006/main">
   <w:abstractNum w:abstractNumId="0">
+    <w:nsid w:val="e17f69ba"/>
     <w:multiLevelType w:val="multilevel"/>
     <w:lvl w:ilvl="0">
       <w:numFmt w:val="bullet"/>
@@ -1237,11 +1947,12 @@
       </w:pPr>
     </w:lvl>
   </w:abstractNum>
-  <w:abstractNum w:abstractNumId="3">
+  <w:abstractNum w:abstractNumId="990">
+    <w:nsid w:val="2d1e49e8"/>
     <w:multiLevelType w:val="multilevel"/>
     <w:lvl w:ilvl="0">
       <w:numFmt w:val="bullet"/>
-      <w:lvlText w:val="•"/>
+      <w:lvlText w:val=" "/>
       <w:lvlJc w:val="left"/>
       <w:pPr>
         <w:tabs>
@@ -1252,7 +1963,7 @@
     </w:lvl>
     <w:lvl w:ilvl="1">
       <w:numFmt w:val="bullet"/>
-      <w:lvlText w:val="–"/>
+      <w:lvlText w:val=" "/>
       <w:lvlJc w:val="left"/>
       <w:pPr>
         <w:tabs>
@@ -1263,7 +1974,7 @@
     </w:lvl>
     <w:lvl w:ilvl="2">
       <w:numFmt w:val="bullet"/>
-      <w:lvlText w:val="•"/>
+      <w:lvlText w:val=" "/>
       <w:lvlJc w:val="left"/>
       <w:pPr>
         <w:tabs>
@@ -1274,7 +1985,7 @@
     </w:lvl>
     <w:lvl w:ilvl="3">
       <w:numFmt w:val="bullet"/>
-      <w:lvlText w:val="–"/>
+      <w:lvlText w:val=" "/>
       <w:lvlJc w:val="left"/>
       <w:pPr>
         <w:tabs>
@@ -1285,7 +1996,7 @@
     </w:lvl>
     <w:lvl w:ilvl="4">
       <w:numFmt w:val="bullet"/>
-      <w:lvlText w:val="•"/>
+      <w:lvlText w:val=" "/>
       <w:lvlJc w:val="left"/>
       <w:pPr>
         <w:tabs>
@@ -1296,7 +2007,7 @@
     </w:lvl>
     <w:lvl w:ilvl="5">
       <w:numFmt w:val="bullet"/>
-      <w:lvlText w:val="–"/>
+      <w:lvlText w:val=" "/>
       <w:lvlJc w:val="left"/>
       <w:pPr>
         <w:tabs>
@@ -1307,7 +2018,7 @@
     </w:lvl>
     <w:lvl w:ilvl="6">
       <w:numFmt w:val="bullet"/>
-      <w:lvlText w:val="•"/>
+      <w:lvlText w:val=" "/>
       <w:lvlJc w:val="left"/>
       <w:pPr>
         <w:tabs>
@@ -1317,7 +2028,8 @@
       </w:pPr>
     </w:lvl>
   </w:abstractNum>
-  <w:abstractNum w:abstractNumId="2">
+  <w:abstractNum w:abstractNumId="99411">
+    <w:nsid w:val="423ef4a0"/>
     <w:multiLevelType w:val="multilevel"/>
     <w:lvl w:ilvl="0">
       <w:start w:val="1"/>
@@ -1404,7 +2116,265 @@
       </w:pPr>
     </w:lvl>
   </w:abstractNum>
-  <w:abstractNum w:abstractNumId="6">
+  <w:abstractNum w:abstractNumId="991">
+    <w:nsid w:val="1e3bbca9"/>
+    <w:multiLevelType w:val="multilevel"/>
+    <w:lvl w:ilvl="0">
+      <w:numFmt w:val="bullet"/>
+      <w:lvlText w:val="•"/>
+      <w:lvlJc w:val="left"/>
+      <w:pPr>
+        <w:tabs>
+          <w:tab w:val="num" w:pos="0"/>
+        </w:tabs>
+        <w:ind w:left="480" w:hanging="480"/>
+      </w:pPr>
+    </w:lvl>
+    <w:lvl w:ilvl="1">
+      <w:numFmt w:val="bullet"/>
+      <w:lvlText w:val="–"/>
+      <w:lvlJc w:val="left"/>
+      <w:pPr>
+        <w:tabs>
+          <w:tab w:val="num" w:pos="720"/>
+        </w:tabs>
+        <w:ind w:left="1200" w:hanging="480"/>
+      </w:pPr>
+    </w:lvl>
+    <w:lvl w:ilvl="2">
+      <w:numFmt w:val="bullet"/>
+      <w:lvlText w:val="•"/>
+      <w:lvlJc w:val="left"/>
+      <w:pPr>
+        <w:tabs>
+          <w:tab w:val="num" w:pos="1440"/>
+        </w:tabs>
+        <w:ind w:left="1920" w:hanging="480"/>
+      </w:pPr>
+    </w:lvl>
+    <w:lvl w:ilvl="3">
+      <w:numFmt w:val="bullet"/>
+      <w:lvlText w:val="–"/>
+      <w:lvlJc w:val="left"/>
+      <w:pPr>
+        <w:tabs>
+          <w:tab w:val="num" w:pos="2160"/>
+        </w:tabs>
+        <w:ind w:left="2640" w:hanging="480"/>
+      </w:pPr>
+    </w:lvl>
+    <w:lvl w:ilvl="4">
+      <w:numFmt w:val="bullet"/>
+      <w:lvlText w:val="•"/>
+      <w:lvlJc w:val="left"/>
+      <w:pPr>
+        <w:tabs>
+          <w:tab w:val="num" w:pos="2880"/>
+        </w:tabs>
+        <w:ind w:left="3360" w:hanging="480"/>
+      </w:pPr>
+    </w:lvl>
+    <w:lvl w:ilvl="5">
+      <w:numFmt w:val="bullet"/>
+      <w:lvlText w:val="–"/>
+      <w:lvlJc w:val="left"/>
+      <w:pPr>
+        <w:tabs>
+          <w:tab w:val="num" w:pos="3600"/>
+        </w:tabs>
+        <w:ind w:left="4080" w:hanging="480"/>
+      </w:pPr>
+    </w:lvl>
+    <w:lvl w:ilvl="6">
+      <w:numFmt w:val="bullet"/>
+      <w:lvlText w:val="•"/>
+      <w:lvlJc w:val="left"/>
+      <w:pPr>
+        <w:tabs>
+          <w:tab w:val="num" w:pos="4320"/>
+        </w:tabs>
+        <w:ind w:left="4800" w:hanging="480"/>
+      </w:pPr>
+    </w:lvl>
+  </w:abstractNum>
+  <w:abstractNum w:abstractNumId="99417">
+    <w:nsid w:val="cb83ba0b"/>
+    <w:multiLevelType w:val="multilevel"/>
+    <w:lvl w:ilvl="0">
+      <w:start w:val="7"/>
+      <w:numFmt w:val="decimal"/>
+      <w:lvlText w:val="%1."/>
+      <w:lvlJc w:val="left"/>
+      <w:pPr>
+        <w:tabs>
+          <w:tab w:val="num" w:pos="0"/>
+        </w:tabs>
+        <w:ind w:left="480" w:hanging="480"/>
+      </w:pPr>
+    </w:lvl>
+    <w:lvl w:ilvl="1">
+      <w:start w:val="7"/>
+      <w:numFmt w:val="decimal"/>
+      <w:lvlText w:val="%2."/>
+      <w:lvlJc w:val="left"/>
+      <w:pPr>
+        <w:tabs>
+          <w:tab w:val="num" w:pos="720"/>
+        </w:tabs>
+        <w:ind w:left="1200" w:hanging="480"/>
+      </w:pPr>
+    </w:lvl>
+    <w:lvl w:ilvl="2">
+      <w:start w:val="7"/>
+      <w:numFmt w:val="decimal"/>
+      <w:lvlText w:val="%3."/>
+      <w:lvlJc w:val="left"/>
+      <w:pPr>
+        <w:tabs>
+          <w:tab w:val="num" w:pos="1440"/>
+        </w:tabs>
+        <w:ind w:left="1920" w:hanging="480"/>
+      </w:pPr>
+    </w:lvl>
+    <w:lvl w:ilvl="3">
+      <w:start w:val="7"/>
+      <w:numFmt w:val="decimal"/>
+      <w:lvlText w:val="%4."/>
+      <w:lvlJc w:val="left"/>
+      <w:pPr>
+        <w:tabs>
+          <w:tab w:val="num" w:pos="2160"/>
+        </w:tabs>
+        <w:ind w:left="2640" w:hanging="480"/>
+      </w:pPr>
+    </w:lvl>
+    <w:lvl w:ilvl="4">
+      <w:start w:val="7"/>
+      <w:numFmt w:val="decimal"/>
+      <w:lvlText w:val="%5."/>
+      <w:lvlJc w:val="left"/>
+      <w:pPr>
+        <w:tabs>
+          <w:tab w:val="num" w:pos="2880"/>
+        </w:tabs>
+        <w:ind w:left="3360" w:hanging="480"/>
+      </w:pPr>
+    </w:lvl>
+    <w:lvl w:ilvl="5">
+      <w:start w:val="7"/>
+      <w:numFmt w:val="decimal"/>
+      <w:lvlText w:val="%6."/>
+      <w:lvlJc w:val="left"/>
+      <w:pPr>
+        <w:tabs>
+          <w:tab w:val="num" w:pos="3600"/>
+        </w:tabs>
+        <w:ind w:left="4080" w:hanging="480"/>
+      </w:pPr>
+    </w:lvl>
+    <w:lvl w:ilvl="6">
+      <w:start w:val="7"/>
+      <w:numFmt w:val="decimal"/>
+      <w:lvlText w:val="%7."/>
+      <w:lvlJc w:val="left"/>
+      <w:pPr>
+        <w:tabs>
+          <w:tab w:val="num" w:pos="4320"/>
+        </w:tabs>
+        <w:ind w:left="4800" w:hanging="480"/>
+      </w:pPr>
+    </w:lvl>
+  </w:abstractNum>
+  <w:abstractNum w:abstractNumId="994113">
+    <w:nsid w:val="9a8d0870"/>
+    <w:multiLevelType w:val="multilevel"/>
+    <w:lvl w:ilvl="0">
+      <w:start w:val="13"/>
+      <w:numFmt w:val="decimal"/>
+      <w:lvlText w:val="%1."/>
+      <w:lvlJc w:val="left"/>
+      <w:pPr>
+        <w:tabs>
+          <w:tab w:val="num" w:pos="0"/>
+        </w:tabs>
+        <w:ind w:left="480" w:hanging="480"/>
+      </w:pPr>
+    </w:lvl>
+    <w:lvl w:ilvl="1">
+      <w:start w:val="13"/>
+      <w:numFmt w:val="decimal"/>
+      <w:lvlText w:val="%2."/>
+      <w:lvlJc w:val="left"/>
+      <w:pPr>
+        <w:tabs>
+          <w:tab w:val="num" w:pos="720"/>
+        </w:tabs>
+        <w:ind w:left="1200" w:hanging="480"/>
+      </w:pPr>
+    </w:lvl>
+    <w:lvl w:ilvl="2">
+      <w:start w:val="13"/>
+      <w:numFmt w:val="decimal"/>
+      <w:lvlText w:val="%3."/>
+      <w:lvlJc w:val="left"/>
+      <w:pPr>
+        <w:tabs>
+          <w:tab w:val="num" w:pos="1440"/>
+        </w:tabs>
+        <w:ind w:left="1920" w:hanging="480"/>
+      </w:pPr>
+    </w:lvl>
+    <w:lvl w:ilvl="3">
+      <w:start w:val="13"/>
+      <w:numFmt w:val="decimal"/>
+      <w:lvlText w:val="%4."/>
+      <w:lvlJc w:val="left"/>
+      <w:pPr>
+        <w:tabs>
+          <w:tab w:val="num" w:pos="2160"/>
+        </w:tabs>
+        <w:ind w:left="2640" w:hanging="480"/>
+      </w:pPr>
+    </w:lvl>
+    <w:lvl w:ilvl="4">
+      <w:start w:val="13"/>
+      <w:numFmt w:val="decimal"/>
+      <w:lvlText w:val="%5."/>
+      <w:lvlJc w:val="left"/>
+      <w:pPr>
+        <w:tabs>
+          <w:tab w:val="num" w:pos="2880"/>
+        </w:tabs>
+        <w:ind w:left="3360" w:hanging="480"/>
+      </w:pPr>
+    </w:lvl>
+    <w:lvl w:ilvl="5">
+      <w:start w:val="13"/>
+      <w:numFmt w:val="decimal"/>
+      <w:lvlText w:val="%6."/>
+      <w:lvlJc w:val="left"/>
+      <w:pPr>
+        <w:tabs>
+          <w:tab w:val="num" w:pos="3600"/>
+        </w:tabs>
+        <w:ind w:left="4080" w:hanging="480"/>
+      </w:pPr>
+    </w:lvl>
+    <w:lvl w:ilvl="6">
+      <w:start w:val="13"/>
+      <w:numFmt w:val="decimal"/>
+      <w:lvlText w:val="%7."/>
+      <w:lvlJc w:val="left"/>
+      <w:pPr>
+        <w:tabs>
+          <w:tab w:val="num" w:pos="4320"/>
+        </w:tabs>
+        <w:ind w:left="4800" w:hanging="480"/>
+      </w:pPr>
+    </w:lvl>
+  </w:abstractNum>
+  <w:abstractNum w:abstractNumId="99416">
+    <w:nsid w:val="f8c7890f"/>
     <w:multiLevelType w:val="multilevel"/>
     <w:lvl w:ilvl="0">
       <w:start w:val="6"/>
@@ -1491,185 +2461,14 @@
       </w:pPr>
     </w:lvl>
   </w:abstractNum>
-  <w:abstractNum w:abstractNumId="4">
-    <w:multiLevelType w:val="multilevel"/>
-    <w:lvl w:ilvl="0">
-      <w:start w:val="7"/>
-      <w:numFmt w:val="decimal"/>
-      <w:lvlText w:val="%1."/>
-      <w:lvlJc w:val="left"/>
-      <w:pPr>
-        <w:tabs>
-          <w:tab w:val="num" w:pos="0"/>
-        </w:tabs>
-        <w:ind w:left="480" w:hanging="480"/>
-      </w:pPr>
-    </w:lvl>
-    <w:lvl w:ilvl="1">
-      <w:start w:val="7"/>
-      <w:numFmt w:val="decimal"/>
-      <w:lvlText w:val="%2."/>
-      <w:lvlJc w:val="left"/>
-      <w:pPr>
-        <w:tabs>
-          <w:tab w:val="num" w:pos="720"/>
-        </w:tabs>
-        <w:ind w:left="1200" w:hanging="480"/>
-      </w:pPr>
-    </w:lvl>
-    <w:lvl w:ilvl="2">
-      <w:start w:val="7"/>
-      <w:numFmt w:val="decimal"/>
-      <w:lvlText w:val="%3."/>
-      <w:lvlJc w:val="left"/>
-      <w:pPr>
-        <w:tabs>
-          <w:tab w:val="num" w:pos="1440"/>
-        </w:tabs>
-        <w:ind w:left="1920" w:hanging="480"/>
-      </w:pPr>
-    </w:lvl>
-    <w:lvl w:ilvl="3">
-      <w:start w:val="7"/>
-      <w:numFmt w:val="decimal"/>
-      <w:lvlText w:val="%4."/>
-      <w:lvlJc w:val="left"/>
-      <w:pPr>
-        <w:tabs>
-          <w:tab w:val="num" w:pos="2160"/>
-        </w:tabs>
-        <w:ind w:left="2640" w:hanging="480"/>
-      </w:pPr>
-    </w:lvl>
-    <w:lvl w:ilvl="4">
-      <w:start w:val="7"/>
-      <w:numFmt w:val="decimal"/>
-      <w:lvlText w:val="%5."/>
-      <w:lvlJc w:val="left"/>
-      <w:pPr>
-        <w:tabs>
-          <w:tab w:val="num" w:pos="2880"/>
-        </w:tabs>
-        <w:ind w:left="3360" w:hanging="480"/>
-      </w:pPr>
-    </w:lvl>
-    <w:lvl w:ilvl="5">
-      <w:start w:val="7"/>
-      <w:numFmt w:val="decimal"/>
-      <w:lvlText w:val="%6."/>
-      <w:lvlJc w:val="left"/>
-      <w:pPr>
-        <w:tabs>
-          <w:tab w:val="num" w:pos="3600"/>
-        </w:tabs>
-        <w:ind w:left="4080" w:hanging="480"/>
-      </w:pPr>
-    </w:lvl>
-    <w:lvl w:ilvl="6">
-      <w:start w:val="7"/>
-      <w:numFmt w:val="decimal"/>
-      <w:lvlText w:val="%7."/>
-      <w:lvlJc w:val="left"/>
-      <w:pPr>
-        <w:tabs>
-          <w:tab w:val="num" w:pos="4320"/>
-        </w:tabs>
-        <w:ind w:left="4800" w:hanging="480"/>
-      </w:pPr>
-    </w:lvl>
-  </w:abstractNum>
-  <w:abstractNum w:abstractNumId="5">
-    <w:multiLevelType w:val="multilevel"/>
-    <w:lvl w:ilvl="0">
-      <w:start w:val="13"/>
-      <w:numFmt w:val="decimal"/>
-      <w:lvlText w:val="%1."/>
-      <w:lvlJc w:val="left"/>
-      <w:pPr>
-        <w:tabs>
-          <w:tab w:val="num" w:pos="0"/>
-        </w:tabs>
-        <w:ind w:left="480" w:hanging="480"/>
-      </w:pPr>
-    </w:lvl>
-    <w:lvl w:ilvl="1">
-      <w:start w:val="13"/>
-      <w:numFmt w:val="decimal"/>
-      <w:lvlText w:val="%2."/>
-      <w:lvlJc w:val="left"/>
-      <w:pPr>
-        <w:tabs>
-          <w:tab w:val="num" w:pos="720"/>
-        </w:tabs>
-        <w:ind w:left="1200" w:hanging="480"/>
-      </w:pPr>
-    </w:lvl>
-    <w:lvl w:ilvl="2">
-      <w:start w:val="13"/>
-      <w:numFmt w:val="decimal"/>
-      <w:lvlText w:val="%3."/>
-      <w:lvlJc w:val="left"/>
-      <w:pPr>
-        <w:tabs>
-          <w:tab w:val="num" w:pos="1440"/>
-        </w:tabs>
-        <w:ind w:left="1920" w:hanging="480"/>
-      </w:pPr>
-    </w:lvl>
-    <w:lvl w:ilvl="3">
-      <w:start w:val="13"/>
-      <w:numFmt w:val="decimal"/>
-      <w:lvlText w:val="%4."/>
-      <w:lvlJc w:val="left"/>
-      <w:pPr>
-        <w:tabs>
-          <w:tab w:val="num" w:pos="2160"/>
-        </w:tabs>
-        <w:ind w:left="2640" w:hanging="480"/>
-      </w:pPr>
-    </w:lvl>
-    <w:lvl w:ilvl="4">
-      <w:start w:val="13"/>
-      <w:numFmt w:val="decimal"/>
-      <w:lvlText w:val="%5."/>
-      <w:lvlJc w:val="left"/>
-      <w:pPr>
-        <w:tabs>
-          <w:tab w:val="num" w:pos="2880"/>
-        </w:tabs>
-        <w:ind w:left="3360" w:hanging="480"/>
-      </w:pPr>
-    </w:lvl>
-    <w:lvl w:ilvl="5">
-      <w:start w:val="13"/>
-      <w:numFmt w:val="decimal"/>
-      <w:lvlText w:val="%6."/>
-      <w:lvlJc w:val="left"/>
-      <w:pPr>
-        <w:tabs>
-          <w:tab w:val="num" w:pos="3600"/>
-        </w:tabs>
-        <w:ind w:left="4080" w:hanging="480"/>
-      </w:pPr>
-    </w:lvl>
-    <w:lvl w:ilvl="6">
-      <w:start w:val="13"/>
-      <w:numFmt w:val="decimal"/>
-      <w:lvlText w:val="%7."/>
-      <w:lvlJc w:val="left"/>
-      <w:pPr>
-        <w:tabs>
-          <w:tab w:val="num" w:pos="4320"/>
-        </w:tabs>
-        <w:ind w:left="4800" w:hanging="480"/>
-      </w:pPr>
-    </w:lvl>
-  </w:abstractNum>
   <w:num w:numId="1">
     <w:abstractNumId w:val="0"/>
   </w:num>
-  <w:num w:numId="2">
-    <w:abstractNumId w:val="2"/>
+  <w:num w:numId="1000">
+    <w:abstractNumId w:val="990"/>
+  </w:num>
+  <w:num w:numId="1001">
+    <w:abstractNumId w:val="99411"/>
     <w:lvlOverride w:ilvl="0">
       <w:startOverride w:val="1"/>
     </w:lvlOverride>
@@ -1692,8 +2491,8 @@
       <w:startOverride w:val="1"/>
     </w:lvlOverride>
   </w:num>
-  <w:num w:numId="3">
-    <w:abstractNumId w:val="2"/>
+  <w:num w:numId="1002">
+    <w:abstractNumId w:val="99411"/>
     <w:lvlOverride w:ilvl="0">
       <w:startOverride w:val="1"/>
     </w:lvlOverride>
@@ -1716,14 +2515,14 @@
       <w:startOverride w:val="1"/>
     </w:lvlOverride>
   </w:num>
-  <w:num w:numId="4">
-    <w:abstractNumId w:val="3"/>
+  <w:num w:numId="1003">
+    <w:abstractNumId w:val="991"/>
   </w:num>
-  <w:num w:numId="5">
-    <w:abstractNumId w:val="3"/>
+  <w:num w:numId="1004">
+    <w:abstractNumId w:val="991"/>
   </w:num>
-  <w:num w:numId="6">
-    <w:abstractNumId w:val="4"/>
+  <w:num w:numId="1005">
+    <w:abstractNumId w:val="99417"/>
     <w:lvlOverride w:ilvl="0">
       <w:startOverride w:val="7"/>
     </w:lvlOverride>
@@ -1746,11 +2545,11 @@
       <w:startOverride w:val="7"/>
     </w:lvlOverride>
   </w:num>
-  <w:num w:numId="7">
-    <w:abstractNumId w:val="3"/>
+  <w:num w:numId="1006">
+    <w:abstractNumId w:val="991"/>
   </w:num>
-  <w:num w:numId="8">
-    <w:abstractNumId w:val="5"/>
+  <w:num w:numId="1007">
+    <w:abstractNumId w:val="994113"/>
     <w:lvlOverride w:ilvl="0">
       <w:startOverride w:val="13"/>
     </w:lvlOverride>
@@ -1773,14 +2572,14 @@
       <w:startOverride w:val="13"/>
     </w:lvlOverride>
   </w:num>
-  <w:num w:numId="9">
-    <w:abstractNumId w:val="3"/>
+  <w:num w:numId="1008">
+    <w:abstractNumId w:val="991"/>
   </w:num>
-  <w:num w:numId="10">
-    <w:abstractNumId w:val="3"/>
+  <w:num w:numId="1009">
+    <w:abstractNumId w:val="991"/>
   </w:num>
-  <w:num w:numId="11">
-    <w:abstractNumId w:val="2"/>
+  <w:num w:numId="1010">
+    <w:abstractNumId w:val="99411"/>
     <w:lvlOverride w:ilvl="0">
       <w:startOverride w:val="1"/>
     </w:lvlOverride>
@@ -1803,8 +2602,8 @@
       <w:startOverride w:val="1"/>
     </w:lvlOverride>
   </w:num>
-  <w:num w:numId="12">
-    <w:abstractNumId w:val="2"/>
+  <w:num w:numId="1011">
+    <w:abstractNumId w:val="99411"/>
     <w:lvlOverride w:ilvl="0">
       <w:startOverride w:val="1"/>
     </w:lvlOverride>
@@ -1827,8 +2626,8 @@
       <w:startOverride w:val="1"/>
     </w:lvlOverride>
   </w:num>
-  <w:num w:numId="13">
-    <w:abstractNumId w:val="2"/>
+  <w:num w:numId="1012">
+    <w:abstractNumId w:val="99411"/>
     <w:lvlOverride w:ilvl="0">
       <w:startOverride w:val="1"/>
     </w:lvlOverride>
@@ -1851,23 +2650,23 @@
       <w:startOverride w:val="1"/>
     </w:lvlOverride>
   </w:num>
-  <w:num w:numId="14">
-    <w:abstractNumId w:val="3"/>
+  <w:num w:numId="1013">
+    <w:abstractNumId w:val="991"/>
   </w:num>
-  <w:num w:numId="15">
-    <w:abstractNumId w:val="3"/>
+  <w:num w:numId="1014">
+    <w:abstractNumId w:val="991"/>
   </w:num>
-  <w:num w:numId="16">
-    <w:abstractNumId w:val="3"/>
+  <w:num w:numId="1015">
+    <w:abstractNumId w:val="991"/>
   </w:num>
-  <w:num w:numId="17">
-    <w:abstractNumId w:val="3"/>
+  <w:num w:numId="1016">
+    <w:abstractNumId w:val="991"/>
   </w:num>
-  <w:num w:numId="18">
-    <w:abstractNumId w:val="3"/>
+  <w:num w:numId="1017">
+    <w:abstractNumId w:val="991"/>
   </w:num>
-  <w:num w:numId="19">
-    <w:abstractNumId w:val="6"/>
+  <w:num w:numId="1018">
+    <w:abstractNumId w:val="99416"/>
     <w:lvlOverride w:ilvl="0">
       <w:startOverride w:val="6"/>
     </w:lvlOverride>
@@ -1890,11 +2689,11 @@
       <w:startOverride w:val="6"/>
     </w:lvlOverride>
   </w:num>
-  <w:num w:numId="20">
-    <w:abstractNumId w:val="3"/>
+  <w:num w:numId="1019">
+    <w:abstractNumId w:val="991"/>
   </w:num>
-  <w:num w:numId="21">
-    <w:abstractNumId w:val="2"/>
+  <w:num w:numId="1020">
+    <w:abstractNumId w:val="99411"/>
     <w:lvlOverride w:ilvl="0">
       <w:startOverride w:val="1"/>
     </w:lvlOverride>
@@ -1941,6 +2740,17 @@
   <w:style w:type="paragraph" w:default="1" w:styleId="Normal">
     <w:name w:val="Normal"/>
     <w:qFormat/>
+    <w:pPr>
+      <w:spacing w:before="180" w:after="180"/>
+    </w:pPr>
+  </w:style>
+  <w:style w:type="paragraph" w:styleId="Compact">
+    <w:name w:val="Compact"/>
+    <w:basedOn w:val="Normal"/>
+    <w:qFormat/>
+    <w:pPr>
+      <w:spacing w:before="36" w:after="36"/>
+    </w:pPr>
   </w:style>
   <w:style w:type="paragraph" w:styleId="Title">
     <w:name w:val="Title"/>
@@ -1962,8 +2772,24 @@
       <w:szCs w:val="36"/>
     </w:rPr>
   </w:style>
-  <w:style w:type="paragraph" w:styleId="Authors">
-    <w:name w:val="Authors"/>
+  <w:style w:type="paragraph" w:styleId="Subtitle">
+    <w:name w:val="Subtitle"/>
+    <w:basedOn w:val="Title"/>
+    <w:next w:val="Normal"/>
+    <w:qFormat/>
+    <w:pPr>
+      <w:keepNext/>
+      <w:keepLines/>
+      <w:spacing w:before="240" w:after="240"/>
+      <w:jc w:val="center"/>
+    </w:pPr>
+    <w:rPr>
+      <w:sz w:val="30"/>
+      <w:szCs w:val="30"/>
+    </w:rPr>
+  </w:style>
+  <w:style w:type="paragraph" w:styleId="Author">
+    <w:name w:val="Author"/>
     <w:next w:val="Normal"/>
     <w:qFormat/>
     <w:pPr>
@@ -1981,6 +2807,29 @@
       <w:keepLines/>
       <w:jc w:val="center"/>
     </w:pPr>
+  </w:style>
+  <w:style w:type="paragraph" w:styleId="Abstract">
+    <w:name w:val="Abstract"/>
+    <w:basedOn w:val="Normal"/>
+    <w:next w:val="Normal"/>
+    <w:qFormat/>
+    <w:pPr>
+      <w:keepNext/>
+      <w:keepLines/>
+      <w:spacing w:before="300" w:after="300"/>
+    </w:pPr>
+    <w:rPr>
+      <w:sz w:val="20"/>
+      <w:szCs w:val="20"/>
+    </w:rPr>
+  </w:style>
+  <w:style w:type="paragraph" w:styleId="Bibliography">
+    <w:name w:val="Bibliography"/>
+    <w:basedOn w:val="Normal"/>
+    <w:next w:val="Bibliography"/>
+    <w:qFormat/>
+    <w:pPr/>
+    <w:rPr/>
   </w:style>
   <w:style w:type="paragraph" w:styleId="Heading1">
     <w:name w:val="Heading 1"/>
@@ -1999,8 +2848,8 @@
       <w:b/>
       <w:bCs/>
       <w:color w:val="345A8A" w:themeColor="accent1" w:themeShade="B5"/>
-      <w:sz w:val="36"/>
-      <w:szCs w:val="36"/>
+      <w:sz w:val="32"/>
+      <w:szCs w:val="32"/>
     </w:rPr>
   </w:style>
   <w:style w:type="paragraph" w:styleId="Heading2">
@@ -2107,6 +2956,14 @@
       <w:sz w:val="20"/>
       <w:szCs w:val="20"/>
     </w:rPr>
+  </w:style>
+  <w:style w:type="paragraph" w:styleId="FootnoteText">
+    <w:name w:val="Footnote Text"/>
+    <w:basedOn w:val="Normal"/>
+    <w:next w:val="FootnoteText"/>
+    <w:uiPriority w:val="9"/>
+    <w:unhideWhenUsed/>
+    <w:qFormat/>
   </w:style>
   <w:style w:type="character" w:default="1" w:styleId="DefaultParagraphFont">
     <w:name w:val="Default Paragraph Font"/>
@@ -2164,8 +3021,8 @@
       <w:i/>
     </w:rPr>
   </w:style>
-  <w:style w:type="paragraph" w:styleId="PictureCaption">
-    <w:name w:val="Picture Caption"/>
+  <w:style w:type="paragraph" w:styleId="ImageCaption">
+    <w:name w:val="Image Caption"/>
     <w:basedOn w:val="Normal"/>
     <w:link w:val="BodyTextChar"/>
     <w:pPr>
@@ -2188,19 +3045,125 @@
       <w:sz w:val="22"/>
     </w:rPr>
   </w:style>
-  <w:style w:type="character" w:customStyle="1" w:styleId="FootnoteReference">
-    <w:name w:val="Footnote Reference"/>
+  <w:style w:type="character" w:customStyle="1" w:styleId="FootnoteRef">
+    <w:name w:val="Footnote Ref"/>
     <w:basedOn w:val="BodyTextChar"/>
     <w:rPr>
       <w:vertAlign w:val="superscript"/>
     </w:rPr>
   </w:style>
-  <w:style w:type="character" w:customStyle="1" w:styleId="Hyperlink">
-    <w:name w:val="Hyperlink"/>
+  <w:style w:type="character" w:customStyle="1" w:styleId="Link">
+    <w:name w:val="Link"/>
     <w:basedOn w:val="BodyTextChar"/>
     <w:rPr>
       <w:color w:val="4F81BD" w:themeColor="accent1"/>
     </w:rPr>
+  </w:style>
+  <w:style w:type="paragraph" w:customStyle="1" w:styleId="SourceCode">
+    <w:name w:val="Source Code"/>
+    <w:basedOn w:val="Normal"/>
+    <w:link w:val="VerbatimChar"/>
+    <w:pPr>
+      <w:wordWrap w:val="off"/>
+    </w:pPr>
+  </w:style>
+  <w:style w:type="character" w:customStyle="1" w:styleId="KeywordTok">
+    <w:name w:val="KeywordTok"/>
+    <w:basedOn w:val="VerbatimChar"/>
+    <w:rPr>
+      <w:color w:val="007020"/>
+      <w:b/>
+    </w:rPr>
+  </w:style>
+  <w:style w:type="character" w:customStyle="1" w:styleId="DataTypeTok">
+    <w:name w:val="DataTypeTok"/>
+    <w:basedOn w:val="VerbatimChar"/>
+    <w:rPr>
+      <w:color w:val="902000"/>
+    </w:rPr>
+  </w:style>
+  <w:style w:type="character" w:customStyle="1" w:styleId="DecValTok">
+    <w:name w:val="DecValTok"/>
+    <w:basedOn w:val="VerbatimChar"/>
+    <w:rPr>
+      <w:color w:val="40a070"/>
+    </w:rPr>
+  </w:style>
+  <w:style w:type="character" w:customStyle="1" w:styleId="BaseNTok">
+    <w:name w:val="BaseNTok"/>
+    <w:basedOn w:val="VerbatimChar"/>
+    <w:rPr>
+      <w:color w:val="40a070"/>
+    </w:rPr>
+  </w:style>
+  <w:style w:type="character" w:customStyle="1" w:styleId="FloatTok">
+    <w:name w:val="FloatTok"/>
+    <w:basedOn w:val="VerbatimChar"/>
+    <w:rPr>
+      <w:color w:val="40a070"/>
+    </w:rPr>
+  </w:style>
+  <w:style w:type="character" w:customStyle="1" w:styleId="CharTok">
+    <w:name w:val="CharTok"/>
+    <w:basedOn w:val="VerbatimChar"/>
+    <w:rPr>
+      <w:color w:val="4070a0"/>
+    </w:rPr>
+  </w:style>
+  <w:style w:type="character" w:customStyle="1" w:styleId="StringTok">
+    <w:name w:val="StringTok"/>
+    <w:basedOn w:val="VerbatimChar"/>
+    <w:rPr>
+      <w:color w:val="4070a0"/>
+    </w:rPr>
+  </w:style>
+  <w:style w:type="character" w:customStyle="1" w:styleId="CommentTok">
+    <w:name w:val="CommentTok"/>
+    <w:basedOn w:val="VerbatimChar"/>
+    <w:rPr>
+      <w:color w:val="60a0b0"/>
+      <w:i/>
+    </w:rPr>
+  </w:style>
+  <w:style w:type="character" w:customStyle="1" w:styleId="OtherTok">
+    <w:name w:val="OtherTok"/>
+    <w:basedOn w:val="VerbatimChar"/>
+    <w:rPr>
+      <w:color w:val="007020"/>
+    </w:rPr>
+  </w:style>
+  <w:style w:type="character" w:customStyle="1" w:styleId="AlertTok">
+    <w:name w:val="AlertTok"/>
+    <w:basedOn w:val="VerbatimChar"/>
+    <w:rPr>
+      <w:color w:val="ff0000"/>
+      <w:b/>
+    </w:rPr>
+  </w:style>
+  <w:style w:type="character" w:customStyle="1" w:styleId="FunctionTok">
+    <w:name w:val="FunctionTok"/>
+    <w:basedOn w:val="VerbatimChar"/>
+    <w:rPr>
+      <w:color w:val="06287e"/>
+    </w:rPr>
+  </w:style>
+  <w:style w:type="character" w:customStyle="1" w:styleId="RegionMarkerTok">
+    <w:name w:val="RegionMarkerTok"/>
+    <w:basedOn w:val="VerbatimChar"/>
+    <w:rPr/>
+  </w:style>
+  <w:style w:type="character" w:customStyle="1" w:styleId="ErrorTok">
+    <w:name w:val="ErrorTok"/>
+    <w:basedOn w:val="VerbatimChar"/>
+    <w:rPr>
+      <w:color w:val="ff0000"/>
+      <w:b/>
+    </w:rPr>
+  </w:style>
+  <w:style w:type="character" w:customStyle="1" w:styleId="NormalTok">
+    <w:name w:val="NormalTok"/>
+    <w:basedOn w:val="VerbatimChar"/>
+    <w:rPr/>
   </w:style>
   <w:style w:type="paragraph" w:customStyle="1" w:styleId="SourceCode">
     <w:name w:val="Source Code"/>

--- a/microcosm/SIP_microcosm.docx
+++ b/microcosm/SIP_microcosm.docx
@@ -1948,7 +1948,7 @@
     </w:lvl>
   </w:abstractNum>
   <w:abstractNum w:abstractNumId="990">
-    <w:nsid w:val="2d1e49e8"/>
+    <w:nsid w:val="4adf3954"/>
     <w:multiLevelType w:val="multilevel"/>
     <w:lvl w:ilvl="0">
       <w:numFmt w:val="bullet"/>
@@ -2029,7 +2029,7 @@
     </w:lvl>
   </w:abstractNum>
   <w:abstractNum w:abstractNumId="99411">
-    <w:nsid w:val="423ef4a0"/>
+    <w:nsid w:val="13247a60"/>
     <w:multiLevelType w:val="multilevel"/>
     <w:lvl w:ilvl="0">
       <w:start w:val="1"/>
@@ -2117,7 +2117,7 @@
     </w:lvl>
   </w:abstractNum>
   <w:abstractNum w:abstractNumId="991">
-    <w:nsid w:val="1e3bbca9"/>
+    <w:nsid w:val="ceea4fc7"/>
     <w:multiLevelType w:val="multilevel"/>
     <w:lvl w:ilvl="0">
       <w:numFmt w:val="bullet"/>
@@ -2198,7 +2198,7 @@
     </w:lvl>
   </w:abstractNum>
   <w:abstractNum w:abstractNumId="99417">
-    <w:nsid w:val="cb83ba0b"/>
+    <w:nsid w:val="e78cd0f6"/>
     <w:multiLevelType w:val="multilevel"/>
     <w:lvl w:ilvl="0">
       <w:start w:val="7"/>
@@ -2286,7 +2286,7 @@
     </w:lvl>
   </w:abstractNum>
   <w:abstractNum w:abstractNumId="994113">
-    <w:nsid w:val="9a8d0870"/>
+    <w:nsid w:val="61d664ef"/>
     <w:multiLevelType w:val="multilevel"/>
     <w:lvl w:ilvl="0">
       <w:start w:val="13"/>
@@ -2374,7 +2374,7 @@
     </w:lvl>
   </w:abstractNum>
   <w:abstractNum w:abstractNumId="99416">
-    <w:nsid w:val="f8c7890f"/>
+    <w:nsid w:val="1e6155a5"/>
     <w:multiLevelType w:val="multilevel"/>
     <w:lvl w:ilvl="0">
       <w:start w:val="6"/>

--- a/microcosm/SIP_microcosm.docx
+++ b/microcosm/SIP_microcosm.docx
@@ -1948,7 +1948,7 @@
     </w:lvl>
   </w:abstractNum>
   <w:abstractNum w:abstractNumId="990">
-    <w:nsid w:val="4adf3954"/>
+    <w:nsid w:val="423a8daa"/>
     <w:multiLevelType w:val="multilevel"/>
     <w:lvl w:ilvl="0">
       <w:numFmt w:val="bullet"/>
@@ -2029,7 +2029,7 @@
     </w:lvl>
   </w:abstractNum>
   <w:abstractNum w:abstractNumId="99411">
-    <w:nsid w:val="13247a60"/>
+    <w:nsid w:val="e4af4801"/>
     <w:multiLevelType w:val="multilevel"/>
     <w:lvl w:ilvl="0">
       <w:start w:val="1"/>
@@ -2117,7 +2117,7 @@
     </w:lvl>
   </w:abstractNum>
   <w:abstractNum w:abstractNumId="991">
-    <w:nsid w:val="ceea4fc7"/>
+    <w:nsid w:val="953f86d6"/>
     <w:multiLevelType w:val="multilevel"/>
     <w:lvl w:ilvl="0">
       <w:numFmt w:val="bullet"/>
@@ -2198,7 +2198,7 @@
     </w:lvl>
   </w:abstractNum>
   <w:abstractNum w:abstractNumId="99417">
-    <w:nsid w:val="e78cd0f6"/>
+    <w:nsid w:val="5d6b7b34"/>
     <w:multiLevelType w:val="multilevel"/>
     <w:lvl w:ilvl="0">
       <w:start w:val="7"/>
@@ -2286,7 +2286,7 @@
     </w:lvl>
   </w:abstractNum>
   <w:abstractNum w:abstractNumId="994113">
-    <w:nsid w:val="61d664ef"/>
+    <w:nsid w:val="25690db4"/>
     <w:multiLevelType w:val="multilevel"/>
     <w:lvl w:ilvl="0">
       <w:start w:val="13"/>
@@ -2374,7 +2374,7 @@
     </w:lvl>
   </w:abstractNum>
   <w:abstractNum w:abstractNumId="99416">
-    <w:nsid w:val="1e6155a5"/>
+    <w:nsid w:val="a9ca2428"/>
     <w:multiLevelType w:val="multilevel"/>
     <w:lvl w:ilvl="0">
       <w:start w:val="6"/>

--- a/microcosm/SIP_microcosm.docx
+++ b/microcosm/SIP_microcosm.docx
@@ -1948,7 +1948,7 @@
     </w:lvl>
   </w:abstractNum>
   <w:abstractNum w:abstractNumId="990">
-    <w:nsid w:val="423a8daa"/>
+    <w:nsid w:val="701e70a7"/>
     <w:multiLevelType w:val="multilevel"/>
     <w:lvl w:ilvl="0">
       <w:numFmt w:val="bullet"/>
@@ -2029,7 +2029,7 @@
     </w:lvl>
   </w:abstractNum>
   <w:abstractNum w:abstractNumId="99411">
-    <w:nsid w:val="e4af4801"/>
+    <w:nsid w:val="696b2ffb"/>
     <w:multiLevelType w:val="multilevel"/>
     <w:lvl w:ilvl="0">
       <w:start w:val="1"/>
@@ -2117,7 +2117,7 @@
     </w:lvl>
   </w:abstractNum>
   <w:abstractNum w:abstractNumId="991">
-    <w:nsid w:val="953f86d6"/>
+    <w:nsid w:val="9be84e18"/>
     <w:multiLevelType w:val="multilevel"/>
     <w:lvl w:ilvl="0">
       <w:numFmt w:val="bullet"/>
@@ -2198,7 +2198,7 @@
     </w:lvl>
   </w:abstractNum>
   <w:abstractNum w:abstractNumId="99417">
-    <w:nsid w:val="5d6b7b34"/>
+    <w:nsid w:val="1336ce14"/>
     <w:multiLevelType w:val="multilevel"/>
     <w:lvl w:ilvl="0">
       <w:start w:val="7"/>
@@ -2286,7 +2286,7 @@
     </w:lvl>
   </w:abstractNum>
   <w:abstractNum w:abstractNumId="994113">
-    <w:nsid w:val="25690db4"/>
+    <w:nsid w:val="989a278a"/>
     <w:multiLevelType w:val="multilevel"/>
     <w:lvl w:ilvl="0">
       <w:start w:val="13"/>
@@ -2374,7 +2374,7 @@
     </w:lvl>
   </w:abstractNum>
   <w:abstractNum w:abstractNumId="99416">
-    <w:nsid w:val="a9ca2428"/>
+    <w:nsid w:val="650ff442"/>
     <w:multiLevelType w:val="multilevel"/>
     <w:lvl w:ilvl="0">
       <w:start w:val="6"/>

--- a/microcosm/SIP_microcosm.docx
+++ b/microcosm/SIP_microcosm.docx
@@ -1948,7 +1948,7 @@
     </w:lvl>
   </w:abstractNum>
   <w:abstractNum w:abstractNumId="990">
-    <w:nsid w:val="701e70a7"/>
+    <w:nsid w:val="1dd3a1cc"/>
     <w:multiLevelType w:val="multilevel"/>
     <w:lvl w:ilvl="0">
       <w:numFmt w:val="bullet"/>
@@ -2029,7 +2029,7 @@
     </w:lvl>
   </w:abstractNum>
   <w:abstractNum w:abstractNumId="99411">
-    <w:nsid w:val="696b2ffb"/>
+    <w:nsid w:val="107a5f2c"/>
     <w:multiLevelType w:val="multilevel"/>
     <w:lvl w:ilvl="0">
       <w:start w:val="1"/>
@@ -2117,7 +2117,7 @@
     </w:lvl>
   </w:abstractNum>
   <w:abstractNum w:abstractNumId="991">
-    <w:nsid w:val="9be84e18"/>
+    <w:nsid w:val="64c98684"/>
     <w:multiLevelType w:val="multilevel"/>
     <w:lvl w:ilvl="0">
       <w:numFmt w:val="bullet"/>
@@ -2198,7 +2198,7 @@
     </w:lvl>
   </w:abstractNum>
   <w:abstractNum w:abstractNumId="99417">
-    <w:nsid w:val="1336ce14"/>
+    <w:nsid w:val="c18337b2"/>
     <w:multiLevelType w:val="multilevel"/>
     <w:lvl w:ilvl="0">
       <w:start w:val="7"/>
@@ -2286,7 +2286,7 @@
     </w:lvl>
   </w:abstractNum>
   <w:abstractNum w:abstractNumId="994113">
-    <w:nsid w:val="989a278a"/>
+    <w:nsid w:val="b619386b"/>
     <w:multiLevelType w:val="multilevel"/>
     <w:lvl w:ilvl="0">
       <w:start w:val="13"/>
@@ -2374,7 +2374,7 @@
     </w:lvl>
   </w:abstractNum>
   <w:abstractNum w:abstractNumId="99416">
-    <w:nsid w:val="650ff442"/>
+    <w:nsid w:val="bcccb788"/>
     <w:multiLevelType w:val="multilevel"/>
     <w:lvl w:ilvl="0">
       <w:start w:val="6"/>

--- a/microcosm/SIP_microcosm.docx
+++ b/microcosm/SIP_microcosm.docx
@@ -1948,7 +1948,7 @@
     </w:lvl>
   </w:abstractNum>
   <w:abstractNum w:abstractNumId="990">
-    <w:nsid w:val="1dd3a1cc"/>
+    <w:nsid w:val="7d016ccc"/>
     <w:multiLevelType w:val="multilevel"/>
     <w:lvl w:ilvl="0">
       <w:numFmt w:val="bullet"/>
@@ -2029,7 +2029,7 @@
     </w:lvl>
   </w:abstractNum>
   <w:abstractNum w:abstractNumId="99411">
-    <w:nsid w:val="107a5f2c"/>
+    <w:nsid w:val="35c12171"/>
     <w:multiLevelType w:val="multilevel"/>
     <w:lvl w:ilvl="0">
       <w:start w:val="1"/>
@@ -2117,7 +2117,7 @@
     </w:lvl>
   </w:abstractNum>
   <w:abstractNum w:abstractNumId="991">
-    <w:nsid w:val="64c98684"/>
+    <w:nsid w:val="6da4d26a"/>
     <w:multiLevelType w:val="multilevel"/>
     <w:lvl w:ilvl="0">
       <w:numFmt w:val="bullet"/>
@@ -2198,7 +2198,7 @@
     </w:lvl>
   </w:abstractNum>
   <w:abstractNum w:abstractNumId="99417">
-    <w:nsid w:val="c18337b2"/>
+    <w:nsid w:val="87798f0a"/>
     <w:multiLevelType w:val="multilevel"/>
     <w:lvl w:ilvl="0">
       <w:start w:val="7"/>
@@ -2286,7 +2286,7 @@
     </w:lvl>
   </w:abstractNum>
   <w:abstractNum w:abstractNumId="994113">
-    <w:nsid w:val="b619386b"/>
+    <w:nsid w:val="2d00aca0"/>
     <w:multiLevelType w:val="multilevel"/>
     <w:lvl w:ilvl="0">
       <w:start w:val="13"/>
@@ -2374,7 +2374,7 @@
     </w:lvl>
   </w:abstractNum>
   <w:abstractNum w:abstractNumId="99416">
-    <w:nsid w:val="bcccb788"/>
+    <w:nsid w:val="9c36c728"/>
     <w:multiLevelType w:val="multilevel"/>
     <w:lvl w:ilvl="0">
       <w:start w:val="6"/>

--- a/microcosm/SIP_microcosm.docx
+++ b/microcosm/SIP_microcosm.docx
@@ -1948,7 +1948,7 @@
     </w:lvl>
   </w:abstractNum>
   <w:abstractNum w:abstractNumId="990">
-    <w:nsid w:val="7d016ccc"/>
+    <w:nsid w:val="9a3d8767"/>
     <w:multiLevelType w:val="multilevel"/>
     <w:lvl w:ilvl="0">
       <w:numFmt w:val="bullet"/>
@@ -2029,7 +2029,7 @@
     </w:lvl>
   </w:abstractNum>
   <w:abstractNum w:abstractNumId="99411">
-    <w:nsid w:val="35c12171"/>
+    <w:nsid w:val="561033a1"/>
     <w:multiLevelType w:val="multilevel"/>
     <w:lvl w:ilvl="0">
       <w:start w:val="1"/>
@@ -2117,7 +2117,7 @@
     </w:lvl>
   </w:abstractNum>
   <w:abstractNum w:abstractNumId="991">
-    <w:nsid w:val="6da4d26a"/>
+    <w:nsid w:val="462ab1ec"/>
     <w:multiLevelType w:val="multilevel"/>
     <w:lvl w:ilvl="0">
       <w:numFmt w:val="bullet"/>
@@ -2198,7 +2198,7 @@
     </w:lvl>
   </w:abstractNum>
   <w:abstractNum w:abstractNumId="99417">
-    <w:nsid w:val="87798f0a"/>
+    <w:nsid w:val="436ad07b"/>
     <w:multiLevelType w:val="multilevel"/>
     <w:lvl w:ilvl="0">
       <w:start w:val="7"/>
@@ -2286,7 +2286,7 @@
     </w:lvl>
   </w:abstractNum>
   <w:abstractNum w:abstractNumId="994113">
-    <w:nsid w:val="2d00aca0"/>
+    <w:nsid w:val="9396e3ca"/>
     <w:multiLevelType w:val="multilevel"/>
     <w:lvl w:ilvl="0">
       <w:start w:val="13"/>
@@ -2374,7 +2374,7 @@
     </w:lvl>
   </w:abstractNum>
   <w:abstractNum w:abstractNumId="99416">
-    <w:nsid w:val="9c36c728"/>
+    <w:nsid w:val="4482fabf"/>
     <w:multiLevelType w:val="multilevel"/>
     <w:lvl w:ilvl="0">
       <w:start w:val="6"/>

--- a/microcosm/SIP_microcosm.docx
+++ b/microcosm/SIP_microcosm.docx
@@ -1948,7 +1948,7 @@
     </w:lvl>
   </w:abstractNum>
   <w:abstractNum w:abstractNumId="990">
-    <w:nsid w:val="9a3d8767"/>
+    <w:nsid w:val="2c594fbb"/>
     <w:multiLevelType w:val="multilevel"/>
     <w:lvl w:ilvl="0">
       <w:numFmt w:val="bullet"/>
@@ -2029,7 +2029,7 @@
     </w:lvl>
   </w:abstractNum>
   <w:abstractNum w:abstractNumId="99411">
-    <w:nsid w:val="561033a1"/>
+    <w:nsid w:val="b367231d"/>
     <w:multiLevelType w:val="multilevel"/>
     <w:lvl w:ilvl="0">
       <w:start w:val="1"/>
@@ -2117,7 +2117,7 @@
     </w:lvl>
   </w:abstractNum>
   <w:abstractNum w:abstractNumId="991">
-    <w:nsid w:val="462ab1ec"/>
+    <w:nsid w:val="379fdca2"/>
     <w:multiLevelType w:val="multilevel"/>
     <w:lvl w:ilvl="0">
       <w:numFmt w:val="bullet"/>
@@ -2198,7 +2198,7 @@
     </w:lvl>
   </w:abstractNum>
   <w:abstractNum w:abstractNumId="99417">
-    <w:nsid w:val="436ad07b"/>
+    <w:nsid w:val="858d8ee4"/>
     <w:multiLevelType w:val="multilevel"/>
     <w:lvl w:ilvl="0">
       <w:start w:val="7"/>
@@ -2286,7 +2286,7 @@
     </w:lvl>
   </w:abstractNum>
   <w:abstractNum w:abstractNumId="994113">
-    <w:nsid w:val="9396e3ca"/>
+    <w:nsid w:val="1ac62ab9"/>
     <w:multiLevelType w:val="multilevel"/>
     <w:lvl w:ilvl="0">
       <w:start w:val="13"/>
@@ -2374,7 +2374,7 @@
     </w:lvl>
   </w:abstractNum>
   <w:abstractNum w:abstractNumId="99416">
-    <w:nsid w:val="4482fabf"/>
+    <w:nsid w:val="b32afb94"/>
     <w:multiLevelType w:val="multilevel"/>
     <w:lvl w:ilvl="0">
       <w:start w:val="6"/>

--- a/microcosm/SIP_microcosm.docx
+++ b/microcosm/SIP_microcosm.docx
@@ -1948,7 +1948,7 @@
     </w:lvl>
   </w:abstractNum>
   <w:abstractNum w:abstractNumId="990">
-    <w:nsid w:val="2c594fbb"/>
+    <w:nsid w:val="195d14c0"/>
     <w:multiLevelType w:val="multilevel"/>
     <w:lvl w:ilvl="0">
       <w:numFmt w:val="bullet"/>
@@ -2029,7 +2029,7 @@
     </w:lvl>
   </w:abstractNum>
   <w:abstractNum w:abstractNumId="99411">
-    <w:nsid w:val="b367231d"/>
+    <w:nsid w:val="e823aec2"/>
     <w:multiLevelType w:val="multilevel"/>
     <w:lvl w:ilvl="0">
       <w:start w:val="1"/>
@@ -2117,7 +2117,7 @@
     </w:lvl>
   </w:abstractNum>
   <w:abstractNum w:abstractNumId="991">
-    <w:nsid w:val="379fdca2"/>
+    <w:nsid w:val="3ee8819c"/>
     <w:multiLevelType w:val="multilevel"/>
     <w:lvl w:ilvl="0">
       <w:numFmt w:val="bullet"/>
@@ -2198,7 +2198,7 @@
     </w:lvl>
   </w:abstractNum>
   <w:abstractNum w:abstractNumId="99417">
-    <w:nsid w:val="858d8ee4"/>
+    <w:nsid w:val="b77d9be5"/>
     <w:multiLevelType w:val="multilevel"/>
     <w:lvl w:ilvl="0">
       <w:start w:val="7"/>
@@ -2286,7 +2286,7 @@
     </w:lvl>
   </w:abstractNum>
   <w:abstractNum w:abstractNumId="994113">
-    <w:nsid w:val="1ac62ab9"/>
+    <w:nsid w:val="5c6f3503"/>
     <w:multiLevelType w:val="multilevel"/>
     <w:lvl w:ilvl="0">
       <w:start w:val="13"/>
@@ -2374,7 +2374,7 @@
     </w:lvl>
   </w:abstractNum>
   <w:abstractNum w:abstractNumId="99416">
-    <w:nsid w:val="b32afb94"/>
+    <w:nsid w:val="d8548c3a"/>
     <w:multiLevelType w:val="multilevel"/>
     <w:lvl w:ilvl="0">
       <w:start w:val="6"/>

--- a/microcosm/SIP_microcosm.docx
+++ b/microcosm/SIP_microcosm.docx
@@ -1948,7 +1948,7 @@
     </w:lvl>
   </w:abstractNum>
   <w:abstractNum w:abstractNumId="990">
-    <w:nsid w:val="195d14c0"/>
+    <w:nsid w:val="1a562e1c"/>
     <w:multiLevelType w:val="multilevel"/>
     <w:lvl w:ilvl="0">
       <w:numFmt w:val="bullet"/>
@@ -2029,7 +2029,7 @@
     </w:lvl>
   </w:abstractNum>
   <w:abstractNum w:abstractNumId="99411">
-    <w:nsid w:val="e823aec2"/>
+    <w:nsid w:val="28969732"/>
     <w:multiLevelType w:val="multilevel"/>
     <w:lvl w:ilvl="0">
       <w:start w:val="1"/>
@@ -2117,7 +2117,7 @@
     </w:lvl>
   </w:abstractNum>
   <w:abstractNum w:abstractNumId="991">
-    <w:nsid w:val="3ee8819c"/>
+    <w:nsid w:val="4f02c6d9"/>
     <w:multiLevelType w:val="multilevel"/>
     <w:lvl w:ilvl="0">
       <w:numFmt w:val="bullet"/>
@@ -2198,7 +2198,7 @@
     </w:lvl>
   </w:abstractNum>
   <w:abstractNum w:abstractNumId="99417">
-    <w:nsid w:val="b77d9be5"/>
+    <w:nsid w:val="6ef66b10"/>
     <w:multiLevelType w:val="multilevel"/>
     <w:lvl w:ilvl="0">
       <w:start w:val="7"/>
@@ -2286,7 +2286,7 @@
     </w:lvl>
   </w:abstractNum>
   <w:abstractNum w:abstractNumId="994113">
-    <w:nsid w:val="5c6f3503"/>
+    <w:nsid w:val="582dfb33"/>
     <w:multiLevelType w:val="multilevel"/>
     <w:lvl w:ilvl="0">
       <w:start w:val="13"/>
@@ -2374,7 +2374,7 @@
     </w:lvl>
   </w:abstractNum>
   <w:abstractNum w:abstractNumId="99416">
-    <w:nsid w:val="d8548c3a"/>
+    <w:nsid w:val="883c5b83"/>
     <w:multiLevelType w:val="multilevel"/>
     <w:lvl w:ilvl="0">
       <w:start w:val="6"/>

--- a/microcosm/SIP_microcosm.docx
+++ b/microcosm/SIP_microcosm.docx
@@ -1948,7 +1948,7 @@
     </w:lvl>
   </w:abstractNum>
   <w:abstractNum w:abstractNumId="990">
-    <w:nsid w:val="1a562e1c"/>
+    <w:nsid w:val="a83629da"/>
     <w:multiLevelType w:val="multilevel"/>
     <w:lvl w:ilvl="0">
       <w:numFmt w:val="bullet"/>
@@ -2029,7 +2029,7 @@
     </w:lvl>
   </w:abstractNum>
   <w:abstractNum w:abstractNumId="99411">
-    <w:nsid w:val="28969732"/>
+    <w:nsid w:val="21cfa6cf"/>
     <w:multiLevelType w:val="multilevel"/>
     <w:lvl w:ilvl="0">
       <w:start w:val="1"/>
@@ -2117,7 +2117,7 @@
     </w:lvl>
   </w:abstractNum>
   <w:abstractNum w:abstractNumId="991">
-    <w:nsid w:val="4f02c6d9"/>
+    <w:nsid w:val="f33d2a35"/>
     <w:multiLevelType w:val="multilevel"/>
     <w:lvl w:ilvl="0">
       <w:numFmt w:val="bullet"/>
@@ -2198,7 +2198,7 @@
     </w:lvl>
   </w:abstractNum>
   <w:abstractNum w:abstractNumId="99417">
-    <w:nsid w:val="6ef66b10"/>
+    <w:nsid w:val="3261e79a"/>
     <w:multiLevelType w:val="multilevel"/>
     <w:lvl w:ilvl="0">
       <w:start w:val="7"/>
@@ -2286,7 +2286,7 @@
     </w:lvl>
   </w:abstractNum>
   <w:abstractNum w:abstractNumId="994113">
-    <w:nsid w:val="582dfb33"/>
+    <w:nsid w:val="f587129c"/>
     <w:multiLevelType w:val="multilevel"/>
     <w:lvl w:ilvl="0">
       <w:start w:val="13"/>
@@ -2374,7 +2374,7 @@
     </w:lvl>
   </w:abstractNum>
   <w:abstractNum w:abstractNumId="99416">
-    <w:nsid w:val="883c5b83"/>
+    <w:nsid w:val="7d057bbe"/>
     <w:multiLevelType w:val="multilevel"/>
     <w:lvl w:ilvl="0">
       <w:start w:val="6"/>

--- a/microcosm/SIP_microcosm.docx
+++ b/microcosm/SIP_microcosm.docx
@@ -1948,7 +1948,7 @@
     </w:lvl>
   </w:abstractNum>
   <w:abstractNum w:abstractNumId="990">
-    <w:nsid w:val="a83629da"/>
+    <w:nsid w:val="8a3278f3"/>
     <w:multiLevelType w:val="multilevel"/>
     <w:lvl w:ilvl="0">
       <w:numFmt w:val="bullet"/>
@@ -2029,7 +2029,7 @@
     </w:lvl>
   </w:abstractNum>
   <w:abstractNum w:abstractNumId="99411">
-    <w:nsid w:val="21cfa6cf"/>
+    <w:nsid w:val="7d07abf7"/>
     <w:multiLevelType w:val="multilevel"/>
     <w:lvl w:ilvl="0">
       <w:start w:val="1"/>
@@ -2117,7 +2117,7 @@
     </w:lvl>
   </w:abstractNum>
   <w:abstractNum w:abstractNumId="991">
-    <w:nsid w:val="f33d2a35"/>
+    <w:nsid w:val="c9784116"/>
     <w:multiLevelType w:val="multilevel"/>
     <w:lvl w:ilvl="0">
       <w:numFmt w:val="bullet"/>
@@ -2198,7 +2198,7 @@
     </w:lvl>
   </w:abstractNum>
   <w:abstractNum w:abstractNumId="99417">
-    <w:nsid w:val="3261e79a"/>
+    <w:nsid w:val="967e49e4"/>
     <w:multiLevelType w:val="multilevel"/>
     <w:lvl w:ilvl="0">
       <w:start w:val="7"/>
@@ -2286,7 +2286,7 @@
     </w:lvl>
   </w:abstractNum>
   <w:abstractNum w:abstractNumId="994113">
-    <w:nsid w:val="f587129c"/>
+    <w:nsid w:val="951d7b33"/>
     <w:multiLevelType w:val="multilevel"/>
     <w:lvl w:ilvl="0">
       <w:start w:val="13"/>
@@ -2374,7 +2374,7 @@
     </w:lvl>
   </w:abstractNum>
   <w:abstractNum w:abstractNumId="99416">
-    <w:nsid w:val="7d057bbe"/>
+    <w:nsid w:val="4578d1a2"/>
     <w:multiLevelType w:val="multilevel"/>
     <w:lvl w:ilvl="0">
       <w:start w:val="6"/>

--- a/microcosm/SIP_microcosm.docx
+++ b/microcosm/SIP_microcosm.docx
@@ -1948,7 +1948,7 @@
     </w:lvl>
   </w:abstractNum>
   <w:abstractNum w:abstractNumId="990">
-    <w:nsid w:val="8a3278f3"/>
+    <w:nsid w:val="f8967b97"/>
     <w:multiLevelType w:val="multilevel"/>
     <w:lvl w:ilvl="0">
       <w:numFmt w:val="bullet"/>
@@ -2029,7 +2029,7 @@
     </w:lvl>
   </w:abstractNum>
   <w:abstractNum w:abstractNumId="99411">
-    <w:nsid w:val="7d07abf7"/>
+    <w:nsid w:val="f902483f"/>
     <w:multiLevelType w:val="multilevel"/>
     <w:lvl w:ilvl="0">
       <w:start w:val="1"/>
@@ -2117,7 +2117,7 @@
     </w:lvl>
   </w:abstractNum>
   <w:abstractNum w:abstractNumId="991">
-    <w:nsid w:val="c9784116"/>
+    <w:nsid w:val="14fb5835"/>
     <w:multiLevelType w:val="multilevel"/>
     <w:lvl w:ilvl="0">
       <w:numFmt w:val="bullet"/>
@@ -2198,7 +2198,7 @@
     </w:lvl>
   </w:abstractNum>
   <w:abstractNum w:abstractNumId="99417">
-    <w:nsid w:val="967e49e4"/>
+    <w:nsid w:val="31860fd1"/>
     <w:multiLevelType w:val="multilevel"/>
     <w:lvl w:ilvl="0">
       <w:start w:val="7"/>
@@ -2286,7 +2286,7 @@
     </w:lvl>
   </w:abstractNum>
   <w:abstractNum w:abstractNumId="994113">
-    <w:nsid w:val="951d7b33"/>
+    <w:nsid w:val="6ccaac22"/>
     <w:multiLevelType w:val="multilevel"/>
     <w:lvl w:ilvl="0">
       <w:start w:val="13"/>
@@ -2374,7 +2374,7 @@
     </w:lvl>
   </w:abstractNum>
   <w:abstractNum w:abstractNumId="99416">
-    <w:nsid w:val="4578d1a2"/>
+    <w:nsid w:val="12c84ca0"/>
     <w:multiLevelType w:val="multilevel"/>
     <w:lvl w:ilvl="0">
       <w:start w:val="6"/>

--- a/microcosm/SIP_microcosm.docx
+++ b/microcosm/SIP_microcosm.docx
@@ -1948,7 +1948,7 @@
     </w:lvl>
   </w:abstractNum>
   <w:abstractNum w:abstractNumId="990">
-    <w:nsid w:val="f8967b97"/>
+    <w:nsid w:val="2a37111e"/>
     <w:multiLevelType w:val="multilevel"/>
     <w:lvl w:ilvl="0">
       <w:numFmt w:val="bullet"/>
@@ -2029,7 +2029,7 @@
     </w:lvl>
   </w:abstractNum>
   <w:abstractNum w:abstractNumId="99411">
-    <w:nsid w:val="f902483f"/>
+    <w:nsid w:val="909ee111"/>
     <w:multiLevelType w:val="multilevel"/>
     <w:lvl w:ilvl="0">
       <w:start w:val="1"/>
@@ -2117,7 +2117,7 @@
     </w:lvl>
   </w:abstractNum>
   <w:abstractNum w:abstractNumId="991">
-    <w:nsid w:val="14fb5835"/>
+    <w:nsid w:val="b0d96ed4"/>
     <w:multiLevelType w:val="multilevel"/>
     <w:lvl w:ilvl="0">
       <w:numFmt w:val="bullet"/>
@@ -2198,7 +2198,7 @@
     </w:lvl>
   </w:abstractNum>
   <w:abstractNum w:abstractNumId="99417">
-    <w:nsid w:val="31860fd1"/>
+    <w:nsid w:val="4a21f261"/>
     <w:multiLevelType w:val="multilevel"/>
     <w:lvl w:ilvl="0">
       <w:start w:val="7"/>
@@ -2286,7 +2286,7 @@
     </w:lvl>
   </w:abstractNum>
   <w:abstractNum w:abstractNumId="994113">
-    <w:nsid w:val="6ccaac22"/>
+    <w:nsid w:val="3c694a79"/>
     <w:multiLevelType w:val="multilevel"/>
     <w:lvl w:ilvl="0">
       <w:start w:val="13"/>
@@ -2374,7 +2374,7 @@
     </w:lvl>
   </w:abstractNum>
   <w:abstractNum w:abstractNumId="99416">
-    <w:nsid w:val="12c84ca0"/>
+    <w:nsid w:val="d05d5a7b"/>
     <w:multiLevelType w:val="multilevel"/>
     <w:lvl w:ilvl="0">
       <w:start w:val="6"/>

--- a/microcosm/SIP_microcosm.docx
+++ b/microcosm/SIP_microcosm.docx
@@ -1948,7 +1948,7 @@
     </w:lvl>
   </w:abstractNum>
   <w:abstractNum w:abstractNumId="990">
-    <w:nsid w:val="2a37111e"/>
+    <w:nsid w:val="9b4b09bd"/>
     <w:multiLevelType w:val="multilevel"/>
     <w:lvl w:ilvl="0">
       <w:numFmt w:val="bullet"/>
@@ -2029,7 +2029,7 @@
     </w:lvl>
   </w:abstractNum>
   <w:abstractNum w:abstractNumId="99411">
-    <w:nsid w:val="909ee111"/>
+    <w:nsid w:val="54695ca0"/>
     <w:multiLevelType w:val="multilevel"/>
     <w:lvl w:ilvl="0">
       <w:start w:val="1"/>
@@ -2117,7 +2117,7 @@
     </w:lvl>
   </w:abstractNum>
   <w:abstractNum w:abstractNumId="991">
-    <w:nsid w:val="b0d96ed4"/>
+    <w:nsid w:val="c8ef265b"/>
     <w:multiLevelType w:val="multilevel"/>
     <w:lvl w:ilvl="0">
       <w:numFmt w:val="bullet"/>
@@ -2198,7 +2198,7 @@
     </w:lvl>
   </w:abstractNum>
   <w:abstractNum w:abstractNumId="99417">
-    <w:nsid w:val="4a21f261"/>
+    <w:nsid w:val="dbf6e550"/>
     <w:multiLevelType w:val="multilevel"/>
     <w:lvl w:ilvl="0">
       <w:start w:val="7"/>
@@ -2286,7 +2286,7 @@
     </w:lvl>
   </w:abstractNum>
   <w:abstractNum w:abstractNumId="994113">
-    <w:nsid w:val="3c694a79"/>
+    <w:nsid w:val="7aac5696"/>
     <w:multiLevelType w:val="multilevel"/>
     <w:lvl w:ilvl="0">
       <w:start w:val="13"/>
@@ -2374,7 +2374,7 @@
     </w:lvl>
   </w:abstractNum>
   <w:abstractNum w:abstractNumId="99416">
-    <w:nsid w:val="d05d5a7b"/>
+    <w:nsid w:val="88d9b7fe"/>
     <w:multiLevelType w:val="multilevel"/>
     <w:lvl w:ilvl="0">
       <w:start w:val="6"/>

--- a/microcosm/SIP_microcosm.docx
+++ b/microcosm/SIP_microcosm.docx
@@ -1948,7 +1948,7 @@
     </w:lvl>
   </w:abstractNum>
   <w:abstractNum w:abstractNumId="990">
-    <w:nsid w:val="9b4b09bd"/>
+    <w:nsid w:val="7730bc81"/>
     <w:multiLevelType w:val="multilevel"/>
     <w:lvl w:ilvl="0">
       <w:numFmt w:val="bullet"/>
@@ -2029,7 +2029,7 @@
     </w:lvl>
   </w:abstractNum>
   <w:abstractNum w:abstractNumId="99411">
-    <w:nsid w:val="54695ca0"/>
+    <w:nsid w:val="67af3342"/>
     <w:multiLevelType w:val="multilevel"/>
     <w:lvl w:ilvl="0">
       <w:start w:val="1"/>
@@ -2117,7 +2117,7 @@
     </w:lvl>
   </w:abstractNum>
   <w:abstractNum w:abstractNumId="991">
-    <w:nsid w:val="c8ef265b"/>
+    <w:nsid w:val="3c2063ce"/>
     <w:multiLevelType w:val="multilevel"/>
     <w:lvl w:ilvl="0">
       <w:numFmt w:val="bullet"/>
@@ -2198,7 +2198,7 @@
     </w:lvl>
   </w:abstractNum>
   <w:abstractNum w:abstractNumId="99417">
-    <w:nsid w:val="dbf6e550"/>
+    <w:nsid w:val="ec2fa088"/>
     <w:multiLevelType w:val="multilevel"/>
     <w:lvl w:ilvl="0">
       <w:start w:val="7"/>
@@ -2286,7 +2286,7 @@
     </w:lvl>
   </w:abstractNum>
   <w:abstractNum w:abstractNumId="994113">
-    <w:nsid w:val="7aac5696"/>
+    <w:nsid w:val="21b866c3"/>
     <w:multiLevelType w:val="multilevel"/>
     <w:lvl w:ilvl="0">
       <w:start w:val="13"/>
@@ -2374,7 +2374,7 @@
     </w:lvl>
   </w:abstractNum>
   <w:abstractNum w:abstractNumId="99416">
-    <w:nsid w:val="88d9b7fe"/>
+    <w:nsid w:val="4f763da3"/>
     <w:multiLevelType w:val="multilevel"/>
     <w:lvl w:ilvl="0">
       <w:start w:val="6"/>

--- a/microcosm/SIP_microcosm.docx
+++ b/microcosm/SIP_microcosm.docx
@@ -1948,7 +1948,7 @@
     </w:lvl>
   </w:abstractNum>
   <w:abstractNum w:abstractNumId="990">
-    <w:nsid w:val="7730bc81"/>
+    <w:nsid w:val="602df648"/>
     <w:multiLevelType w:val="multilevel"/>
     <w:lvl w:ilvl="0">
       <w:numFmt w:val="bullet"/>
@@ -2029,7 +2029,7 @@
     </w:lvl>
   </w:abstractNum>
   <w:abstractNum w:abstractNumId="99411">
-    <w:nsid w:val="67af3342"/>
+    <w:nsid w:val="1b6d257a"/>
     <w:multiLevelType w:val="multilevel"/>
     <w:lvl w:ilvl="0">
       <w:start w:val="1"/>
@@ -2117,7 +2117,7 @@
     </w:lvl>
   </w:abstractNum>
   <w:abstractNum w:abstractNumId="991">
-    <w:nsid w:val="3c2063ce"/>
+    <w:nsid w:val="7a5a8b2f"/>
     <w:multiLevelType w:val="multilevel"/>
     <w:lvl w:ilvl="0">
       <w:numFmt w:val="bullet"/>
@@ -2198,7 +2198,7 @@
     </w:lvl>
   </w:abstractNum>
   <w:abstractNum w:abstractNumId="99417">
-    <w:nsid w:val="ec2fa088"/>
+    <w:nsid w:val="a474fa18"/>
     <w:multiLevelType w:val="multilevel"/>
     <w:lvl w:ilvl="0">
       <w:start w:val="7"/>
@@ -2286,7 +2286,7 @@
     </w:lvl>
   </w:abstractNum>
   <w:abstractNum w:abstractNumId="994113">
-    <w:nsid w:val="21b866c3"/>
+    <w:nsid w:val="2789cd3e"/>
     <w:multiLevelType w:val="multilevel"/>
     <w:lvl w:ilvl="0">
       <w:start w:val="13"/>
@@ -2374,7 +2374,7 @@
     </w:lvl>
   </w:abstractNum>
   <w:abstractNum w:abstractNumId="99416">
-    <w:nsid w:val="4f763da3"/>
+    <w:nsid w:val="412016cf"/>
     <w:multiLevelType w:val="multilevel"/>
     <w:lvl w:ilvl="0">
       <w:start w:val="6"/>

--- a/microcosm/SIP_microcosm.docx
+++ b/microcosm/SIP_microcosm.docx
@@ -1948,7 +1948,7 @@
     </w:lvl>
   </w:abstractNum>
   <w:abstractNum w:abstractNumId="990">
-    <w:nsid w:val="602df648"/>
+    <w:nsid w:val="d6a32788"/>
     <w:multiLevelType w:val="multilevel"/>
     <w:lvl w:ilvl="0">
       <w:numFmt w:val="bullet"/>
@@ -2029,7 +2029,7 @@
     </w:lvl>
   </w:abstractNum>
   <w:abstractNum w:abstractNumId="99411">
-    <w:nsid w:val="1b6d257a"/>
+    <w:nsid w:val="99192212"/>
     <w:multiLevelType w:val="multilevel"/>
     <w:lvl w:ilvl="0">
       <w:start w:val="1"/>
@@ -2117,7 +2117,7 @@
     </w:lvl>
   </w:abstractNum>
   <w:abstractNum w:abstractNumId="991">
-    <w:nsid w:val="7a5a8b2f"/>
+    <w:nsid w:val="25c46ffb"/>
     <w:multiLevelType w:val="multilevel"/>
     <w:lvl w:ilvl="0">
       <w:numFmt w:val="bullet"/>
@@ -2198,7 +2198,7 @@
     </w:lvl>
   </w:abstractNum>
   <w:abstractNum w:abstractNumId="99417">
-    <w:nsid w:val="a474fa18"/>
+    <w:nsid w:val="957a69f1"/>
     <w:multiLevelType w:val="multilevel"/>
     <w:lvl w:ilvl="0">
       <w:start w:val="7"/>
@@ -2286,7 +2286,7 @@
     </w:lvl>
   </w:abstractNum>
   <w:abstractNum w:abstractNumId="994113">
-    <w:nsid w:val="2789cd3e"/>
+    <w:nsid w:val="5c1a3649"/>
     <w:multiLevelType w:val="multilevel"/>
     <w:lvl w:ilvl="0">
       <w:start w:val="13"/>
@@ -2374,7 +2374,7 @@
     </w:lvl>
   </w:abstractNum>
   <w:abstractNum w:abstractNumId="99416">
-    <w:nsid w:val="412016cf"/>
+    <w:nsid w:val="208bf882"/>
     <w:multiLevelType w:val="multilevel"/>
     <w:lvl w:ilvl="0">
       <w:start w:val="6"/>

--- a/microcosm/SIP_microcosm.docx
+++ b/microcosm/SIP_microcosm.docx
@@ -1948,7 +1948,7 @@
     </w:lvl>
   </w:abstractNum>
   <w:abstractNum w:abstractNumId="990">
-    <w:nsid w:val="d6a32788"/>
+    <w:nsid w:val="661c72ab"/>
     <w:multiLevelType w:val="multilevel"/>
     <w:lvl w:ilvl="0">
       <w:numFmt w:val="bullet"/>
@@ -2029,7 +2029,7 @@
     </w:lvl>
   </w:abstractNum>
   <w:abstractNum w:abstractNumId="99411">
-    <w:nsid w:val="99192212"/>
+    <w:nsid w:val="fc2a6d34"/>
     <w:multiLevelType w:val="multilevel"/>
     <w:lvl w:ilvl="0">
       <w:start w:val="1"/>
@@ -2117,7 +2117,7 @@
     </w:lvl>
   </w:abstractNum>
   <w:abstractNum w:abstractNumId="991">
-    <w:nsid w:val="25c46ffb"/>
+    <w:nsid w:val="1b8402f8"/>
     <w:multiLevelType w:val="multilevel"/>
     <w:lvl w:ilvl="0">
       <w:numFmt w:val="bullet"/>
@@ -2198,7 +2198,7 @@
     </w:lvl>
   </w:abstractNum>
   <w:abstractNum w:abstractNumId="99417">
-    <w:nsid w:val="957a69f1"/>
+    <w:nsid w:val="dd401918"/>
     <w:multiLevelType w:val="multilevel"/>
     <w:lvl w:ilvl="0">
       <w:start w:val="7"/>
@@ -2286,7 +2286,7 @@
     </w:lvl>
   </w:abstractNum>
   <w:abstractNum w:abstractNumId="994113">
-    <w:nsid w:val="5c1a3649"/>
+    <w:nsid w:val="5dddba7b"/>
     <w:multiLevelType w:val="multilevel"/>
     <w:lvl w:ilvl="0">
       <w:start w:val="13"/>
@@ -2374,7 +2374,7 @@
     </w:lvl>
   </w:abstractNum>
   <w:abstractNum w:abstractNumId="99416">
-    <w:nsid w:val="208bf882"/>
+    <w:nsid w:val="b49f9609"/>
     <w:multiLevelType w:val="multilevel"/>
     <w:lvl w:ilvl="0">
       <w:start w:val="6"/>

--- a/microcosm/SIP_microcosm.docx
+++ b/microcosm/SIP_microcosm.docx
@@ -1948,7 +1948,7 @@
     </w:lvl>
   </w:abstractNum>
   <w:abstractNum w:abstractNumId="990">
-    <w:nsid w:val="661c72ab"/>
+    <w:nsid w:val="5a7d65bb"/>
     <w:multiLevelType w:val="multilevel"/>
     <w:lvl w:ilvl="0">
       <w:numFmt w:val="bullet"/>
@@ -2029,7 +2029,7 @@
     </w:lvl>
   </w:abstractNum>
   <w:abstractNum w:abstractNumId="99411">
-    <w:nsid w:val="fc2a6d34"/>
+    <w:nsid w:val="c3c9b8be"/>
     <w:multiLevelType w:val="multilevel"/>
     <w:lvl w:ilvl="0">
       <w:start w:val="1"/>
@@ -2117,7 +2117,7 @@
     </w:lvl>
   </w:abstractNum>
   <w:abstractNum w:abstractNumId="991">
-    <w:nsid w:val="1b8402f8"/>
+    <w:nsid w:val="23e0a0d9"/>
     <w:multiLevelType w:val="multilevel"/>
     <w:lvl w:ilvl="0">
       <w:numFmt w:val="bullet"/>
@@ -2198,7 +2198,7 @@
     </w:lvl>
   </w:abstractNum>
   <w:abstractNum w:abstractNumId="99417">
-    <w:nsid w:val="dd401918"/>
+    <w:nsid w:val="f2f9f315"/>
     <w:multiLevelType w:val="multilevel"/>
     <w:lvl w:ilvl="0">
       <w:start w:val="7"/>
@@ -2286,7 +2286,7 @@
     </w:lvl>
   </w:abstractNum>
   <w:abstractNum w:abstractNumId="994113">
-    <w:nsid w:val="5dddba7b"/>
+    <w:nsid w:val="d49d49b4"/>
     <w:multiLevelType w:val="multilevel"/>
     <w:lvl w:ilvl="0">
       <w:start w:val="13"/>
@@ -2374,7 +2374,7 @@
     </w:lvl>
   </w:abstractNum>
   <w:abstractNum w:abstractNumId="99416">
-    <w:nsid w:val="b49f9609"/>
+    <w:nsid w:val="a5bba161"/>
     <w:multiLevelType w:val="multilevel"/>
     <w:lvl w:ilvl="0">
       <w:start w:val="6"/>

--- a/microcosm/SIP_microcosm.docx
+++ b/microcosm/SIP_microcosm.docx
@@ -1948,7 +1948,7 @@
     </w:lvl>
   </w:abstractNum>
   <w:abstractNum w:abstractNumId="990">
-    <w:nsid w:val="5a7d65bb"/>
+    <w:nsid w:val="75358270"/>
     <w:multiLevelType w:val="multilevel"/>
     <w:lvl w:ilvl="0">
       <w:numFmt w:val="bullet"/>
@@ -2029,7 +2029,7 @@
     </w:lvl>
   </w:abstractNum>
   <w:abstractNum w:abstractNumId="99411">
-    <w:nsid w:val="c3c9b8be"/>
+    <w:nsid w:val="83612221"/>
     <w:multiLevelType w:val="multilevel"/>
     <w:lvl w:ilvl="0">
       <w:start w:val="1"/>
@@ -2117,7 +2117,7 @@
     </w:lvl>
   </w:abstractNum>
   <w:abstractNum w:abstractNumId="991">
-    <w:nsid w:val="23e0a0d9"/>
+    <w:nsid w:val="e82a055f"/>
     <w:multiLevelType w:val="multilevel"/>
     <w:lvl w:ilvl="0">
       <w:numFmt w:val="bullet"/>
@@ -2198,7 +2198,7 @@
     </w:lvl>
   </w:abstractNum>
   <w:abstractNum w:abstractNumId="99417">
-    <w:nsid w:val="f2f9f315"/>
+    <w:nsid w:val="21492291"/>
     <w:multiLevelType w:val="multilevel"/>
     <w:lvl w:ilvl="0">
       <w:start w:val="7"/>
@@ -2286,7 +2286,7 @@
     </w:lvl>
   </w:abstractNum>
   <w:abstractNum w:abstractNumId="994113">
-    <w:nsid w:val="d49d49b4"/>
+    <w:nsid w:val="54abd132"/>
     <w:multiLevelType w:val="multilevel"/>
     <w:lvl w:ilvl="0">
       <w:start w:val="13"/>
@@ -2374,7 +2374,7 @@
     </w:lvl>
   </w:abstractNum>
   <w:abstractNum w:abstractNumId="99416">
-    <w:nsid w:val="a5bba161"/>
+    <w:nsid w:val="b6cff132"/>
     <w:multiLevelType w:val="multilevel"/>
     <w:lvl w:ilvl="0">
       <w:start w:val="6"/>

--- a/microcosm/SIP_microcosm.docx
+++ b/microcosm/SIP_microcosm.docx
@@ -1948,7 +1948,7 @@
     </w:lvl>
   </w:abstractNum>
   <w:abstractNum w:abstractNumId="990">
-    <w:nsid w:val="75358270"/>
+    <w:nsid w:val="9019ab26"/>
     <w:multiLevelType w:val="multilevel"/>
     <w:lvl w:ilvl="0">
       <w:numFmt w:val="bullet"/>
@@ -2029,7 +2029,7 @@
     </w:lvl>
   </w:abstractNum>
   <w:abstractNum w:abstractNumId="99411">
-    <w:nsid w:val="83612221"/>
+    <w:nsid w:val="6e921802"/>
     <w:multiLevelType w:val="multilevel"/>
     <w:lvl w:ilvl="0">
       <w:start w:val="1"/>
@@ -2117,7 +2117,7 @@
     </w:lvl>
   </w:abstractNum>
   <w:abstractNum w:abstractNumId="991">
-    <w:nsid w:val="e82a055f"/>
+    <w:nsid w:val="b727ecfb"/>
     <w:multiLevelType w:val="multilevel"/>
     <w:lvl w:ilvl="0">
       <w:numFmt w:val="bullet"/>
@@ -2198,7 +2198,7 @@
     </w:lvl>
   </w:abstractNum>
   <w:abstractNum w:abstractNumId="99417">
-    <w:nsid w:val="21492291"/>
+    <w:nsid w:val="e96fb7c0"/>
     <w:multiLevelType w:val="multilevel"/>
     <w:lvl w:ilvl="0">
       <w:start w:val="7"/>
@@ -2286,7 +2286,7 @@
     </w:lvl>
   </w:abstractNum>
   <w:abstractNum w:abstractNumId="994113">
-    <w:nsid w:val="54abd132"/>
+    <w:nsid w:val="29bc40f0"/>
     <w:multiLevelType w:val="multilevel"/>
     <w:lvl w:ilvl="0">
       <w:start w:val="13"/>
@@ -2374,7 +2374,7 @@
     </w:lvl>
   </w:abstractNum>
   <w:abstractNum w:abstractNumId="99416">
-    <w:nsid w:val="b6cff132"/>
+    <w:nsid w:val="34449cbc"/>
     <w:multiLevelType w:val="multilevel"/>
     <w:lvl w:ilvl="0">
       <w:start w:val="6"/>

--- a/microcosm/SIP_microcosm.docx
+++ b/microcosm/SIP_microcosm.docx
@@ -1948,7 +1948,7 @@
     </w:lvl>
   </w:abstractNum>
   <w:abstractNum w:abstractNumId="990">
-    <w:nsid w:val="9019ab26"/>
+    <w:nsid w:val="f15c60b5"/>
     <w:multiLevelType w:val="multilevel"/>
     <w:lvl w:ilvl="0">
       <w:numFmt w:val="bullet"/>
@@ -2029,7 +2029,7 @@
     </w:lvl>
   </w:abstractNum>
   <w:abstractNum w:abstractNumId="99411">
-    <w:nsid w:val="6e921802"/>
+    <w:nsid w:val="4efadde5"/>
     <w:multiLevelType w:val="multilevel"/>
     <w:lvl w:ilvl="0">
       <w:start w:val="1"/>
@@ -2117,7 +2117,7 @@
     </w:lvl>
   </w:abstractNum>
   <w:abstractNum w:abstractNumId="991">
-    <w:nsid w:val="b727ecfb"/>
+    <w:nsid w:val="db2217dd"/>
     <w:multiLevelType w:val="multilevel"/>
     <w:lvl w:ilvl="0">
       <w:numFmt w:val="bullet"/>
@@ -2198,7 +2198,7 @@
     </w:lvl>
   </w:abstractNum>
   <w:abstractNum w:abstractNumId="99417">
-    <w:nsid w:val="e96fb7c0"/>
+    <w:nsid w:val="4119bdee"/>
     <w:multiLevelType w:val="multilevel"/>
     <w:lvl w:ilvl="0">
       <w:start w:val="7"/>
@@ -2286,7 +2286,7 @@
     </w:lvl>
   </w:abstractNum>
   <w:abstractNum w:abstractNumId="994113">
-    <w:nsid w:val="29bc40f0"/>
+    <w:nsid w:val="4c0c2ed5"/>
     <w:multiLevelType w:val="multilevel"/>
     <w:lvl w:ilvl="0">
       <w:start w:val="13"/>
@@ -2374,7 +2374,7 @@
     </w:lvl>
   </w:abstractNum>
   <w:abstractNum w:abstractNumId="99416">
-    <w:nsid w:val="34449cbc"/>
+    <w:nsid w:val="f69a94ce"/>
     <w:multiLevelType w:val="multilevel"/>
     <w:lvl w:ilvl="0">
       <w:start w:val="6"/>

--- a/microcosm/SIP_microcosm.docx
+++ b/microcosm/SIP_microcosm.docx
@@ -1948,7 +1948,7 @@
     </w:lvl>
   </w:abstractNum>
   <w:abstractNum w:abstractNumId="990">
-    <w:nsid w:val="f15c60b5"/>
+    <w:nsid w:val="d30d3ab5"/>
     <w:multiLevelType w:val="multilevel"/>
     <w:lvl w:ilvl="0">
       <w:numFmt w:val="bullet"/>
@@ -2029,7 +2029,7 @@
     </w:lvl>
   </w:abstractNum>
   <w:abstractNum w:abstractNumId="99411">
-    <w:nsid w:val="4efadde5"/>
+    <w:nsid w:val="fe15b226"/>
     <w:multiLevelType w:val="multilevel"/>
     <w:lvl w:ilvl="0">
       <w:start w:val="1"/>
@@ -2117,7 +2117,7 @@
     </w:lvl>
   </w:abstractNum>
   <w:abstractNum w:abstractNumId="991">
-    <w:nsid w:val="db2217dd"/>
+    <w:nsid w:val="76807da9"/>
     <w:multiLevelType w:val="multilevel"/>
     <w:lvl w:ilvl="0">
       <w:numFmt w:val="bullet"/>
@@ -2198,7 +2198,7 @@
     </w:lvl>
   </w:abstractNum>
   <w:abstractNum w:abstractNumId="99417">
-    <w:nsid w:val="4119bdee"/>
+    <w:nsid w:val="aff3db02"/>
     <w:multiLevelType w:val="multilevel"/>
     <w:lvl w:ilvl="0">
       <w:start w:val="7"/>
@@ -2286,7 +2286,7 @@
     </w:lvl>
   </w:abstractNum>
   <w:abstractNum w:abstractNumId="994113">
-    <w:nsid w:val="4c0c2ed5"/>
+    <w:nsid w:val="9f2f4f02"/>
     <w:multiLevelType w:val="multilevel"/>
     <w:lvl w:ilvl="0">
       <w:start w:val="13"/>
@@ -2374,7 +2374,7 @@
     </w:lvl>
   </w:abstractNum>
   <w:abstractNum w:abstractNumId="99416">
-    <w:nsid w:val="f69a94ce"/>
+    <w:nsid w:val="f43c4218"/>
     <w:multiLevelType w:val="multilevel"/>
     <w:lvl w:ilvl="0">
       <w:start w:val="6"/>

--- a/microcosm/SIP_microcosm.docx
+++ b/microcosm/SIP_microcosm.docx
@@ -1948,7 +1948,7 @@
     </w:lvl>
   </w:abstractNum>
   <w:abstractNum w:abstractNumId="990">
-    <w:nsid w:val="d30d3ab5"/>
+    <w:nsid w:val="ace5d7c9"/>
     <w:multiLevelType w:val="multilevel"/>
     <w:lvl w:ilvl="0">
       <w:numFmt w:val="bullet"/>
@@ -2029,7 +2029,7 @@
     </w:lvl>
   </w:abstractNum>
   <w:abstractNum w:abstractNumId="99411">
-    <w:nsid w:val="fe15b226"/>
+    <w:nsid w:val="45830baf"/>
     <w:multiLevelType w:val="multilevel"/>
     <w:lvl w:ilvl="0">
       <w:start w:val="1"/>
@@ -2117,7 +2117,7 @@
     </w:lvl>
   </w:abstractNum>
   <w:abstractNum w:abstractNumId="991">
-    <w:nsid w:val="76807da9"/>
+    <w:nsid w:val="dcd8457a"/>
     <w:multiLevelType w:val="multilevel"/>
     <w:lvl w:ilvl="0">
       <w:numFmt w:val="bullet"/>
@@ -2198,7 +2198,7 @@
     </w:lvl>
   </w:abstractNum>
   <w:abstractNum w:abstractNumId="99417">
-    <w:nsid w:val="aff3db02"/>
+    <w:nsid w:val="b3c6c1d4"/>
     <w:multiLevelType w:val="multilevel"/>
     <w:lvl w:ilvl="0">
       <w:start w:val="7"/>
@@ -2286,7 +2286,7 @@
     </w:lvl>
   </w:abstractNum>
   <w:abstractNum w:abstractNumId="994113">
-    <w:nsid w:val="9f2f4f02"/>
+    <w:nsid w:val="3341ef62"/>
     <w:multiLevelType w:val="multilevel"/>
     <w:lvl w:ilvl="0">
       <w:start w:val="13"/>
@@ -2374,7 +2374,7 @@
     </w:lvl>
   </w:abstractNum>
   <w:abstractNum w:abstractNumId="99416">
-    <w:nsid w:val="f43c4218"/>
+    <w:nsid w:val="d5e7ee97"/>
     <w:multiLevelType w:val="multilevel"/>
     <w:lvl w:ilvl="0">
       <w:start w:val="6"/>

--- a/microcosm/SIP_microcosm.docx
+++ b/microcosm/SIP_microcosm.docx
@@ -1948,7 +1948,7 @@
     </w:lvl>
   </w:abstractNum>
   <w:abstractNum w:abstractNumId="990">
-    <w:nsid w:val="ace5d7c9"/>
+    <w:nsid w:val="6dc7bbbe"/>
     <w:multiLevelType w:val="multilevel"/>
     <w:lvl w:ilvl="0">
       <w:numFmt w:val="bullet"/>
@@ -2029,7 +2029,7 @@
     </w:lvl>
   </w:abstractNum>
   <w:abstractNum w:abstractNumId="99411">
-    <w:nsid w:val="45830baf"/>
+    <w:nsid w:val="60082d4c"/>
     <w:multiLevelType w:val="multilevel"/>
     <w:lvl w:ilvl="0">
       <w:start w:val="1"/>
@@ -2117,7 +2117,7 @@
     </w:lvl>
   </w:abstractNum>
   <w:abstractNum w:abstractNumId="991">
-    <w:nsid w:val="dcd8457a"/>
+    <w:nsid w:val="ad4a2636"/>
     <w:multiLevelType w:val="multilevel"/>
     <w:lvl w:ilvl="0">
       <w:numFmt w:val="bullet"/>
@@ -2198,7 +2198,7 @@
     </w:lvl>
   </w:abstractNum>
   <w:abstractNum w:abstractNumId="99417">
-    <w:nsid w:val="b3c6c1d4"/>
+    <w:nsid w:val="bb1010e9"/>
     <w:multiLevelType w:val="multilevel"/>
     <w:lvl w:ilvl="0">
       <w:start w:val="7"/>
@@ -2286,7 +2286,7 @@
     </w:lvl>
   </w:abstractNum>
   <w:abstractNum w:abstractNumId="994113">
-    <w:nsid w:val="3341ef62"/>
+    <w:nsid w:val="5648f306"/>
     <w:multiLevelType w:val="multilevel"/>
     <w:lvl w:ilvl="0">
       <w:start w:val="13"/>
@@ -2374,7 +2374,7 @@
     </w:lvl>
   </w:abstractNum>
   <w:abstractNum w:abstractNumId="99416">
-    <w:nsid w:val="d5e7ee97"/>
+    <w:nsid w:val="bdf1bf7b"/>
     <w:multiLevelType w:val="multilevel"/>
     <w:lvl w:ilvl="0">
       <w:start w:val="6"/>

--- a/microcosm/SIP_microcosm.docx
+++ b/microcosm/SIP_microcosm.docx
@@ -1948,7 +1948,7 @@
     </w:lvl>
   </w:abstractNum>
   <w:abstractNum w:abstractNumId="990">
-    <w:nsid w:val="6dc7bbbe"/>
+    <w:nsid w:val="49ee1d62"/>
     <w:multiLevelType w:val="multilevel"/>
     <w:lvl w:ilvl="0">
       <w:numFmt w:val="bullet"/>
@@ -2029,7 +2029,7 @@
     </w:lvl>
   </w:abstractNum>
   <w:abstractNum w:abstractNumId="99411">
-    <w:nsid w:val="60082d4c"/>
+    <w:nsid w:val="58142df3"/>
     <w:multiLevelType w:val="multilevel"/>
     <w:lvl w:ilvl="0">
       <w:start w:val="1"/>
@@ -2117,7 +2117,7 @@
     </w:lvl>
   </w:abstractNum>
   <w:abstractNum w:abstractNumId="991">
-    <w:nsid w:val="ad4a2636"/>
+    <w:nsid w:val="d66f1cc5"/>
     <w:multiLevelType w:val="multilevel"/>
     <w:lvl w:ilvl="0">
       <w:numFmt w:val="bullet"/>
@@ -2198,7 +2198,7 @@
     </w:lvl>
   </w:abstractNum>
   <w:abstractNum w:abstractNumId="99417">
-    <w:nsid w:val="bb1010e9"/>
+    <w:nsid w:val="a74be0cc"/>
     <w:multiLevelType w:val="multilevel"/>
     <w:lvl w:ilvl="0">
       <w:start w:val="7"/>
@@ -2286,7 +2286,7 @@
     </w:lvl>
   </w:abstractNum>
   <w:abstractNum w:abstractNumId="994113">
-    <w:nsid w:val="5648f306"/>
+    <w:nsid w:val="e99fc489"/>
     <w:multiLevelType w:val="multilevel"/>
     <w:lvl w:ilvl="0">
       <w:start w:val="13"/>
@@ -2374,7 +2374,7 @@
     </w:lvl>
   </w:abstractNum>
   <w:abstractNum w:abstractNumId="99416">
-    <w:nsid w:val="bdf1bf7b"/>
+    <w:nsid w:val="8b1d8ada"/>
     <w:multiLevelType w:val="multilevel"/>
     <w:lvl w:ilvl="0">
       <w:start w:val="6"/>

--- a/microcosm/SIP_microcosm.docx
+++ b/microcosm/SIP_microcosm.docx
@@ -1948,7 +1948,7 @@
     </w:lvl>
   </w:abstractNum>
   <w:abstractNum w:abstractNumId="990">
-    <w:nsid w:val="49ee1d62"/>
+    <w:nsid w:val="5a813cab"/>
     <w:multiLevelType w:val="multilevel"/>
     <w:lvl w:ilvl="0">
       <w:numFmt w:val="bullet"/>
@@ -2029,7 +2029,7 @@
     </w:lvl>
   </w:abstractNum>
   <w:abstractNum w:abstractNumId="99411">
-    <w:nsid w:val="58142df3"/>
+    <w:nsid w:val="fbd284e4"/>
     <w:multiLevelType w:val="multilevel"/>
     <w:lvl w:ilvl="0">
       <w:start w:val="1"/>
@@ -2117,7 +2117,7 @@
     </w:lvl>
   </w:abstractNum>
   <w:abstractNum w:abstractNumId="991">
-    <w:nsid w:val="d66f1cc5"/>
+    <w:nsid w:val="3b6ab6d1"/>
     <w:multiLevelType w:val="multilevel"/>
     <w:lvl w:ilvl="0">
       <w:numFmt w:val="bullet"/>
@@ -2198,7 +2198,7 @@
     </w:lvl>
   </w:abstractNum>
   <w:abstractNum w:abstractNumId="99417">
-    <w:nsid w:val="a74be0cc"/>
+    <w:nsid w:val="7f9d45f8"/>
     <w:multiLevelType w:val="multilevel"/>
     <w:lvl w:ilvl="0">
       <w:start w:val="7"/>
@@ -2286,7 +2286,7 @@
     </w:lvl>
   </w:abstractNum>
   <w:abstractNum w:abstractNumId="994113">
-    <w:nsid w:val="e99fc489"/>
+    <w:nsid w:val="a3b17774"/>
     <w:multiLevelType w:val="multilevel"/>
     <w:lvl w:ilvl="0">
       <w:start w:val="13"/>
@@ -2374,7 +2374,7 @@
     </w:lvl>
   </w:abstractNum>
   <w:abstractNum w:abstractNumId="99416">
-    <w:nsid w:val="8b1d8ada"/>
+    <w:nsid w:val="9e5373bc"/>
     <w:multiLevelType w:val="multilevel"/>
     <w:lvl w:ilvl="0">
       <w:start w:val="6"/>

--- a/microcosm/SIP_microcosm.docx
+++ b/microcosm/SIP_microcosm.docx
@@ -1948,7 +1948,7 @@
     </w:lvl>
   </w:abstractNum>
   <w:abstractNum w:abstractNumId="990">
-    <w:nsid w:val="5a813cab"/>
+    <w:nsid w:val="fbb38d1a"/>
     <w:multiLevelType w:val="multilevel"/>
     <w:lvl w:ilvl="0">
       <w:numFmt w:val="bullet"/>
@@ -2029,7 +2029,7 @@
     </w:lvl>
   </w:abstractNum>
   <w:abstractNum w:abstractNumId="99411">
-    <w:nsid w:val="fbd284e4"/>
+    <w:nsid w:val="3d619ef4"/>
     <w:multiLevelType w:val="multilevel"/>
     <w:lvl w:ilvl="0">
       <w:start w:val="1"/>
@@ -2117,7 +2117,7 @@
     </w:lvl>
   </w:abstractNum>
   <w:abstractNum w:abstractNumId="991">
-    <w:nsid w:val="3b6ab6d1"/>
+    <w:nsid w:val="9a687871"/>
     <w:multiLevelType w:val="multilevel"/>
     <w:lvl w:ilvl="0">
       <w:numFmt w:val="bullet"/>
@@ -2198,7 +2198,7 @@
     </w:lvl>
   </w:abstractNum>
   <w:abstractNum w:abstractNumId="99417">
-    <w:nsid w:val="7f9d45f8"/>
+    <w:nsid w:val="f3c854d3"/>
     <w:multiLevelType w:val="multilevel"/>
     <w:lvl w:ilvl="0">
       <w:start w:val="7"/>
@@ -2286,7 +2286,7 @@
     </w:lvl>
   </w:abstractNum>
   <w:abstractNum w:abstractNumId="994113">
-    <w:nsid w:val="a3b17774"/>
+    <w:nsid w:val="5f4f43ff"/>
     <w:multiLevelType w:val="multilevel"/>
     <w:lvl w:ilvl="0">
       <w:start w:val="13"/>
@@ -2374,7 +2374,7 @@
     </w:lvl>
   </w:abstractNum>
   <w:abstractNum w:abstractNumId="99416">
-    <w:nsid w:val="9e5373bc"/>
+    <w:nsid w:val="46b3e71e"/>
     <w:multiLevelType w:val="multilevel"/>
     <w:lvl w:ilvl="0">
       <w:start w:val="6"/>

--- a/microcosm/SIP_microcosm.docx
+++ b/microcosm/SIP_microcosm.docx
@@ -1948,7 +1948,7 @@
     </w:lvl>
   </w:abstractNum>
   <w:abstractNum w:abstractNumId="990">
-    <w:nsid w:val="fbb38d1a"/>
+    <w:nsid w:val="ff1616e0"/>
     <w:multiLevelType w:val="multilevel"/>
     <w:lvl w:ilvl="0">
       <w:numFmt w:val="bullet"/>
@@ -2029,7 +2029,7 @@
     </w:lvl>
   </w:abstractNum>
   <w:abstractNum w:abstractNumId="99411">
-    <w:nsid w:val="3d619ef4"/>
+    <w:nsid w:val="eb30a72f"/>
     <w:multiLevelType w:val="multilevel"/>
     <w:lvl w:ilvl="0">
       <w:start w:val="1"/>
@@ -2117,7 +2117,7 @@
     </w:lvl>
   </w:abstractNum>
   <w:abstractNum w:abstractNumId="991">
-    <w:nsid w:val="9a687871"/>
+    <w:nsid w:val="dde9b99c"/>
     <w:multiLevelType w:val="multilevel"/>
     <w:lvl w:ilvl="0">
       <w:numFmt w:val="bullet"/>
@@ -2198,7 +2198,7 @@
     </w:lvl>
   </w:abstractNum>
   <w:abstractNum w:abstractNumId="99417">
-    <w:nsid w:val="f3c854d3"/>
+    <w:nsid w:val="3ed91199"/>
     <w:multiLevelType w:val="multilevel"/>
     <w:lvl w:ilvl="0">
       <w:start w:val="7"/>
@@ -2286,7 +2286,7 @@
     </w:lvl>
   </w:abstractNum>
   <w:abstractNum w:abstractNumId="994113">
-    <w:nsid w:val="5f4f43ff"/>
+    <w:nsid w:val="39126314"/>
     <w:multiLevelType w:val="multilevel"/>
     <w:lvl w:ilvl="0">
       <w:start w:val="13"/>
@@ -2374,7 +2374,7 @@
     </w:lvl>
   </w:abstractNum>
   <w:abstractNum w:abstractNumId="99416">
-    <w:nsid w:val="46b3e71e"/>
+    <w:nsid w:val="12be3ebf"/>
     <w:multiLevelType w:val="multilevel"/>
     <w:lvl w:ilvl="0">
       <w:start w:val="6"/>

--- a/microcosm/SIP_microcosm.docx
+++ b/microcosm/SIP_microcosm.docx
@@ -1948,7 +1948,7 @@
     </w:lvl>
   </w:abstractNum>
   <w:abstractNum w:abstractNumId="990">
-    <w:nsid w:val="ff1616e0"/>
+    <w:nsid w:val="7a360383"/>
     <w:multiLevelType w:val="multilevel"/>
     <w:lvl w:ilvl="0">
       <w:numFmt w:val="bullet"/>
@@ -2029,7 +2029,7 @@
     </w:lvl>
   </w:abstractNum>
   <w:abstractNum w:abstractNumId="99411">
-    <w:nsid w:val="eb30a72f"/>
+    <w:nsid w:val="20020fdf"/>
     <w:multiLevelType w:val="multilevel"/>
     <w:lvl w:ilvl="0">
       <w:start w:val="1"/>
@@ -2117,7 +2117,7 @@
     </w:lvl>
   </w:abstractNum>
   <w:abstractNum w:abstractNumId="991">
-    <w:nsid w:val="dde9b99c"/>
+    <w:nsid w:val="857512d5"/>
     <w:multiLevelType w:val="multilevel"/>
     <w:lvl w:ilvl="0">
       <w:numFmt w:val="bullet"/>
@@ -2198,7 +2198,7 @@
     </w:lvl>
   </w:abstractNum>
   <w:abstractNum w:abstractNumId="99417">
-    <w:nsid w:val="3ed91199"/>
+    <w:nsid w:val="818353db"/>
     <w:multiLevelType w:val="multilevel"/>
     <w:lvl w:ilvl="0">
       <w:start w:val="7"/>
@@ -2286,7 +2286,7 @@
     </w:lvl>
   </w:abstractNum>
   <w:abstractNum w:abstractNumId="994113">
-    <w:nsid w:val="39126314"/>
+    <w:nsid w:val="f0bbb26e"/>
     <w:multiLevelType w:val="multilevel"/>
     <w:lvl w:ilvl="0">
       <w:start w:val="13"/>
@@ -2374,7 +2374,7 @@
     </w:lvl>
   </w:abstractNum>
   <w:abstractNum w:abstractNumId="99416">
-    <w:nsid w:val="12be3ebf"/>
+    <w:nsid w:val="9790e6a3"/>
     <w:multiLevelType w:val="multilevel"/>
     <w:lvl w:ilvl="0">
       <w:start w:val="6"/>

--- a/microcosm/SIP_microcosm.docx
+++ b/microcosm/SIP_microcosm.docx
@@ -1948,7 +1948,7 @@
     </w:lvl>
   </w:abstractNum>
   <w:abstractNum w:abstractNumId="990">
-    <w:nsid w:val="7a360383"/>
+    <w:nsid w:val="c88dea2e"/>
     <w:multiLevelType w:val="multilevel"/>
     <w:lvl w:ilvl="0">
       <w:numFmt w:val="bullet"/>
@@ -2029,7 +2029,7 @@
     </w:lvl>
   </w:abstractNum>
   <w:abstractNum w:abstractNumId="99411">
-    <w:nsid w:val="20020fdf"/>
+    <w:nsid w:val="9ddac3bb"/>
     <w:multiLevelType w:val="multilevel"/>
     <w:lvl w:ilvl="0">
       <w:start w:val="1"/>
@@ -2117,7 +2117,7 @@
     </w:lvl>
   </w:abstractNum>
   <w:abstractNum w:abstractNumId="991">
-    <w:nsid w:val="857512d5"/>
+    <w:nsid w:val="82b36543"/>
     <w:multiLevelType w:val="multilevel"/>
     <w:lvl w:ilvl="0">
       <w:numFmt w:val="bullet"/>
@@ -2198,7 +2198,7 @@
     </w:lvl>
   </w:abstractNum>
   <w:abstractNum w:abstractNumId="99417">
-    <w:nsid w:val="818353db"/>
+    <w:nsid w:val="71863896"/>
     <w:multiLevelType w:val="multilevel"/>
     <w:lvl w:ilvl="0">
       <w:start w:val="7"/>
@@ -2286,7 +2286,7 @@
     </w:lvl>
   </w:abstractNum>
   <w:abstractNum w:abstractNumId="994113">
-    <w:nsid w:val="f0bbb26e"/>
+    <w:nsid w:val="4b194a97"/>
     <w:multiLevelType w:val="multilevel"/>
     <w:lvl w:ilvl="0">
       <w:start w:val="13"/>
@@ -2374,7 +2374,7 @@
     </w:lvl>
   </w:abstractNum>
   <w:abstractNum w:abstractNumId="99416">
-    <w:nsid w:val="9790e6a3"/>
+    <w:nsid w:val="85f335b3"/>
     <w:multiLevelType w:val="multilevel"/>
     <w:lvl w:ilvl="0">
       <w:start w:val="6"/>

--- a/microcosm/SIP_microcosm.docx
+++ b/microcosm/SIP_microcosm.docx
@@ -16,9 +16,24 @@
       <w:pPr>
         <w:pStyle w:val="Heading2"/>
       </w:pPr>
-      <w:bookmarkStart w:id="22" w:name="gas-sampling"/>
+      <w:bookmarkStart w:id="22" w:name="authorship"/>
       <w:bookmarkEnd w:id="22"/>
       <w:r>
+        <w:t xml:space="preserve">Authorship</w:t>
+      </w:r>
+    </w:p>
+    <w:p>
+      <w:r>
+        <w:t xml:space="preserve">Ashley Campbell (2014)</w:t>
+      </w:r>
+    </w:p>
+    <w:p>
+      <w:pPr>
+        <w:pStyle w:val="Heading2"/>
+      </w:pPr>
+      <w:bookmarkStart w:id="23" w:name="gas-sampling"/>
+      <w:bookmarkEnd w:id="23"/>
+      <w:r>
         <w:t xml:space="preserve">Gas Sampling</w:t>
       </w:r>
     </w:p>
@@ -26,8 +41,8 @@
       <w:pPr>
         <w:pStyle w:val="Heading3"/>
       </w:pPr>
-      <w:bookmarkStart w:id="23" w:name="materials"/>
-      <w:bookmarkEnd w:id="23"/>
+      <w:bookmarkStart w:id="24" w:name="materials"/>
+      <w:bookmarkEnd w:id="24"/>
       <w:r>
         <w:t xml:space="preserve">Materials:</w:t>
       </w:r>
@@ -108,8 +123,8 @@
       <w:pPr>
         <w:pStyle w:val="Heading3"/>
       </w:pPr>
-      <w:bookmarkStart w:id="24" w:name="methods"/>
-      <w:bookmarkEnd w:id="24"/>
+      <w:bookmarkStart w:id="25" w:name="methods"/>
+      <w:bookmarkEnd w:id="25"/>
       <w:r>
         <w:t xml:space="preserve">Methods:</w:t>
       </w:r>
@@ -1077,8 +1092,8 @@
       <w:pPr>
         <w:pStyle w:val="Heading2"/>
       </w:pPr>
-      <w:bookmarkStart w:id="25" w:name="thursday-additions"/>
-      <w:bookmarkEnd w:id="25"/>
+      <w:bookmarkStart w:id="26" w:name="thursday-additions"/>
+      <w:bookmarkEnd w:id="26"/>
       <w:r>
         <w:t xml:space="preserve">Thursday Additions</w:t>
       </w:r>
@@ -1087,8 +1102,8 @@
       <w:pPr>
         <w:pStyle w:val="Heading3"/>
       </w:pPr>
-      <w:bookmarkStart w:id="26" w:name="materials-1"/>
-      <w:bookmarkEnd w:id="26"/>
+      <w:bookmarkStart w:id="27" w:name="materials-1"/>
+      <w:bookmarkEnd w:id="27"/>
       <w:r>
         <w:t xml:space="preserve">Materials:</w:t>
       </w:r>
@@ -1199,8 +1214,8 @@
       <w:pPr>
         <w:pStyle w:val="Heading3"/>
       </w:pPr>
-      <w:bookmarkStart w:id="27" w:name="methods-1"/>
-      <w:bookmarkEnd w:id="27"/>
+      <w:bookmarkStart w:id="28" w:name="methods-1"/>
+      <w:bookmarkEnd w:id="28"/>
       <w:r>
         <w:t xml:space="preserve">Methods:</w:t>
       </w:r>
@@ -1789,8 +1804,8 @@
       <w:pPr>
         <w:pStyle w:val="Heading2"/>
       </w:pPr>
-      <w:bookmarkStart w:id="28" w:name="super-dooper-checker-notes"/>
-      <w:bookmarkEnd w:id="28"/>
+      <w:bookmarkStart w:id="29" w:name="super-dooper-checker-notes"/>
+      <w:bookmarkEnd w:id="29"/>
       <w:r>
         <w:t xml:space="preserve">SUPER DOOPER CHECKER NOTES:</w:t>
       </w:r>
@@ -1948,7 +1963,7 @@
     </w:lvl>
   </w:abstractNum>
   <w:abstractNum w:abstractNumId="990">
-    <w:nsid w:val="c88dea2e"/>
+    <w:nsid w:val="ecec0c59"/>
     <w:multiLevelType w:val="multilevel"/>
     <w:lvl w:ilvl="0">
       <w:numFmt w:val="bullet"/>
@@ -2029,7 +2044,7 @@
     </w:lvl>
   </w:abstractNum>
   <w:abstractNum w:abstractNumId="99411">
-    <w:nsid w:val="9ddac3bb"/>
+    <w:nsid w:val="a63d32a0"/>
     <w:multiLevelType w:val="multilevel"/>
     <w:lvl w:ilvl="0">
       <w:start w:val="1"/>
@@ -2117,7 +2132,7 @@
     </w:lvl>
   </w:abstractNum>
   <w:abstractNum w:abstractNumId="991">
-    <w:nsid w:val="82b36543"/>
+    <w:nsid w:val="231d328d"/>
     <w:multiLevelType w:val="multilevel"/>
     <w:lvl w:ilvl="0">
       <w:numFmt w:val="bullet"/>
@@ -2198,7 +2213,7 @@
     </w:lvl>
   </w:abstractNum>
   <w:abstractNum w:abstractNumId="99417">
-    <w:nsid w:val="71863896"/>
+    <w:nsid w:val="ab0efe7f"/>
     <w:multiLevelType w:val="multilevel"/>
     <w:lvl w:ilvl="0">
       <w:start w:val="7"/>
@@ -2286,7 +2301,7 @@
     </w:lvl>
   </w:abstractNum>
   <w:abstractNum w:abstractNumId="994113">
-    <w:nsid w:val="4b194a97"/>
+    <w:nsid w:val="4009634e"/>
     <w:multiLevelType w:val="multilevel"/>
     <w:lvl w:ilvl="0">
       <w:start w:val="13"/>
@@ -2374,7 +2389,7 @@
     </w:lvl>
   </w:abstractNum>
   <w:abstractNum w:abstractNumId="99416">
-    <w:nsid w:val="85f335b3"/>
+    <w:nsid w:val="2456e956"/>
     <w:multiLevelType w:val="multilevel"/>
     <w:lvl w:ilvl="0">
       <w:start w:val="6"/>

--- a/microcosm/SIP_microcosm.docx
+++ b/microcosm/SIP_microcosm.docx
@@ -1963,7 +1963,7 @@
     </w:lvl>
   </w:abstractNum>
   <w:abstractNum w:abstractNumId="990">
-    <w:nsid w:val="ecec0c59"/>
+    <w:nsid w:val="8c27726b"/>
     <w:multiLevelType w:val="multilevel"/>
     <w:lvl w:ilvl="0">
       <w:numFmt w:val="bullet"/>
@@ -2044,7 +2044,7 @@
     </w:lvl>
   </w:abstractNum>
   <w:abstractNum w:abstractNumId="99411">
-    <w:nsid w:val="a63d32a0"/>
+    <w:nsid w:val="99ce5971"/>
     <w:multiLevelType w:val="multilevel"/>
     <w:lvl w:ilvl="0">
       <w:start w:val="1"/>
@@ -2132,7 +2132,7 @@
     </w:lvl>
   </w:abstractNum>
   <w:abstractNum w:abstractNumId="991">
-    <w:nsid w:val="231d328d"/>
+    <w:nsid w:val="cd1c64e3"/>
     <w:multiLevelType w:val="multilevel"/>
     <w:lvl w:ilvl="0">
       <w:numFmt w:val="bullet"/>
@@ -2213,7 +2213,7 @@
     </w:lvl>
   </w:abstractNum>
   <w:abstractNum w:abstractNumId="99417">
-    <w:nsid w:val="ab0efe7f"/>
+    <w:nsid w:val="49022bd2"/>
     <w:multiLevelType w:val="multilevel"/>
     <w:lvl w:ilvl="0">
       <w:start w:val="7"/>
@@ -2301,7 +2301,7 @@
     </w:lvl>
   </w:abstractNum>
   <w:abstractNum w:abstractNumId="994113">
-    <w:nsid w:val="4009634e"/>
+    <w:nsid w:val="807d794b"/>
     <w:multiLevelType w:val="multilevel"/>
     <w:lvl w:ilvl="0">
       <w:start w:val="13"/>
@@ -2389,7 +2389,7 @@
     </w:lvl>
   </w:abstractNum>
   <w:abstractNum w:abstractNumId="99416">
-    <w:nsid w:val="2456e956"/>
+    <w:nsid w:val="4a5fdddf"/>
     <w:multiLevelType w:val="multilevel"/>
     <w:lvl w:ilvl="0">
       <w:start w:val="6"/>

--- a/microcosm/SIP_microcosm.docx
+++ b/microcosm/SIP_microcosm.docx
@@ -1963,7 +1963,7 @@
     </w:lvl>
   </w:abstractNum>
   <w:abstractNum w:abstractNumId="990">
-    <w:nsid w:val="8c27726b"/>
+    <w:nsid w:val="5913a704"/>
     <w:multiLevelType w:val="multilevel"/>
     <w:lvl w:ilvl="0">
       <w:numFmt w:val="bullet"/>
@@ -2044,7 +2044,7 @@
     </w:lvl>
   </w:abstractNum>
   <w:abstractNum w:abstractNumId="99411">
-    <w:nsid w:val="99ce5971"/>
+    <w:nsid w:val="f98361f7"/>
     <w:multiLevelType w:val="multilevel"/>
     <w:lvl w:ilvl="0">
       <w:start w:val="1"/>
@@ -2132,7 +2132,7 @@
     </w:lvl>
   </w:abstractNum>
   <w:abstractNum w:abstractNumId="991">
-    <w:nsid w:val="cd1c64e3"/>
+    <w:nsid w:val="39f90b21"/>
     <w:multiLevelType w:val="multilevel"/>
     <w:lvl w:ilvl="0">
       <w:numFmt w:val="bullet"/>
@@ -2213,7 +2213,7 @@
     </w:lvl>
   </w:abstractNum>
   <w:abstractNum w:abstractNumId="99417">
-    <w:nsid w:val="49022bd2"/>
+    <w:nsid w:val="86f9430d"/>
     <w:multiLevelType w:val="multilevel"/>
     <w:lvl w:ilvl="0">
       <w:start w:val="7"/>
@@ -2301,7 +2301,7 @@
     </w:lvl>
   </w:abstractNum>
   <w:abstractNum w:abstractNumId="994113">
-    <w:nsid w:val="807d794b"/>
+    <w:nsid w:val="355356f1"/>
     <w:multiLevelType w:val="multilevel"/>
     <w:lvl w:ilvl="0">
       <w:start w:val="13"/>
@@ -2389,7 +2389,7 @@
     </w:lvl>
   </w:abstractNum>
   <w:abstractNum w:abstractNumId="99416">
-    <w:nsid w:val="4a5fdddf"/>
+    <w:nsid w:val="8d606033"/>
     <w:multiLevelType w:val="multilevel"/>
     <w:lvl w:ilvl="0">
       <w:start w:val="6"/>

--- a/microcosm/SIP_microcosm.docx
+++ b/microcosm/SIP_microcosm.docx
@@ -1963,7 +1963,7 @@
     </w:lvl>
   </w:abstractNum>
   <w:abstractNum w:abstractNumId="990">
-    <w:nsid w:val="5913a704"/>
+    <w:nsid w:val="d7e1d743"/>
     <w:multiLevelType w:val="multilevel"/>
     <w:lvl w:ilvl="0">
       <w:numFmt w:val="bullet"/>
@@ -2044,7 +2044,7 @@
     </w:lvl>
   </w:abstractNum>
   <w:abstractNum w:abstractNumId="99411">
-    <w:nsid w:val="f98361f7"/>
+    <w:nsid w:val="b40987f1"/>
     <w:multiLevelType w:val="multilevel"/>
     <w:lvl w:ilvl="0">
       <w:start w:val="1"/>
@@ -2132,7 +2132,7 @@
     </w:lvl>
   </w:abstractNum>
   <w:abstractNum w:abstractNumId="991">
-    <w:nsid w:val="39f90b21"/>
+    <w:nsid w:val="98611aff"/>
     <w:multiLevelType w:val="multilevel"/>
     <w:lvl w:ilvl="0">
       <w:numFmt w:val="bullet"/>
@@ -2213,7 +2213,7 @@
     </w:lvl>
   </w:abstractNum>
   <w:abstractNum w:abstractNumId="99417">
-    <w:nsid w:val="86f9430d"/>
+    <w:nsid w:val="fdc9185b"/>
     <w:multiLevelType w:val="multilevel"/>
     <w:lvl w:ilvl="0">
       <w:start w:val="7"/>
@@ -2301,7 +2301,7 @@
     </w:lvl>
   </w:abstractNum>
   <w:abstractNum w:abstractNumId="994113">
-    <w:nsid w:val="355356f1"/>
+    <w:nsid w:val="582f65d7"/>
     <w:multiLevelType w:val="multilevel"/>
     <w:lvl w:ilvl="0">
       <w:start w:val="13"/>
@@ -2389,7 +2389,7 @@
     </w:lvl>
   </w:abstractNum>
   <w:abstractNum w:abstractNumId="99416">
-    <w:nsid w:val="8d606033"/>
+    <w:nsid w:val="20bef54b"/>
     <w:multiLevelType w:val="multilevel"/>
     <w:lvl w:ilvl="0">
       <w:start w:val="6"/>

--- a/microcosm/SIP_microcosm.docx
+++ b/microcosm/SIP_microcosm.docx
@@ -1963,7 +1963,7 @@
     </w:lvl>
   </w:abstractNum>
   <w:abstractNum w:abstractNumId="990">
-    <w:nsid w:val="d7e1d743"/>
+    <w:nsid w:val="29a6bd0e"/>
     <w:multiLevelType w:val="multilevel"/>
     <w:lvl w:ilvl="0">
       <w:numFmt w:val="bullet"/>
@@ -2044,7 +2044,7 @@
     </w:lvl>
   </w:abstractNum>
   <w:abstractNum w:abstractNumId="99411">
-    <w:nsid w:val="b40987f1"/>
+    <w:nsid w:val="68ad744b"/>
     <w:multiLevelType w:val="multilevel"/>
     <w:lvl w:ilvl="0">
       <w:start w:val="1"/>
@@ -2132,7 +2132,7 @@
     </w:lvl>
   </w:abstractNum>
   <w:abstractNum w:abstractNumId="991">
-    <w:nsid w:val="98611aff"/>
+    <w:nsid w:val="b46ce616"/>
     <w:multiLevelType w:val="multilevel"/>
     <w:lvl w:ilvl="0">
       <w:numFmt w:val="bullet"/>
@@ -2213,7 +2213,7 @@
     </w:lvl>
   </w:abstractNum>
   <w:abstractNum w:abstractNumId="99417">
-    <w:nsid w:val="fdc9185b"/>
+    <w:nsid w:val="da7a7770"/>
     <w:multiLevelType w:val="multilevel"/>
     <w:lvl w:ilvl="0">
       <w:start w:val="7"/>
@@ -2301,7 +2301,7 @@
     </w:lvl>
   </w:abstractNum>
   <w:abstractNum w:abstractNumId="994113">
-    <w:nsid w:val="582f65d7"/>
+    <w:nsid w:val="224c663a"/>
     <w:multiLevelType w:val="multilevel"/>
     <w:lvl w:ilvl="0">
       <w:start w:val="13"/>
@@ -2389,7 +2389,7 @@
     </w:lvl>
   </w:abstractNum>
   <w:abstractNum w:abstractNumId="99416">
-    <w:nsid w:val="20bef54b"/>
+    <w:nsid w:val="da3c35f0"/>
     <w:multiLevelType w:val="multilevel"/>
     <w:lvl w:ilvl="0">
       <w:start w:val="6"/>

--- a/microcosm/SIP_microcosm.docx
+++ b/microcosm/SIP_microcosm.docx
@@ -1963,7 +1963,7 @@
     </w:lvl>
   </w:abstractNum>
   <w:abstractNum w:abstractNumId="990">
-    <w:nsid w:val="29a6bd0e"/>
+    <w:nsid w:val="5b775460"/>
     <w:multiLevelType w:val="multilevel"/>
     <w:lvl w:ilvl="0">
       <w:numFmt w:val="bullet"/>
@@ -2044,7 +2044,7 @@
     </w:lvl>
   </w:abstractNum>
   <w:abstractNum w:abstractNumId="99411">
-    <w:nsid w:val="68ad744b"/>
+    <w:nsid w:val="36be351a"/>
     <w:multiLevelType w:val="multilevel"/>
     <w:lvl w:ilvl="0">
       <w:start w:val="1"/>
@@ -2132,7 +2132,7 @@
     </w:lvl>
   </w:abstractNum>
   <w:abstractNum w:abstractNumId="991">
-    <w:nsid w:val="b46ce616"/>
+    <w:nsid w:val="9c1e43ca"/>
     <w:multiLevelType w:val="multilevel"/>
     <w:lvl w:ilvl="0">
       <w:numFmt w:val="bullet"/>
@@ -2213,7 +2213,7 @@
     </w:lvl>
   </w:abstractNum>
   <w:abstractNum w:abstractNumId="99417">
-    <w:nsid w:val="da7a7770"/>
+    <w:nsid w:val="a007344c"/>
     <w:multiLevelType w:val="multilevel"/>
     <w:lvl w:ilvl="0">
       <w:start w:val="7"/>
@@ -2301,7 +2301,7 @@
     </w:lvl>
   </w:abstractNum>
   <w:abstractNum w:abstractNumId="994113">
-    <w:nsid w:val="224c663a"/>
+    <w:nsid w:val="8252626c"/>
     <w:multiLevelType w:val="multilevel"/>
     <w:lvl w:ilvl="0">
       <w:start w:val="13"/>
@@ -2389,7 +2389,7 @@
     </w:lvl>
   </w:abstractNum>
   <w:abstractNum w:abstractNumId="99416">
-    <w:nsid w:val="da3c35f0"/>
+    <w:nsid w:val="4e308f9b"/>
     <w:multiLevelType w:val="multilevel"/>
     <w:lvl w:ilvl="0">
       <w:start w:val="6"/>
